--- a/api/models/ITSeedWeb_db.docx
+++ b/api/models/ITSeedWeb_db.docx
@@ -1,13 +1,8 @@
 
 <file path=word/document.xml><?xml version="1.0" encoding="utf-8"?>
-<w:document xmlns:wpc="http://schemas.microsoft.com/office/word/2010/wordprocessingCanvas" xmlns:mc="http://schemas.openxmlformats.org/markup-compatibility/2006" xmlns:o="urn:schemas-microsoft-com:office:office" xmlns:r="http://schemas.openxmlformats.org/officeDocument/2006/relationships" xmlns:m="http://schemas.openxmlformats.org/officeDocument/2006/math" xmlns:v="urn:schemas-microsoft-com:vml" xmlns:wp14="http://schemas.microsoft.com/office/word/2010/wordprocessingDrawing" xmlns:wp="http://schemas.openxmlformats.org/drawingml/2006/wordprocessingDrawing" xmlns:w10="urn:schemas-microsoft-com:office:word" xmlns:w="http://schemas.openxmlformats.org/wordprocessingml/2006/main" xmlns:w14="http://schemas.microsoft.com/office/word/2010/wordml" xmlns:wpg="http://schemas.microsoft.com/office/word/2010/wordprocessingGroup" xmlns:wpi="http://schemas.microsoft.com/office/word/2010/wordprocessingInk" xmlns:wne="http://schemas.microsoft.com/office/word/2006/wordml" xmlns:wps="http://schemas.microsoft.com/office/word/2010/wordprocessingShape" mc:Ignorable="w14 wp14">
+<w:document xmlns:wpc="http://schemas.microsoft.com/office/word/2010/wordprocessingCanvas" xmlns:mc="http://schemas.openxmlformats.org/markup-compatibility/2006" xmlns:o="urn:schemas-microsoft-com:office:office" xmlns:r="http://schemas.openxmlformats.org/officeDocument/2006/relationships" xmlns:m="http://schemas.openxmlformats.org/officeDocument/2006/math" xmlns:v="urn:schemas-microsoft-com:vml" xmlns:wp14="http://schemas.microsoft.com/office/word/2010/wordprocessingDrawing" xmlns:wp="http://schemas.openxmlformats.org/drawingml/2006/wordprocessingDrawing" xmlns:w10="urn:schemas-microsoft-com:office:word" xmlns:w="http://schemas.openxmlformats.org/wordprocessingml/2006/main" xmlns:w14="http://schemas.microsoft.com/office/word/2010/wordml" xmlns:w15="http://schemas.microsoft.com/office/word/2012/wordml" xmlns:wpg="http://schemas.microsoft.com/office/word/2010/wordprocessingGroup" xmlns:wpi="http://schemas.microsoft.com/office/word/2010/wordprocessingInk" xmlns:wne="http://schemas.microsoft.com/office/word/2006/wordml" xmlns:wps="http://schemas.microsoft.com/office/word/2010/wordprocessingShape" mc:Ignorable="w14 w15 wp14">
   <w:body>
     <w:p>
-      <w:pPr>
-        <w:rPr>
-          <w:rFonts w:hint="eastAsia"/>
-        </w:rPr>
-      </w:pPr>
       <w:r>
         <w:rPr>
           <w:rFonts w:hint="eastAsia"/>
@@ -37,7 +32,7 @@
         <w:gridCol w:w="1006"/>
         <w:gridCol w:w="1707"/>
         <w:gridCol w:w="1078"/>
-        <w:gridCol w:w="1082"/>
+        <w:gridCol w:w="1695"/>
         <w:gridCol w:w="1215"/>
         <w:gridCol w:w="1291"/>
         <w:gridCol w:w="1377"/>
@@ -93,11 +88,6 @@
             <w:tcW w:w="1082" w:type="dxa"/>
           </w:tcPr>
           <w:p>
-            <w:pPr>
-              <w:rPr>
-                <w:rFonts w:hint="eastAsia"/>
-              </w:rPr>
-            </w:pPr>
             <w:r>
               <w:rPr>
                 <w:rFonts w:hint="eastAsia"/>
@@ -111,14 +101,12 @@
             <w:tcW w:w="1215" w:type="dxa"/>
           </w:tcPr>
           <w:p>
-            <w:proofErr w:type="spellStart"/>
             <w:r>
               <w:rPr>
                 <w:rFonts w:hint="eastAsia"/>
               </w:rPr>
               <w:t>launchAt</w:t>
             </w:r>
-            <w:proofErr w:type="spellEnd"/>
           </w:p>
         </w:tc>
         <w:tc>
@@ -126,14 +114,12 @@
             <w:tcW w:w="1291" w:type="dxa"/>
           </w:tcPr>
           <w:p>
-            <w:proofErr w:type="spellStart"/>
             <w:r>
               <w:rPr>
                 <w:rFonts w:hint="eastAsia"/>
               </w:rPr>
               <w:t>createdAt</w:t>
             </w:r>
-            <w:proofErr w:type="spellEnd"/>
           </w:p>
         </w:tc>
         <w:tc>
@@ -141,14 +127,12 @@
             <w:tcW w:w="1377" w:type="dxa"/>
           </w:tcPr>
           <w:p>
-            <w:proofErr w:type="spellStart"/>
             <w:r>
               <w:rPr>
                 <w:rFonts w:hint="eastAsia"/>
               </w:rPr>
               <w:t>updatedAt</w:t>
             </w:r>
-            <w:proofErr w:type="spellEnd"/>
           </w:p>
         </w:tc>
       </w:tr>
@@ -174,11 +158,6 @@
             <w:tcW w:w="1707" w:type="dxa"/>
           </w:tcPr>
           <w:p>
-            <w:pPr>
-              <w:rPr>
-                <w:rFonts w:hint="eastAsia"/>
-              </w:rPr>
-            </w:pPr>
             <w:r>
               <w:rPr>
                 <w:rFonts w:hint="eastAsia"/>
@@ -187,11 +166,9 @@
             </w:r>
           </w:p>
           <w:p>
-            <w:proofErr w:type="spellStart"/>
             <w:r>
               <w:t>notNull</w:t>
             </w:r>
-            <w:proofErr w:type="spellEnd"/>
           </w:p>
           <w:p>
             <w:r>
@@ -207,11 +184,6 @@
             <w:tcW w:w="1078" w:type="dxa"/>
           </w:tcPr>
           <w:p>
-            <w:pPr>
-              <w:rPr>
-                <w:rFonts w:hint="eastAsia"/>
-              </w:rPr>
-            </w:pPr>
             <w:r>
               <w:rPr>
                 <w:rFonts w:hint="eastAsia"/>
@@ -220,11 +192,9 @@
             </w:r>
           </w:p>
           <w:p>
-            <w:proofErr w:type="spellStart"/>
             <w:r>
               <w:t>notNull</w:t>
             </w:r>
-            <w:proofErr w:type="spellEnd"/>
           </w:p>
         </w:tc>
         <w:tc>
@@ -232,19 +202,32 @@
             <w:tcW w:w="1082" w:type="dxa"/>
           </w:tcPr>
           <w:p>
-            <w:pPr>
-              <w:rPr>
-                <w:rFonts w:hint="eastAsia"/>
-              </w:rPr>
-            </w:pPr>
-            <w:proofErr w:type="spellStart"/>
             <w:r>
               <w:rPr>
                 <w:rFonts w:hint="eastAsia"/>
               </w:rPr>
               <w:t>boolean</w:t>
             </w:r>
-            <w:proofErr w:type="spellEnd"/>
+          </w:p>
+          <w:p>
+            <w:r>
+              <w:rPr>
+                <w:rFonts w:hint="eastAsia"/>
+              </w:rPr>
+              <w:t>d</w:t>
+            </w:r>
+            <w:r>
+              <w:t>e</w:t>
+            </w:r>
+            <w:r>
+              <w:rPr>
+                <w:rFonts w:hint="eastAsia"/>
+              </w:rPr>
+              <w:t>faults</w:t>
+            </w:r>
+            <w:r>
+              <w:t>To:true</w:t>
+            </w:r>
           </w:p>
         </w:tc>
         <w:tc>
@@ -252,14 +235,12 @@
             <w:tcW w:w="1215" w:type="dxa"/>
           </w:tcPr>
           <w:p>
-            <w:proofErr w:type="spellStart"/>
             <w:r>
               <w:rPr>
                 <w:rFonts w:hint="eastAsia"/>
               </w:rPr>
               <w:t>datetime</w:t>
             </w:r>
-            <w:proofErr w:type="spellEnd"/>
           </w:p>
         </w:tc>
         <w:tc>
@@ -267,14 +248,12 @@
             <w:tcW w:w="1291" w:type="dxa"/>
           </w:tcPr>
           <w:p>
-            <w:proofErr w:type="spellStart"/>
             <w:r>
               <w:rPr>
                 <w:rFonts w:hint="eastAsia"/>
               </w:rPr>
               <w:t>datetime</w:t>
             </w:r>
-            <w:proofErr w:type="spellEnd"/>
           </w:p>
         </w:tc>
         <w:tc>
@@ -282,14 +261,12 @@
             <w:tcW w:w="1377" w:type="dxa"/>
           </w:tcPr>
           <w:p>
-            <w:proofErr w:type="spellStart"/>
             <w:r>
               <w:rPr>
                 <w:rFonts w:hint="eastAsia"/>
               </w:rPr>
               <w:t>datetime</w:t>
             </w:r>
-            <w:proofErr w:type="spellEnd"/>
           </w:p>
         </w:tc>
       </w:tr>
@@ -329,7 +306,14 @@
           <w:tcPr>
             <w:tcW w:w="1082" w:type="dxa"/>
           </w:tcPr>
-          <w:p/>
+          <w:p>
+            <w:r>
+              <w:rPr>
+                <w:rFonts w:hint="eastAsia"/>
+              </w:rPr>
+              <w:t>30</w:t>
+            </w:r>
+          </w:p>
         </w:tc>
         <w:tc>
           <w:tcPr>
@@ -351,19 +335,8 @@
         </w:tc>
       </w:tr>
     </w:tbl>
+    <w:p/>
     <w:p>
-      <w:pPr>
-        <w:rPr>
-          <w:rFonts w:hint="eastAsia"/>
-        </w:rPr>
-      </w:pPr>
-    </w:p>
-    <w:p>
-      <w:pPr>
-        <w:rPr>
-          <w:rFonts w:hint="eastAsia"/>
-        </w:rPr>
-      </w:pPr>
       <w:r>
         <w:rPr>
           <w:rFonts w:hint="eastAsia"/>
@@ -393,7 +366,7 @@
         <w:gridCol w:w="1087"/>
         <w:gridCol w:w="1709"/>
         <w:gridCol w:w="1174"/>
-        <w:gridCol w:w="1083"/>
+        <w:gridCol w:w="1695"/>
         <w:gridCol w:w="1666"/>
         <w:gridCol w:w="1385"/>
         <w:gridCol w:w="1476"/>
@@ -449,11 +422,6 @@
             <w:tcW w:w="1083" w:type="dxa"/>
           </w:tcPr>
           <w:p>
-            <w:pPr>
-              <w:rPr>
-                <w:rFonts w:hint="eastAsia"/>
-              </w:rPr>
-            </w:pPr>
             <w:r>
               <w:rPr>
                 <w:rFonts w:hint="eastAsia"/>
@@ -467,11 +435,6 @@
             <w:tcW w:w="1059" w:type="dxa"/>
           </w:tcPr>
           <w:p>
-            <w:pPr>
-              <w:rPr>
-                <w:rFonts w:hint="eastAsia"/>
-              </w:rPr>
-            </w:pPr>
             <w:r>
               <w:rPr>
                 <w:rFonts w:hint="eastAsia"/>
@@ -485,14 +448,12 @@
             <w:tcW w:w="1385" w:type="dxa"/>
           </w:tcPr>
           <w:p>
-            <w:proofErr w:type="spellStart"/>
             <w:r>
               <w:rPr>
                 <w:rFonts w:hint="eastAsia"/>
               </w:rPr>
               <w:t>createdAt</w:t>
             </w:r>
-            <w:proofErr w:type="spellEnd"/>
           </w:p>
         </w:tc>
         <w:tc>
@@ -500,18 +461,14 @@
             <w:tcW w:w="1476" w:type="dxa"/>
           </w:tcPr>
           <w:p>
-            <w:proofErr w:type="spellStart"/>
             <w:r>
               <w:rPr>
                 <w:rFonts w:hint="eastAsia"/>
               </w:rPr>
               <w:t>updatedAt</w:t>
             </w:r>
-            <w:proofErr w:type="spellEnd"/>
-          </w:p>
-        </w:tc>
-        <w:bookmarkStart w:id="0" w:name="_GoBack"/>
-        <w:bookmarkEnd w:id="0"/>
+          </w:p>
+        </w:tc>
       </w:tr>
       <w:tr>
         <w:trPr>
@@ -535,11 +492,6 @@
             <w:tcW w:w="1709" w:type="dxa"/>
           </w:tcPr>
           <w:p>
-            <w:pPr>
-              <w:rPr>
-                <w:rFonts w:hint="eastAsia"/>
-              </w:rPr>
-            </w:pPr>
             <w:r>
               <w:rPr>
                 <w:rFonts w:hint="eastAsia"/>
@@ -548,11 +500,9 @@
             </w:r>
           </w:p>
           <w:p>
-            <w:proofErr w:type="spellStart"/>
             <w:r>
               <w:t>notNull</w:t>
             </w:r>
-            <w:proofErr w:type="spellEnd"/>
           </w:p>
           <w:p>
             <w:r>
@@ -568,11 +518,6 @@
             <w:tcW w:w="1174" w:type="dxa"/>
           </w:tcPr>
           <w:p>
-            <w:pPr>
-              <w:rPr>
-                <w:rFonts w:hint="eastAsia"/>
-              </w:rPr>
-            </w:pPr>
             <w:r>
               <w:rPr>
                 <w:rFonts w:hint="eastAsia"/>
@@ -581,11 +526,9 @@
             </w:r>
           </w:p>
           <w:p>
-            <w:proofErr w:type="spellStart"/>
             <w:r>
               <w:t>notNull</w:t>
             </w:r>
-            <w:proofErr w:type="spellEnd"/>
           </w:p>
         </w:tc>
         <w:tc>
@@ -593,19 +536,32 @@
             <w:tcW w:w="1083" w:type="dxa"/>
           </w:tcPr>
           <w:p>
-            <w:pPr>
-              <w:rPr>
-                <w:rFonts w:hint="eastAsia"/>
-              </w:rPr>
-            </w:pPr>
-            <w:proofErr w:type="spellStart"/>
             <w:r>
               <w:rPr>
                 <w:rFonts w:hint="eastAsia"/>
               </w:rPr>
               <w:t>boolean</w:t>
             </w:r>
-            <w:proofErr w:type="spellEnd"/>
+          </w:p>
+          <w:p>
+            <w:r>
+              <w:rPr>
+                <w:rFonts w:hint="eastAsia"/>
+              </w:rPr>
+              <w:t>d</w:t>
+            </w:r>
+            <w:r>
+              <w:t>e</w:t>
+            </w:r>
+            <w:r>
+              <w:rPr>
+                <w:rFonts w:hint="eastAsia"/>
+              </w:rPr>
+              <w:t>faults</w:t>
+            </w:r>
+            <w:r>
+              <w:t>To:true</w:t>
+            </w:r>
           </w:p>
         </w:tc>
         <w:tc>
@@ -613,11 +569,6 @@
             <w:tcW w:w="1059" w:type="dxa"/>
           </w:tcPr>
           <w:p>
-            <w:pPr>
-              <w:rPr>
-                <w:rFonts w:hint="eastAsia"/>
-              </w:rPr>
-            </w:pPr>
             <w:r>
               <w:rPr>
                 <w:rFonts w:hint="eastAsia"/>
@@ -632,19 +583,12 @@
             </w:r>
           </w:p>
           <w:p>
-            <w:pPr>
-              <w:rPr>
-                <w:rFonts w:hint="eastAsia"/>
-              </w:rPr>
-            </w:pPr>
-            <w:proofErr w:type="spellStart"/>
             <w:r>
               <w:rPr>
                 <w:rFonts w:hint="eastAsia"/>
               </w:rPr>
               <w:t>autoIncrement</w:t>
             </w:r>
-            <w:proofErr w:type="spellEnd"/>
           </w:p>
         </w:tc>
         <w:tc>
@@ -652,14 +596,12 @@
             <w:tcW w:w="1385" w:type="dxa"/>
           </w:tcPr>
           <w:p>
-            <w:proofErr w:type="spellStart"/>
             <w:r>
               <w:rPr>
                 <w:rFonts w:hint="eastAsia"/>
               </w:rPr>
               <w:t>datetime</w:t>
             </w:r>
-            <w:proofErr w:type="spellEnd"/>
           </w:p>
         </w:tc>
         <w:tc>
@@ -667,14 +609,12 @@
             <w:tcW w:w="1476" w:type="dxa"/>
           </w:tcPr>
           <w:p>
-            <w:proofErr w:type="spellStart"/>
             <w:r>
               <w:rPr>
                 <w:rFonts w:hint="eastAsia"/>
               </w:rPr>
               <w:t>datetime</w:t>
             </w:r>
-            <w:proofErr w:type="spellEnd"/>
           </w:p>
         </w:tc>
       </w:tr>
@@ -736,19 +676,8 @@
         </w:tc>
       </w:tr>
     </w:tbl>
+    <w:p/>
     <w:p>
-      <w:pPr>
-        <w:rPr>
-          <w:rFonts w:hint="eastAsia"/>
-        </w:rPr>
-      </w:pPr>
-    </w:p>
-    <w:p>
-      <w:pPr>
-        <w:rPr>
-          <w:rFonts w:hint="eastAsia"/>
-        </w:rPr>
-      </w:pPr>
       <w:r>
         <w:rPr>
           <w:rFonts w:hint="eastAsia"/>
@@ -778,7 +707,7 @@
         <w:gridCol w:w="1087"/>
         <w:gridCol w:w="1709"/>
         <w:gridCol w:w="1174"/>
-        <w:gridCol w:w="1083"/>
+        <w:gridCol w:w="1695"/>
         <w:gridCol w:w="1059"/>
         <w:gridCol w:w="1385"/>
         <w:gridCol w:w="1476"/>
@@ -834,11 +763,6 @@
             <w:tcW w:w="1083" w:type="dxa"/>
           </w:tcPr>
           <w:p>
-            <w:pPr>
-              <w:rPr>
-                <w:rFonts w:hint="eastAsia"/>
-              </w:rPr>
-            </w:pPr>
             <w:r>
               <w:rPr>
                 <w:rFonts w:hint="eastAsia"/>
@@ -852,11 +776,6 @@
             <w:tcW w:w="1059" w:type="dxa"/>
           </w:tcPr>
           <w:p>
-            <w:pPr>
-              <w:rPr>
-                <w:rFonts w:hint="eastAsia"/>
-              </w:rPr>
-            </w:pPr>
             <w:r>
               <w:rPr>
                 <w:rFonts w:hint="eastAsia"/>
@@ -870,14 +789,12 @@
             <w:tcW w:w="1385" w:type="dxa"/>
           </w:tcPr>
           <w:p>
-            <w:proofErr w:type="spellStart"/>
             <w:r>
               <w:rPr>
                 <w:rFonts w:hint="eastAsia"/>
               </w:rPr>
               <w:t>createdAt</w:t>
             </w:r>
-            <w:proofErr w:type="spellEnd"/>
           </w:p>
         </w:tc>
         <w:tc>
@@ -885,14 +802,12 @@
             <w:tcW w:w="1476" w:type="dxa"/>
           </w:tcPr>
           <w:p>
-            <w:proofErr w:type="spellStart"/>
             <w:r>
               <w:rPr>
                 <w:rFonts w:hint="eastAsia"/>
               </w:rPr>
               <w:t>updatedAt</w:t>
             </w:r>
-            <w:proofErr w:type="spellEnd"/>
           </w:p>
         </w:tc>
       </w:tr>
@@ -918,11 +833,6 @@
             <w:tcW w:w="1709" w:type="dxa"/>
           </w:tcPr>
           <w:p>
-            <w:pPr>
-              <w:rPr>
-                <w:rFonts w:hint="eastAsia"/>
-              </w:rPr>
-            </w:pPr>
             <w:r>
               <w:rPr>
                 <w:rFonts w:hint="eastAsia"/>
@@ -931,11 +841,9 @@
             </w:r>
           </w:p>
           <w:p>
-            <w:proofErr w:type="spellStart"/>
             <w:r>
               <w:t>notNull</w:t>
             </w:r>
-            <w:proofErr w:type="spellEnd"/>
           </w:p>
           <w:p>
             <w:r>
@@ -951,11 +859,6 @@
             <w:tcW w:w="1174" w:type="dxa"/>
           </w:tcPr>
           <w:p>
-            <w:pPr>
-              <w:rPr>
-                <w:rFonts w:hint="eastAsia"/>
-              </w:rPr>
-            </w:pPr>
             <w:r>
               <w:rPr>
                 <w:rFonts w:hint="eastAsia"/>
@@ -964,11 +867,9 @@
             </w:r>
           </w:p>
           <w:p>
-            <w:proofErr w:type="spellStart"/>
             <w:r>
               <w:t>notNull</w:t>
             </w:r>
-            <w:proofErr w:type="spellEnd"/>
           </w:p>
         </w:tc>
         <w:tc>
@@ -976,19 +877,32 @@
             <w:tcW w:w="1083" w:type="dxa"/>
           </w:tcPr>
           <w:p>
-            <w:pPr>
-              <w:rPr>
-                <w:rFonts w:hint="eastAsia"/>
-              </w:rPr>
-            </w:pPr>
-            <w:proofErr w:type="spellStart"/>
             <w:r>
               <w:rPr>
                 <w:rFonts w:hint="eastAsia"/>
               </w:rPr>
               <w:t>boolean</w:t>
             </w:r>
-            <w:proofErr w:type="spellEnd"/>
+          </w:p>
+          <w:p>
+            <w:r>
+              <w:rPr>
+                <w:rFonts w:hint="eastAsia"/>
+              </w:rPr>
+              <w:t>d</w:t>
+            </w:r>
+            <w:r>
+              <w:t>e</w:t>
+            </w:r>
+            <w:r>
+              <w:rPr>
+                <w:rFonts w:hint="eastAsia"/>
+              </w:rPr>
+              <w:t>faults</w:t>
+            </w:r>
+            <w:r>
+              <w:t>To:true</w:t>
+            </w:r>
           </w:p>
         </w:tc>
         <w:tc>
@@ -996,16 +910,8 @@
             <w:tcW w:w="1059" w:type="dxa"/>
           </w:tcPr>
           <w:p>
-            <w:pPr>
-              <w:rPr>
-                <w:rFonts w:hint="eastAsia"/>
-              </w:rPr>
-            </w:pPr>
-            <w:r>
-              <w:rPr>
-                <w:rFonts w:hint="eastAsia"/>
-              </w:rPr>
-              <w:t>i</w:t>
+            <w:r>
+              <w:t>I</w:t>
             </w:r>
             <w:r>
               <w:rPr>
@@ -1014,20 +920,23 @@
               <w:t>nteger</w:t>
             </w:r>
           </w:p>
+          <w:p>
+            <w:r>
+              <w:t>notNull</w:t>
+            </w:r>
+          </w:p>
         </w:tc>
         <w:tc>
           <w:tcPr>
             <w:tcW w:w="1385" w:type="dxa"/>
           </w:tcPr>
           <w:p>
-            <w:proofErr w:type="spellStart"/>
             <w:r>
               <w:rPr>
                 <w:rFonts w:hint="eastAsia"/>
               </w:rPr>
               <w:t>datetime</w:t>
             </w:r>
-            <w:proofErr w:type="spellEnd"/>
           </w:p>
         </w:tc>
         <w:tc>
@@ -1035,14 +944,12 @@
             <w:tcW w:w="1476" w:type="dxa"/>
           </w:tcPr>
           <w:p>
-            <w:proofErr w:type="spellStart"/>
             <w:r>
               <w:rPr>
                 <w:rFonts w:hint="eastAsia"/>
               </w:rPr>
               <w:t>datetime</w:t>
             </w:r>
-            <w:proofErr w:type="spellEnd"/>
           </w:p>
         </w:tc>
       </w:tr>
@@ -1104,19 +1011,8 @@
         </w:tc>
       </w:tr>
     </w:tbl>
+    <w:p/>
     <w:p>
-      <w:pPr>
-        <w:rPr>
-          <w:rFonts w:hint="eastAsia"/>
-        </w:rPr>
-      </w:pPr>
-    </w:p>
-    <w:p>
-      <w:pPr>
-        <w:rPr>
-          <w:rFonts w:hint="eastAsia"/>
-        </w:rPr>
-      </w:pPr>
       <w:r>
         <w:rPr>
           <w:rFonts w:hint="eastAsia"/>
@@ -1146,7 +1042,7 @@
         <w:gridCol w:w="1087"/>
         <w:gridCol w:w="1709"/>
         <w:gridCol w:w="1595"/>
-        <w:gridCol w:w="1083"/>
+        <w:gridCol w:w="1695"/>
         <w:gridCol w:w="1059"/>
         <w:gridCol w:w="1385"/>
         <w:gridCol w:w="1476"/>
@@ -1176,7 +1072,6 @@
             <w:tcW w:w="1709" w:type="dxa"/>
           </w:tcPr>
           <w:p>
-            <w:proofErr w:type="spellStart"/>
             <w:r>
               <w:t>pic_</w:t>
             </w:r>
@@ -1186,7 +1081,6 @@
               </w:rPr>
               <w:t>name</w:t>
             </w:r>
-            <w:proofErr w:type="spellEnd"/>
           </w:p>
         </w:tc>
         <w:tc>
@@ -1207,11 +1101,6 @@
             <w:tcW w:w="1083" w:type="dxa"/>
           </w:tcPr>
           <w:p>
-            <w:pPr>
-              <w:rPr>
-                <w:rFonts w:hint="eastAsia"/>
-              </w:rPr>
-            </w:pPr>
             <w:r>
               <w:rPr>
                 <w:rFonts w:hint="eastAsia"/>
@@ -1225,11 +1114,6 @@
             <w:tcW w:w="1059" w:type="dxa"/>
           </w:tcPr>
           <w:p>
-            <w:pPr>
-              <w:rPr>
-                <w:rFonts w:hint="eastAsia"/>
-              </w:rPr>
-            </w:pPr>
             <w:r>
               <w:rPr>
                 <w:rFonts w:hint="eastAsia"/>
@@ -1243,14 +1127,12 @@
             <w:tcW w:w="1385" w:type="dxa"/>
           </w:tcPr>
           <w:p>
-            <w:proofErr w:type="spellStart"/>
             <w:r>
               <w:rPr>
                 <w:rFonts w:hint="eastAsia"/>
               </w:rPr>
               <w:t>createdAt</w:t>
             </w:r>
-            <w:proofErr w:type="spellEnd"/>
           </w:p>
         </w:tc>
         <w:tc>
@@ -1258,14 +1140,12 @@
             <w:tcW w:w="1476" w:type="dxa"/>
           </w:tcPr>
           <w:p>
-            <w:proofErr w:type="spellStart"/>
             <w:r>
               <w:rPr>
                 <w:rFonts w:hint="eastAsia"/>
               </w:rPr>
               <w:t>updatedAt</w:t>
             </w:r>
-            <w:proofErr w:type="spellEnd"/>
           </w:p>
         </w:tc>
       </w:tr>
@@ -1291,11 +1171,6 @@
             <w:tcW w:w="1709" w:type="dxa"/>
           </w:tcPr>
           <w:p>
-            <w:pPr>
-              <w:rPr>
-                <w:rFonts w:hint="eastAsia"/>
-              </w:rPr>
-            </w:pPr>
             <w:r>
               <w:rPr>
                 <w:rFonts w:hint="eastAsia"/>
@@ -1304,11 +1179,9 @@
             </w:r>
           </w:p>
           <w:p>
-            <w:proofErr w:type="spellStart"/>
             <w:r>
               <w:t>notNull</w:t>
             </w:r>
-            <w:proofErr w:type="spellEnd"/>
           </w:p>
           <w:p>
             <w:r>
@@ -1324,11 +1197,6 @@
             <w:tcW w:w="1595" w:type="dxa"/>
           </w:tcPr>
           <w:p>
-            <w:pPr>
-              <w:rPr>
-                <w:rFonts w:hint="eastAsia"/>
-              </w:rPr>
-            </w:pPr>
             <w:r>
               <w:rPr>
                 <w:rFonts w:hint="eastAsia"/>
@@ -1337,16 +1205,9 @@
             </w:r>
           </w:p>
           <w:p>
-            <w:pPr>
-              <w:rPr>
-                <w:rFonts w:hint="eastAsia"/>
-              </w:rPr>
-            </w:pPr>
-            <w:proofErr w:type="spellStart"/>
             <w:r>
               <w:t>notNull</w:t>
             </w:r>
-            <w:proofErr w:type="spellEnd"/>
           </w:p>
           <w:p>
             <w:r>
@@ -1362,19 +1223,32 @@
             <w:tcW w:w="1083" w:type="dxa"/>
           </w:tcPr>
           <w:p>
-            <w:pPr>
-              <w:rPr>
-                <w:rFonts w:hint="eastAsia"/>
-              </w:rPr>
-            </w:pPr>
-            <w:proofErr w:type="spellStart"/>
             <w:r>
               <w:rPr>
                 <w:rFonts w:hint="eastAsia"/>
               </w:rPr>
               <w:t>boolean</w:t>
             </w:r>
-            <w:proofErr w:type="spellEnd"/>
+          </w:p>
+          <w:p>
+            <w:r>
+              <w:rPr>
+                <w:rFonts w:hint="eastAsia"/>
+              </w:rPr>
+              <w:t>d</w:t>
+            </w:r>
+            <w:r>
+              <w:t>e</w:t>
+            </w:r>
+            <w:r>
+              <w:rPr>
+                <w:rFonts w:hint="eastAsia"/>
+              </w:rPr>
+              <w:t>faults</w:t>
+            </w:r>
+            <w:r>
+              <w:t>To:true</w:t>
+            </w:r>
           </w:p>
         </w:tc>
         <w:tc>
@@ -1382,16 +1256,8 @@
             <w:tcW w:w="1059" w:type="dxa"/>
           </w:tcPr>
           <w:p>
-            <w:pPr>
-              <w:rPr>
-                <w:rFonts w:hint="eastAsia"/>
-              </w:rPr>
-            </w:pPr>
-            <w:r>
-              <w:rPr>
-                <w:rFonts w:hint="eastAsia"/>
-              </w:rPr>
-              <w:t>i</w:t>
+            <w:r>
+              <w:t>I</w:t>
             </w:r>
             <w:r>
               <w:rPr>
@@ -1400,20 +1266,23 @@
               <w:t>nteger</w:t>
             </w:r>
           </w:p>
+          <w:p>
+            <w:r>
+              <w:t>notNull</w:t>
+            </w:r>
+          </w:p>
         </w:tc>
         <w:tc>
           <w:tcPr>
             <w:tcW w:w="1385" w:type="dxa"/>
           </w:tcPr>
           <w:p>
-            <w:proofErr w:type="spellStart"/>
             <w:r>
               <w:rPr>
                 <w:rFonts w:hint="eastAsia"/>
               </w:rPr>
               <w:t>datetime</w:t>
             </w:r>
-            <w:proofErr w:type="spellEnd"/>
           </w:p>
         </w:tc>
         <w:tc>
@@ -1421,14 +1290,12 @@
             <w:tcW w:w="1476" w:type="dxa"/>
           </w:tcPr>
           <w:p>
-            <w:proofErr w:type="spellStart"/>
             <w:r>
               <w:rPr>
                 <w:rFonts w:hint="eastAsia"/>
               </w:rPr>
               <w:t>datetime</w:t>
             </w:r>
-            <w:proofErr w:type="spellEnd"/>
           </w:p>
         </w:tc>
       </w:tr>
@@ -1490,33 +1357,14 @@
         </w:tc>
       </w:tr>
     </w:tbl>
+    <w:p/>
     <w:p>
-      <w:pPr>
-        <w:rPr>
-          <w:rFonts w:hint="eastAsia"/>
-        </w:rPr>
-      </w:pPr>
-    </w:p>
-    <w:p>
-      <w:pPr>
-        <w:rPr>
-          <w:rFonts w:hint="eastAsia"/>
-        </w:rPr>
-      </w:pPr>
-      <w:proofErr w:type="spellStart"/>
       <w:r>
         <w:rPr>
           <w:rFonts w:hint="eastAsia"/>
         </w:rPr>
         <w:lastRenderedPageBreak/>
-        <w:t>AboutNTCA</w:t>
-      </w:r>
-      <w:proofErr w:type="spellEnd"/>
-      <w:r>
-        <w:rPr>
-          <w:rFonts w:hint="eastAsia"/>
-        </w:rPr>
-        <w:t xml:space="preserve"> (</w:t>
+        <w:t>AboutNTCA (</w:t>
       </w:r>
       <w:r>
         <w:rPr>
@@ -1595,14 +1443,12 @@
             <w:tcW w:w="1385" w:type="dxa"/>
           </w:tcPr>
           <w:p>
-            <w:proofErr w:type="spellStart"/>
             <w:r>
               <w:rPr>
                 <w:rFonts w:hint="eastAsia"/>
               </w:rPr>
               <w:t>createdAt</w:t>
             </w:r>
-            <w:proofErr w:type="spellEnd"/>
           </w:p>
         </w:tc>
         <w:tc>
@@ -1610,14 +1456,12 @@
             <w:tcW w:w="1476" w:type="dxa"/>
           </w:tcPr>
           <w:p>
-            <w:proofErr w:type="spellStart"/>
             <w:r>
               <w:rPr>
                 <w:rFonts w:hint="eastAsia"/>
               </w:rPr>
               <w:t>updatedAt</w:t>
             </w:r>
-            <w:proofErr w:type="spellEnd"/>
           </w:p>
         </w:tc>
       </w:tr>
@@ -1643,11 +1487,6 @@
             <w:tcW w:w="1709" w:type="dxa"/>
           </w:tcPr>
           <w:p>
-            <w:pPr>
-              <w:rPr>
-                <w:rFonts w:hint="eastAsia"/>
-              </w:rPr>
-            </w:pPr>
             <w:r>
               <w:rPr>
                 <w:rFonts w:hint="eastAsia"/>
@@ -1656,11 +1495,9 @@
             </w:r>
           </w:p>
           <w:p>
-            <w:proofErr w:type="spellStart"/>
             <w:r>
               <w:t>notNull</w:t>
             </w:r>
-            <w:proofErr w:type="spellEnd"/>
           </w:p>
           <w:p>
             <w:r>
@@ -1676,11 +1513,6 @@
             <w:tcW w:w="1174" w:type="dxa"/>
           </w:tcPr>
           <w:p>
-            <w:pPr>
-              <w:rPr>
-                <w:rFonts w:hint="eastAsia"/>
-              </w:rPr>
-            </w:pPr>
             <w:r>
               <w:rPr>
                 <w:rFonts w:hint="eastAsia"/>
@@ -1689,11 +1521,9 @@
             </w:r>
           </w:p>
           <w:p>
-            <w:proofErr w:type="spellStart"/>
             <w:r>
               <w:t>notNull</w:t>
             </w:r>
-            <w:proofErr w:type="spellEnd"/>
           </w:p>
         </w:tc>
         <w:tc>
@@ -1701,14 +1531,12 @@
             <w:tcW w:w="1385" w:type="dxa"/>
           </w:tcPr>
           <w:p>
-            <w:proofErr w:type="spellStart"/>
             <w:r>
               <w:rPr>
                 <w:rFonts w:hint="eastAsia"/>
               </w:rPr>
               <w:t>datetime</w:t>
             </w:r>
-            <w:proofErr w:type="spellEnd"/>
           </w:p>
         </w:tc>
         <w:tc>
@@ -1716,14 +1544,12 @@
             <w:tcW w:w="1476" w:type="dxa"/>
           </w:tcPr>
           <w:p>
-            <w:proofErr w:type="spellStart"/>
             <w:r>
               <w:rPr>
                 <w:rFonts w:hint="eastAsia"/>
               </w:rPr>
               <w:t>datetime</w:t>
             </w:r>
-            <w:proofErr w:type="spellEnd"/>
           </w:p>
         </w:tc>
       </w:tr>
@@ -1773,32 +1599,13 @@
         </w:tc>
       </w:tr>
     </w:tbl>
+    <w:p/>
     <w:p>
-      <w:pPr>
-        <w:rPr>
-          <w:rFonts w:hint="eastAsia"/>
-        </w:rPr>
-      </w:pPr>
-    </w:p>
-    <w:p>
-      <w:pPr>
-        <w:rPr>
-          <w:rFonts w:hint="eastAsia"/>
-        </w:rPr>
-      </w:pPr>
-      <w:proofErr w:type="spellStart"/>
       <w:r>
         <w:rPr>
           <w:rFonts w:hint="eastAsia"/>
         </w:rPr>
-        <w:t>AboutITSeed</w:t>
-      </w:r>
-      <w:proofErr w:type="spellEnd"/>
-      <w:r>
-        <w:rPr>
-          <w:rFonts w:hint="eastAsia"/>
-        </w:rPr>
-        <w:t xml:space="preserve"> (</w:t>
+        <w:t>AboutITSeed (</w:t>
       </w:r>
       <w:r>
         <w:rPr>
@@ -1877,14 +1684,12 @@
             <w:tcW w:w="1385" w:type="dxa"/>
           </w:tcPr>
           <w:p>
-            <w:proofErr w:type="spellStart"/>
             <w:r>
               <w:rPr>
                 <w:rFonts w:hint="eastAsia"/>
               </w:rPr>
               <w:t>createdAt</w:t>
             </w:r>
-            <w:proofErr w:type="spellEnd"/>
           </w:p>
         </w:tc>
         <w:tc>
@@ -1892,14 +1697,12 @@
             <w:tcW w:w="1476" w:type="dxa"/>
           </w:tcPr>
           <w:p>
-            <w:proofErr w:type="spellStart"/>
             <w:r>
               <w:rPr>
                 <w:rFonts w:hint="eastAsia"/>
               </w:rPr>
               <w:t>updatedAt</w:t>
             </w:r>
-            <w:proofErr w:type="spellEnd"/>
           </w:p>
         </w:tc>
       </w:tr>
@@ -1925,11 +1728,6 @@
             <w:tcW w:w="1709" w:type="dxa"/>
           </w:tcPr>
           <w:p>
-            <w:pPr>
-              <w:rPr>
-                <w:rFonts w:hint="eastAsia"/>
-              </w:rPr>
-            </w:pPr>
             <w:r>
               <w:rPr>
                 <w:rFonts w:hint="eastAsia"/>
@@ -1938,11 +1736,9 @@
             </w:r>
           </w:p>
           <w:p>
-            <w:proofErr w:type="spellStart"/>
             <w:r>
               <w:t>notNull</w:t>
             </w:r>
-            <w:proofErr w:type="spellEnd"/>
           </w:p>
           <w:p>
             <w:r>
@@ -1958,11 +1754,6 @@
             <w:tcW w:w="1174" w:type="dxa"/>
           </w:tcPr>
           <w:p>
-            <w:pPr>
-              <w:rPr>
-                <w:rFonts w:hint="eastAsia"/>
-              </w:rPr>
-            </w:pPr>
             <w:r>
               <w:rPr>
                 <w:rFonts w:hint="eastAsia"/>
@@ -1971,11 +1762,9 @@
             </w:r>
           </w:p>
           <w:p>
-            <w:proofErr w:type="spellStart"/>
             <w:r>
               <w:t>notNull</w:t>
             </w:r>
-            <w:proofErr w:type="spellEnd"/>
           </w:p>
         </w:tc>
         <w:tc>
@@ -1983,14 +1772,12 @@
             <w:tcW w:w="1385" w:type="dxa"/>
           </w:tcPr>
           <w:p>
-            <w:proofErr w:type="spellStart"/>
             <w:r>
               <w:rPr>
                 <w:rFonts w:hint="eastAsia"/>
               </w:rPr>
               <w:t>datetime</w:t>
             </w:r>
-            <w:proofErr w:type="spellEnd"/>
           </w:p>
         </w:tc>
         <w:tc>
@@ -1998,14 +1785,12 @@
             <w:tcW w:w="1476" w:type="dxa"/>
           </w:tcPr>
           <w:p>
-            <w:proofErr w:type="spellStart"/>
             <w:r>
               <w:rPr>
                 <w:rFonts w:hint="eastAsia"/>
               </w:rPr>
               <w:t>datetime</w:t>
             </w:r>
-            <w:proofErr w:type="spellEnd"/>
           </w:p>
         </w:tc>
       </w:tr>
@@ -2055,20 +1840,8 @@
         </w:tc>
       </w:tr>
     </w:tbl>
+    <w:p/>
     <w:p>
-      <w:pPr>
-        <w:rPr>
-          <w:rFonts w:hint="eastAsia"/>
-        </w:rPr>
-      </w:pPr>
-    </w:p>
-    <w:p>
-      <w:pPr>
-        <w:rPr>
-          <w:rFonts w:hint="eastAsia"/>
-        </w:rPr>
-      </w:pPr>
-      <w:proofErr w:type="spellStart"/>
       <w:r>
         <w:rPr>
           <w:rFonts w:hint="eastAsia"/>
@@ -2085,14 +1858,7 @@
         <w:rPr>
           <w:rFonts w:hint="eastAsia"/>
         </w:rPr>
-        <w:t>List</w:t>
-      </w:r>
-      <w:proofErr w:type="spellEnd"/>
-      <w:r>
-        <w:rPr>
-          <w:rFonts w:hint="eastAsia"/>
-        </w:rPr>
-        <w:t>(</w:t>
+        <w:t>List(</w:t>
       </w:r>
       <w:r>
         <w:rPr>
@@ -2117,7 +1883,7 @@
         <w:gridCol w:w="1087"/>
         <w:gridCol w:w="1709"/>
         <w:gridCol w:w="1174"/>
-        <w:gridCol w:w="1174"/>
+        <w:gridCol w:w="1695"/>
         <w:gridCol w:w="1385"/>
         <w:gridCol w:w="1476"/>
       </w:tblGrid>
@@ -2146,14 +1912,12 @@
             <w:tcW w:w="1709" w:type="dxa"/>
           </w:tcPr>
           <w:p>
-            <w:proofErr w:type="spellStart"/>
             <w:r>
               <w:rPr>
                 <w:rFonts w:hint="eastAsia"/>
               </w:rPr>
               <w:t>th</w:t>
             </w:r>
-            <w:proofErr w:type="spellEnd"/>
           </w:p>
         </w:tc>
         <w:tc>
@@ -2174,11 +1938,6 @@
             <w:tcW w:w="1174" w:type="dxa"/>
           </w:tcPr>
           <w:p>
-            <w:pPr>
-              <w:rPr>
-                <w:rFonts w:hint="eastAsia"/>
-              </w:rPr>
-            </w:pPr>
             <w:r>
               <w:rPr>
                 <w:rFonts w:hint="eastAsia"/>
@@ -2192,14 +1951,12 @@
             <w:tcW w:w="1385" w:type="dxa"/>
           </w:tcPr>
           <w:p>
-            <w:proofErr w:type="spellStart"/>
             <w:r>
               <w:rPr>
                 <w:rFonts w:hint="eastAsia"/>
               </w:rPr>
               <w:t>createdAt</w:t>
             </w:r>
-            <w:proofErr w:type="spellEnd"/>
           </w:p>
         </w:tc>
         <w:tc>
@@ -2207,14 +1964,12 @@
             <w:tcW w:w="1476" w:type="dxa"/>
           </w:tcPr>
           <w:p>
-            <w:proofErr w:type="spellStart"/>
             <w:r>
               <w:rPr>
                 <w:rFonts w:hint="eastAsia"/>
               </w:rPr>
               <w:t>updatedAt</w:t>
             </w:r>
-            <w:proofErr w:type="spellEnd"/>
           </w:p>
         </w:tc>
       </w:tr>
@@ -2240,24 +1995,41 @@
             <w:tcW w:w="1709" w:type="dxa"/>
           </w:tcPr>
           <w:p>
-            <w:pPr>
-              <w:rPr>
-                <w:rFonts w:hint="eastAsia"/>
-              </w:rPr>
-            </w:pPr>
-            <w:r>
-              <w:rPr>
-                <w:rFonts w:hint="eastAsia"/>
-              </w:rPr>
-              <w:t>string</w:t>
-            </w:r>
-          </w:p>
-          <w:p>
-            <w:proofErr w:type="spellStart"/>
+            <w:r>
+              <w:t>I</w:t>
+            </w:r>
+            <w:r>
+              <w:rPr>
+                <w:rFonts w:hint="eastAsia"/>
+              </w:rPr>
+              <w:t>nteger</w:t>
+            </w:r>
+          </w:p>
+          <w:p>
+            <w:r>
+              <w:rPr>
+                <w:rFonts w:hint="eastAsia"/>
+              </w:rPr>
+              <w:t>autoIncrement</w:t>
+            </w:r>
+          </w:p>
+        </w:tc>
+        <w:tc>
+          <w:tcPr>
+            <w:tcW w:w="1174" w:type="dxa"/>
+          </w:tcPr>
+          <w:p>
+            <w:r>
+              <w:rPr>
+                <w:rFonts w:hint="eastAsia"/>
+              </w:rPr>
+              <w:t>text</w:t>
+            </w:r>
+          </w:p>
+          <w:p>
             <w:r>
               <w:t>notNull</w:t>
             </w:r>
-            <w:proofErr w:type="spellEnd"/>
           </w:p>
         </w:tc>
         <w:tc>
@@ -2265,44 +2037,32 @@
             <w:tcW w:w="1174" w:type="dxa"/>
           </w:tcPr>
           <w:p>
-            <w:pPr>
-              <w:rPr>
-                <w:rFonts w:hint="eastAsia"/>
-              </w:rPr>
-            </w:pPr>
-            <w:r>
-              <w:rPr>
-                <w:rFonts w:hint="eastAsia"/>
-              </w:rPr>
-              <w:t>text</w:t>
-            </w:r>
-          </w:p>
-          <w:p>
-            <w:proofErr w:type="spellStart"/>
-            <w:r>
-              <w:t>notNull</w:t>
-            </w:r>
-            <w:proofErr w:type="spellEnd"/>
-          </w:p>
-        </w:tc>
-        <w:tc>
-          <w:tcPr>
-            <w:tcW w:w="1174" w:type="dxa"/>
-          </w:tcPr>
-          <w:p>
-            <w:pPr>
-              <w:rPr>
-                <w:rFonts w:hint="eastAsia"/>
-              </w:rPr>
-            </w:pPr>
-            <w:proofErr w:type="spellStart"/>
             <w:r>
               <w:rPr>
                 <w:rFonts w:hint="eastAsia"/>
               </w:rPr>
               <w:t>boolean</w:t>
             </w:r>
-            <w:proofErr w:type="spellEnd"/>
+          </w:p>
+          <w:p>
+            <w:r>
+              <w:rPr>
+                <w:rFonts w:hint="eastAsia"/>
+              </w:rPr>
+              <w:t>d</w:t>
+            </w:r>
+            <w:r>
+              <w:t>e</w:t>
+            </w:r>
+            <w:r>
+              <w:rPr>
+                <w:rFonts w:hint="eastAsia"/>
+              </w:rPr>
+              <w:t>faults</w:t>
+            </w:r>
+            <w:r>
+              <w:t>To:true</w:t>
+            </w:r>
           </w:p>
         </w:tc>
         <w:tc>
@@ -2310,14 +2070,12 @@
             <w:tcW w:w="1385" w:type="dxa"/>
           </w:tcPr>
           <w:p>
-            <w:proofErr w:type="spellStart"/>
             <w:r>
               <w:rPr>
                 <w:rFonts w:hint="eastAsia"/>
               </w:rPr>
               <w:t>datetime</w:t>
             </w:r>
-            <w:proofErr w:type="spellEnd"/>
           </w:p>
         </w:tc>
         <w:tc>
@@ -2325,14 +2083,12 @@
             <w:tcW w:w="1476" w:type="dxa"/>
           </w:tcPr>
           <w:p>
-            <w:proofErr w:type="spellStart"/>
             <w:r>
               <w:rPr>
                 <w:rFonts w:hint="eastAsia"/>
               </w:rPr>
               <w:t>datetime</w:t>
             </w:r>
-            <w:proofErr w:type="spellEnd"/>
           </w:p>
         </w:tc>
       </w:tr>
@@ -2388,20 +2144,8 @@
         </w:tc>
       </w:tr>
     </w:tbl>
+    <w:p/>
     <w:p>
-      <w:pPr>
-        <w:rPr>
-          <w:rFonts w:hint="eastAsia"/>
-        </w:rPr>
-      </w:pPr>
-    </w:p>
-    <w:p>
-      <w:pPr>
-        <w:rPr>
-          <w:rFonts w:hint="eastAsia"/>
-        </w:rPr>
-      </w:pPr>
-      <w:proofErr w:type="spellStart"/>
       <w:r>
         <w:rPr>
           <w:rFonts w:hint="eastAsia"/>
@@ -2414,7 +2158,6 @@
         </w:rPr>
         <w:t>List</w:t>
       </w:r>
-      <w:proofErr w:type="spellEnd"/>
       <w:r>
         <w:rPr>
           <w:rFonts w:hint="eastAsia"/>
@@ -2444,7 +2187,7 @@
         <w:gridCol w:w="1087"/>
         <w:gridCol w:w="1709"/>
         <w:gridCol w:w="1174"/>
-        <w:gridCol w:w="1385"/>
+        <w:gridCol w:w="1695"/>
         <w:gridCol w:w="1385"/>
         <w:gridCol w:w="1476"/>
       </w:tblGrid>
@@ -2473,14 +2216,12 @@
             <w:tcW w:w="1709" w:type="dxa"/>
           </w:tcPr>
           <w:p>
-            <w:proofErr w:type="spellStart"/>
             <w:r>
               <w:rPr>
                 <w:rFonts w:hint="eastAsia"/>
               </w:rPr>
               <w:t>th</w:t>
             </w:r>
-            <w:proofErr w:type="spellEnd"/>
           </w:p>
         </w:tc>
         <w:tc>
@@ -2501,11 +2242,6 @@
             <w:tcW w:w="1385" w:type="dxa"/>
           </w:tcPr>
           <w:p>
-            <w:pPr>
-              <w:rPr>
-                <w:rFonts w:hint="eastAsia"/>
-              </w:rPr>
-            </w:pPr>
             <w:r>
               <w:rPr>
                 <w:rFonts w:hint="eastAsia"/>
@@ -2519,14 +2255,12 @@
             <w:tcW w:w="1385" w:type="dxa"/>
           </w:tcPr>
           <w:p>
-            <w:proofErr w:type="spellStart"/>
             <w:r>
               <w:rPr>
                 <w:rFonts w:hint="eastAsia"/>
               </w:rPr>
               <w:t>createdAt</w:t>
             </w:r>
-            <w:proofErr w:type="spellEnd"/>
           </w:p>
         </w:tc>
         <w:tc>
@@ -2534,14 +2268,12 @@
             <w:tcW w:w="1476" w:type="dxa"/>
           </w:tcPr>
           <w:p>
-            <w:proofErr w:type="spellStart"/>
             <w:r>
               <w:rPr>
                 <w:rFonts w:hint="eastAsia"/>
               </w:rPr>
               <w:t>updatedAt</w:t>
             </w:r>
-            <w:proofErr w:type="spellEnd"/>
           </w:p>
         </w:tc>
       </w:tr>
@@ -2567,49 +2299,41 @@
             <w:tcW w:w="1709" w:type="dxa"/>
           </w:tcPr>
           <w:p>
-            <w:pPr>
-              <w:rPr>
-                <w:rFonts w:hint="eastAsia"/>
-              </w:rPr>
-            </w:pPr>
-            <w:r>
-              <w:rPr>
-                <w:rFonts w:hint="eastAsia"/>
-              </w:rPr>
-              <w:t>integer</w:t>
-            </w:r>
-          </w:p>
-          <w:p>
-            <w:proofErr w:type="spellStart"/>
+            <w:r>
+              <w:t>I</w:t>
+            </w:r>
+            <w:r>
+              <w:rPr>
+                <w:rFonts w:hint="eastAsia"/>
+              </w:rPr>
+              <w:t>nteger</w:t>
+            </w:r>
+          </w:p>
+          <w:p>
+            <w:r>
+              <w:rPr>
+                <w:rFonts w:hint="eastAsia"/>
+              </w:rPr>
+              <w:t>autoIncrement</w:t>
+            </w:r>
+          </w:p>
+        </w:tc>
+        <w:tc>
+          <w:tcPr>
+            <w:tcW w:w="1174" w:type="dxa"/>
+          </w:tcPr>
+          <w:p>
+            <w:r>
+              <w:rPr>
+                <w:rFonts w:hint="eastAsia"/>
+              </w:rPr>
+              <w:t>text</w:t>
+            </w:r>
+          </w:p>
+          <w:p>
             <w:r>
               <w:t>notNull</w:t>
             </w:r>
-            <w:proofErr w:type="spellEnd"/>
-          </w:p>
-        </w:tc>
-        <w:tc>
-          <w:tcPr>
-            <w:tcW w:w="1174" w:type="dxa"/>
-          </w:tcPr>
-          <w:p>
-            <w:pPr>
-              <w:rPr>
-                <w:rFonts w:hint="eastAsia"/>
-              </w:rPr>
-            </w:pPr>
-            <w:r>
-              <w:rPr>
-                <w:rFonts w:hint="eastAsia"/>
-              </w:rPr>
-              <w:t>text</w:t>
-            </w:r>
-          </w:p>
-          <w:p>
-            <w:proofErr w:type="spellStart"/>
-            <w:r>
-              <w:t>notNull</w:t>
-            </w:r>
-            <w:proofErr w:type="spellEnd"/>
           </w:p>
         </w:tc>
         <w:tc>
@@ -2617,19 +2341,32 @@
             <w:tcW w:w="1385" w:type="dxa"/>
           </w:tcPr>
           <w:p>
-            <w:pPr>
-              <w:rPr>
-                <w:rFonts w:hint="eastAsia"/>
-              </w:rPr>
-            </w:pPr>
-            <w:proofErr w:type="spellStart"/>
             <w:r>
               <w:rPr>
                 <w:rFonts w:hint="eastAsia"/>
               </w:rPr>
               <w:t>boolean</w:t>
             </w:r>
-            <w:proofErr w:type="spellEnd"/>
+          </w:p>
+          <w:p>
+            <w:r>
+              <w:rPr>
+                <w:rFonts w:hint="eastAsia"/>
+              </w:rPr>
+              <w:t>d</w:t>
+            </w:r>
+            <w:r>
+              <w:t>e</w:t>
+            </w:r>
+            <w:r>
+              <w:rPr>
+                <w:rFonts w:hint="eastAsia"/>
+              </w:rPr>
+              <w:t>faults</w:t>
+            </w:r>
+            <w:r>
+              <w:t>To:true</w:t>
+            </w:r>
           </w:p>
         </w:tc>
         <w:tc>
@@ -2637,14 +2374,12 @@
             <w:tcW w:w="1385" w:type="dxa"/>
           </w:tcPr>
           <w:p>
-            <w:proofErr w:type="spellStart"/>
             <w:r>
               <w:rPr>
                 <w:rFonts w:hint="eastAsia"/>
               </w:rPr>
               <w:t>datetime</w:t>
             </w:r>
-            <w:proofErr w:type="spellEnd"/>
           </w:p>
         </w:tc>
         <w:tc>
@@ -2652,14 +2387,12 @@
             <w:tcW w:w="1476" w:type="dxa"/>
           </w:tcPr>
           <w:p>
-            <w:proofErr w:type="spellStart"/>
             <w:r>
               <w:rPr>
                 <w:rFonts w:hint="eastAsia"/>
               </w:rPr>
               <w:t>datetime</w:t>
             </w:r>
-            <w:proofErr w:type="spellEnd"/>
           </w:p>
         </w:tc>
       </w:tr>
@@ -2720,32 +2453,13 @@
         <w:br w:type="page"/>
       </w:r>
     </w:p>
+    <w:p/>
     <w:p>
-      <w:pPr>
-        <w:rPr>
-          <w:rFonts w:hint="eastAsia"/>
-        </w:rPr>
-      </w:pPr>
-    </w:p>
-    <w:p>
-      <w:pPr>
-        <w:rPr>
-          <w:rFonts w:hint="eastAsia"/>
-        </w:rPr>
-      </w:pPr>
-      <w:proofErr w:type="spellStart"/>
       <w:r>
         <w:rPr>
           <w:rFonts w:hint="eastAsia"/>
         </w:rPr>
-        <w:t>CourseInfo</w:t>
-      </w:r>
-      <w:proofErr w:type="spellEnd"/>
-      <w:r>
-        <w:rPr>
-          <w:rFonts w:hint="eastAsia"/>
-        </w:rPr>
-        <w:t>(</w:t>
+        <w:t>CourseInfo(</w:t>
       </w:r>
       <w:r>
         <w:rPr>
@@ -2775,8 +2489,8 @@
         <w:gridCol w:w="1595"/>
         <w:gridCol w:w="1098"/>
         <w:gridCol w:w="968"/>
-        <w:gridCol w:w="1011"/>
-        <w:gridCol w:w="1666"/>
+        <w:gridCol w:w="1695"/>
+        <w:gridCol w:w="941"/>
         <w:gridCol w:w="1167"/>
         <w:gridCol w:w="1244"/>
       </w:tblGrid>
@@ -2805,11 +2519,6 @@
             <w:tcW w:w="0" w:type="auto"/>
           </w:tcPr>
           <w:p>
-            <w:pPr>
-              <w:rPr>
-                <w:rFonts w:hint="eastAsia"/>
-              </w:rPr>
-            </w:pPr>
             <w:r>
               <w:rPr>
                 <w:rFonts w:hint="eastAsia"/>
@@ -2823,46 +2532,32 @@
             <w:tcW w:w="0" w:type="auto"/>
           </w:tcPr>
           <w:p>
-            <w:proofErr w:type="spellStart"/>
             <w:r>
               <w:rPr>
                 <w:rFonts w:hint="eastAsia"/>
               </w:rPr>
               <w:t>th</w:t>
             </w:r>
-            <w:proofErr w:type="spellEnd"/>
-          </w:p>
-        </w:tc>
-        <w:tc>
-          <w:tcPr>
-            <w:tcW w:w="0" w:type="auto"/>
-          </w:tcPr>
-          <w:p>
-            <w:pPr>
-              <w:rPr>
-                <w:rFonts w:hint="eastAsia"/>
-              </w:rPr>
-            </w:pPr>
-            <w:proofErr w:type="spellStart"/>
+          </w:p>
+        </w:tc>
+        <w:tc>
+          <w:tcPr>
+            <w:tcW w:w="0" w:type="auto"/>
+          </w:tcPr>
+          <w:p>
             <w:r>
               <w:rPr>
                 <w:rFonts w:hint="eastAsia"/>
               </w:rPr>
               <w:t>courseTitile</w:t>
             </w:r>
-            <w:proofErr w:type="spellEnd"/>
-          </w:p>
-        </w:tc>
-        <w:tc>
-          <w:tcPr>
-            <w:tcW w:w="0" w:type="auto"/>
-          </w:tcPr>
-          <w:p>
-            <w:pPr>
-              <w:rPr>
-                <w:rFonts w:hint="eastAsia"/>
-              </w:rPr>
-            </w:pPr>
+          </w:p>
+        </w:tc>
+        <w:tc>
+          <w:tcPr>
+            <w:tcW w:w="0" w:type="auto"/>
+          </w:tcPr>
+          <w:p>
             <w:r>
               <w:rPr>
                 <w:rFonts w:hint="eastAsia"/>
@@ -2876,31 +2571,19 @@
             <w:tcW w:w="0" w:type="auto"/>
           </w:tcPr>
           <w:p>
-            <w:pPr>
-              <w:rPr>
-                <w:rFonts w:hint="eastAsia"/>
-              </w:rPr>
-            </w:pPr>
-            <w:proofErr w:type="spellStart"/>
             <w:r>
               <w:rPr>
                 <w:rFonts w:hint="eastAsia"/>
               </w:rPr>
               <w:t>speakerTitle</w:t>
             </w:r>
-            <w:proofErr w:type="spellEnd"/>
-          </w:p>
-        </w:tc>
-        <w:tc>
-          <w:tcPr>
-            <w:tcW w:w="0" w:type="auto"/>
-          </w:tcPr>
-          <w:p>
-            <w:pPr>
-              <w:rPr>
-                <w:rFonts w:hint="eastAsia"/>
-              </w:rPr>
-            </w:pPr>
+          </w:p>
+        </w:tc>
+        <w:tc>
+          <w:tcPr>
+            <w:tcW w:w="0" w:type="auto"/>
+          </w:tcPr>
+          <w:p>
             <w:r>
               <w:rPr>
                 <w:rFonts w:hint="eastAsia"/>
@@ -2927,11 +2610,6 @@
             <w:tcW w:w="0" w:type="auto"/>
           </w:tcPr>
           <w:p>
-            <w:pPr>
-              <w:rPr>
-                <w:rFonts w:hint="eastAsia"/>
-              </w:rPr>
-            </w:pPr>
             <w:r>
               <w:rPr>
                 <w:rFonts w:hint="eastAsia"/>
@@ -2945,11 +2623,6 @@
             <w:tcW w:w="0" w:type="auto"/>
           </w:tcPr>
           <w:p>
-            <w:pPr>
-              <w:rPr>
-                <w:rFonts w:hint="eastAsia"/>
-              </w:rPr>
-            </w:pPr>
             <w:r>
               <w:rPr>
                 <w:rFonts w:hint="eastAsia"/>
@@ -2963,29 +2636,25 @@
             <w:tcW w:w="0" w:type="auto"/>
           </w:tcPr>
           <w:p>
-            <w:proofErr w:type="spellStart"/>
             <w:r>
               <w:rPr>
                 <w:rFonts w:hint="eastAsia"/>
               </w:rPr>
               <w:t>createdAt</w:t>
             </w:r>
-            <w:proofErr w:type="spellEnd"/>
-          </w:p>
-        </w:tc>
-        <w:tc>
-          <w:tcPr>
-            <w:tcW w:w="0" w:type="auto"/>
-          </w:tcPr>
-          <w:p>
-            <w:proofErr w:type="spellStart"/>
+          </w:p>
+        </w:tc>
+        <w:tc>
+          <w:tcPr>
+            <w:tcW w:w="0" w:type="auto"/>
+          </w:tcPr>
+          <w:p>
             <w:r>
               <w:rPr>
                 <w:rFonts w:hint="eastAsia"/>
               </w:rPr>
               <w:t>updatedAt</w:t>
             </w:r>
-            <w:proofErr w:type="spellEnd"/>
           </w:p>
         </w:tc>
       </w:tr>
@@ -3011,11 +2680,6 @@
             <w:tcW w:w="0" w:type="auto"/>
           </w:tcPr>
           <w:p>
-            <w:pPr>
-              <w:rPr>
-                <w:rFonts w:hint="eastAsia"/>
-              </w:rPr>
-            </w:pPr>
             <w:r>
               <w:rPr>
                 <w:rFonts w:hint="eastAsia"/>
@@ -3024,18 +2688,11 @@
             </w:r>
           </w:p>
           <w:p>
-            <w:proofErr w:type="spellStart"/>
             <w:r>
               <w:t>notNull</w:t>
             </w:r>
-            <w:proofErr w:type="spellEnd"/>
-          </w:p>
-          <w:p>
-            <w:pPr>
-              <w:rPr>
-                <w:rFonts w:hint="eastAsia"/>
-              </w:rPr>
-            </w:pPr>
+          </w:p>
+          <w:p>
             <w:r>
               <w:rPr>
                 <w:rFonts w:hint="eastAsia"/>
@@ -3049,11 +2706,6 @@
             <w:tcW w:w="0" w:type="auto"/>
           </w:tcPr>
           <w:p>
-            <w:pPr>
-              <w:rPr>
-                <w:rFonts w:hint="eastAsia"/>
-              </w:rPr>
-            </w:pPr>
             <w:r>
               <w:rPr>
                 <w:rFonts w:hint="eastAsia"/>
@@ -3062,23 +2714,16 @@
             </w:r>
           </w:p>
           <w:p>
-            <w:proofErr w:type="spellStart"/>
             <w:r>
               <w:t>notNull</w:t>
             </w:r>
-            <w:proofErr w:type="spellEnd"/>
-          </w:p>
-        </w:tc>
-        <w:tc>
-          <w:tcPr>
-            <w:tcW w:w="0" w:type="auto"/>
-          </w:tcPr>
-          <w:p>
-            <w:pPr>
-              <w:rPr>
-                <w:rFonts w:hint="eastAsia"/>
-              </w:rPr>
-            </w:pPr>
+          </w:p>
+        </w:tc>
+        <w:tc>
+          <w:tcPr>
+            <w:tcW w:w="0" w:type="auto"/>
+          </w:tcPr>
+          <w:p>
             <w:r>
               <w:rPr>
                 <w:rFonts w:hint="eastAsia"/>
@@ -3087,18 +2732,11 @@
             </w:r>
           </w:p>
           <w:p>
-            <w:proofErr w:type="spellStart"/>
             <w:r>
               <w:t>notNull</w:t>
             </w:r>
-            <w:proofErr w:type="spellEnd"/>
-          </w:p>
-          <w:p>
-            <w:pPr>
-              <w:rPr>
-                <w:rFonts w:hint="eastAsia"/>
-              </w:rPr>
-            </w:pPr>
+          </w:p>
+          <w:p>
             <w:r>
               <w:rPr>
                 <w:rFonts w:hint="eastAsia"/>
@@ -3118,11 +2756,6 @@
             <w:tcW w:w="0" w:type="auto"/>
           </w:tcPr>
           <w:p>
-            <w:pPr>
-              <w:rPr>
-                <w:rFonts w:hint="eastAsia"/>
-              </w:rPr>
-            </w:pPr>
             <w:r>
               <w:rPr>
                 <w:rFonts w:hint="eastAsia"/>
@@ -3131,18 +2764,11 @@
             </w:r>
           </w:p>
           <w:p>
-            <w:proofErr w:type="spellStart"/>
             <w:r>
               <w:t>notNull</w:t>
             </w:r>
-            <w:proofErr w:type="spellEnd"/>
-          </w:p>
-          <w:p>
-            <w:pPr>
-              <w:rPr>
-                <w:rFonts w:hint="eastAsia"/>
-              </w:rPr>
-            </w:pPr>
+          </w:p>
+          <w:p>
             <w:r>
               <w:rPr>
                 <w:rFonts w:hint="eastAsia"/>
@@ -3156,11 +2782,6 @@
             <w:tcW w:w="0" w:type="auto"/>
           </w:tcPr>
           <w:p>
-            <w:pPr>
-              <w:rPr>
-                <w:rFonts w:hint="eastAsia"/>
-              </w:rPr>
-            </w:pPr>
             <w:r>
               <w:rPr>
                 <w:rFonts w:hint="eastAsia"/>
@@ -3169,18 +2790,11 @@
             </w:r>
           </w:p>
           <w:p>
-            <w:proofErr w:type="spellStart"/>
             <w:r>
               <w:t>notNull</w:t>
             </w:r>
-            <w:proofErr w:type="spellEnd"/>
-          </w:p>
-          <w:p>
-            <w:pPr>
-              <w:rPr>
-                <w:rFonts w:hint="eastAsia"/>
-              </w:rPr>
-            </w:pPr>
+          </w:p>
+          <w:p>
             <w:r>
               <w:rPr>
                 <w:rFonts w:hint="eastAsia"/>
@@ -3194,31 +2808,19 @@
             <w:tcW w:w="0" w:type="auto"/>
           </w:tcPr>
           <w:p>
-            <w:pPr>
-              <w:rPr>
-                <w:rFonts w:hint="eastAsia"/>
-              </w:rPr>
-            </w:pPr>
-            <w:proofErr w:type="spellStart"/>
             <w:r>
               <w:rPr>
                 <w:rFonts w:hint="eastAsia"/>
               </w:rPr>
               <w:t>datetime</w:t>
             </w:r>
-            <w:proofErr w:type="spellEnd"/>
-          </w:p>
-        </w:tc>
-        <w:tc>
-          <w:tcPr>
-            <w:tcW w:w="0" w:type="auto"/>
-          </w:tcPr>
-          <w:p>
-            <w:pPr>
-              <w:rPr>
-                <w:rFonts w:hint="eastAsia"/>
-              </w:rPr>
-            </w:pPr>
+          </w:p>
+        </w:tc>
+        <w:tc>
+          <w:tcPr>
+            <w:tcW w:w="0" w:type="auto"/>
+          </w:tcPr>
+          <w:p>
             <w:r>
               <w:rPr>
                 <w:rFonts w:hint="eastAsia"/>
@@ -3227,43 +2829,49 @@
             </w:r>
           </w:p>
           <w:p>
-            <w:proofErr w:type="spellStart"/>
             <w:r>
               <w:t>notNull</w:t>
             </w:r>
-            <w:proofErr w:type="spellEnd"/>
-          </w:p>
-        </w:tc>
-        <w:tc>
-          <w:tcPr>
-            <w:tcW w:w="0" w:type="auto"/>
-          </w:tcPr>
-          <w:p>
-            <w:pPr>
-              <w:rPr>
-                <w:rFonts w:hint="eastAsia"/>
-              </w:rPr>
-            </w:pPr>
-            <w:proofErr w:type="spellStart"/>
+          </w:p>
+        </w:tc>
+        <w:tc>
+          <w:tcPr>
+            <w:tcW w:w="0" w:type="auto"/>
+          </w:tcPr>
+          <w:p>
             <w:r>
               <w:rPr>
                 <w:rFonts w:hint="eastAsia"/>
               </w:rPr>
               <w:t>boolean</w:t>
             </w:r>
-            <w:proofErr w:type="spellEnd"/>
-          </w:p>
-        </w:tc>
-        <w:tc>
-          <w:tcPr>
-            <w:tcW w:w="0" w:type="auto"/>
-          </w:tcPr>
-          <w:p>
-            <w:pPr>
-              <w:rPr>
-                <w:rFonts w:hint="eastAsia"/>
-              </w:rPr>
-            </w:pPr>
+          </w:p>
+          <w:p>
+            <w:r>
+              <w:rPr>
+                <w:rFonts w:hint="eastAsia"/>
+              </w:rPr>
+              <w:t>d</w:t>
+            </w:r>
+            <w:r>
+              <w:t>e</w:t>
+            </w:r>
+            <w:r>
+              <w:rPr>
+                <w:rFonts w:hint="eastAsia"/>
+              </w:rPr>
+              <w:t>faults</w:t>
+            </w:r>
+            <w:r>
+              <w:t>To:true</w:t>
+            </w:r>
+          </w:p>
+        </w:tc>
+        <w:tc>
+          <w:tcPr>
+            <w:tcW w:w="0" w:type="auto"/>
+          </w:tcPr>
+          <w:p>
             <w:r>
               <w:t>I</w:t>
             </w:r>
@@ -3275,49 +2883,36 @@
             </w:r>
           </w:p>
           <w:p>
-            <w:pPr>
-              <w:rPr>
-                <w:rFonts w:hint="eastAsia"/>
-              </w:rPr>
-            </w:pPr>
-            <w:proofErr w:type="spellStart"/>
-            <w:r>
-              <w:rPr>
-                <w:rFonts w:hint="eastAsia"/>
-              </w:rPr>
-              <w:t>autoIncrement</w:t>
-            </w:r>
-            <w:proofErr w:type="spellEnd"/>
-          </w:p>
-        </w:tc>
-        <w:tc>
-          <w:tcPr>
-            <w:tcW w:w="0" w:type="auto"/>
-          </w:tcPr>
-          <w:p>
-            <w:proofErr w:type="spellStart"/>
+            <w:r>
+              <w:t>notNull</w:t>
+            </w:r>
+          </w:p>
+          <w:p/>
+        </w:tc>
+        <w:tc>
+          <w:tcPr>
+            <w:tcW w:w="0" w:type="auto"/>
+          </w:tcPr>
+          <w:p>
             <w:r>
               <w:rPr>
                 <w:rFonts w:hint="eastAsia"/>
               </w:rPr>
               <w:t>datetime</w:t>
             </w:r>
-            <w:proofErr w:type="spellEnd"/>
-          </w:p>
-        </w:tc>
-        <w:tc>
-          <w:tcPr>
-            <w:tcW w:w="0" w:type="auto"/>
-          </w:tcPr>
-          <w:p>
-            <w:proofErr w:type="spellStart"/>
+          </w:p>
+        </w:tc>
+        <w:tc>
+          <w:tcPr>
+            <w:tcW w:w="0" w:type="auto"/>
+          </w:tcPr>
+          <w:p>
             <w:r>
               <w:rPr>
                 <w:rFonts w:hint="eastAsia"/>
               </w:rPr>
               <w:t>datetime</w:t>
             </w:r>
-            <w:proofErr w:type="spellEnd"/>
           </w:p>
         </w:tc>
       </w:tr>
@@ -3409,20 +3004,8 @@
         </w:tc>
       </w:tr>
     </w:tbl>
+    <w:p/>
     <w:p>
-      <w:pPr>
-        <w:rPr>
-          <w:rFonts w:hint="eastAsia"/>
-        </w:rPr>
-      </w:pPr>
-    </w:p>
-    <w:p>
-      <w:pPr>
-        <w:rPr>
-          <w:rFonts w:hint="eastAsia"/>
-        </w:rPr>
-      </w:pPr>
-      <w:proofErr w:type="spellStart"/>
       <w:r>
         <w:rPr>
           <w:rFonts w:hint="eastAsia"/>
@@ -3433,14 +3016,7 @@
         <w:rPr>
           <w:rFonts w:hint="eastAsia"/>
         </w:rPr>
-        <w:t>Visit</w:t>
-      </w:r>
-      <w:proofErr w:type="spellEnd"/>
-      <w:r>
-        <w:rPr>
-          <w:rFonts w:hint="eastAsia"/>
-        </w:rPr>
-        <w:t>(</w:t>
+        <w:t>Visit(</w:t>
       </w:r>
       <w:r>
         <w:rPr>
@@ -3468,7 +3044,7 @@
         <w:gridCol w:w="1595"/>
         <w:gridCol w:w="1098"/>
         <w:gridCol w:w="968"/>
-        <w:gridCol w:w="1011"/>
+        <w:gridCol w:w="1695"/>
         <w:gridCol w:w="1666"/>
         <w:gridCol w:w="1167"/>
         <w:gridCol w:w="1244"/>
@@ -3498,11 +3074,6 @@
             <w:tcW w:w="0" w:type="auto"/>
           </w:tcPr>
           <w:p>
-            <w:pPr>
-              <w:rPr>
-                <w:rFonts w:hint="eastAsia"/>
-              </w:rPr>
-            </w:pPr>
             <w:r>
               <w:rPr>
                 <w:rFonts w:hint="eastAsia"/>
@@ -3516,26 +3087,19 @@
             <w:tcW w:w="0" w:type="auto"/>
           </w:tcPr>
           <w:p>
-            <w:proofErr w:type="spellStart"/>
             <w:r>
               <w:rPr>
                 <w:rFonts w:hint="eastAsia"/>
               </w:rPr>
               <w:t>th</w:t>
             </w:r>
-            <w:proofErr w:type="spellEnd"/>
-          </w:p>
-        </w:tc>
-        <w:tc>
-          <w:tcPr>
-            <w:tcW w:w="0" w:type="auto"/>
-          </w:tcPr>
-          <w:p>
-            <w:pPr>
-              <w:rPr>
-                <w:rFonts w:hint="eastAsia"/>
-              </w:rPr>
-            </w:pPr>
+          </w:p>
+        </w:tc>
+        <w:tc>
+          <w:tcPr>
+            <w:tcW w:w="0" w:type="auto"/>
+          </w:tcPr>
+          <w:p>
             <w:r>
               <w:rPr>
                 <w:rFonts w:hint="eastAsia"/>
@@ -3549,11 +3113,6 @@
             <w:tcW w:w="0" w:type="auto"/>
           </w:tcPr>
           <w:p>
-            <w:pPr>
-              <w:rPr>
-                <w:rFonts w:hint="eastAsia"/>
-              </w:rPr>
-            </w:pPr>
             <w:r>
               <w:rPr>
                 <w:rFonts w:hint="eastAsia"/>
@@ -3580,11 +3139,6 @@
             <w:tcW w:w="0" w:type="auto"/>
           </w:tcPr>
           <w:p>
-            <w:pPr>
-              <w:rPr>
-                <w:rFonts w:hint="eastAsia"/>
-              </w:rPr>
-            </w:pPr>
             <w:r>
               <w:rPr>
                 <w:rFonts w:hint="eastAsia"/>
@@ -3598,11 +3152,6 @@
             <w:tcW w:w="0" w:type="auto"/>
           </w:tcPr>
           <w:p>
-            <w:pPr>
-              <w:rPr>
-                <w:rFonts w:hint="eastAsia"/>
-              </w:rPr>
-            </w:pPr>
             <w:r>
               <w:rPr>
                 <w:rFonts w:hint="eastAsia"/>
@@ -3616,29 +3165,25 @@
             <w:tcW w:w="0" w:type="auto"/>
           </w:tcPr>
           <w:p>
-            <w:proofErr w:type="spellStart"/>
             <w:r>
               <w:rPr>
                 <w:rFonts w:hint="eastAsia"/>
               </w:rPr>
               <w:t>createdAt</w:t>
             </w:r>
-            <w:proofErr w:type="spellEnd"/>
-          </w:p>
-        </w:tc>
-        <w:tc>
-          <w:tcPr>
-            <w:tcW w:w="0" w:type="auto"/>
-          </w:tcPr>
-          <w:p>
-            <w:proofErr w:type="spellStart"/>
+          </w:p>
+        </w:tc>
+        <w:tc>
+          <w:tcPr>
+            <w:tcW w:w="0" w:type="auto"/>
+          </w:tcPr>
+          <w:p>
             <w:r>
               <w:rPr>
                 <w:rFonts w:hint="eastAsia"/>
               </w:rPr>
               <w:t>updatedAt</w:t>
             </w:r>
-            <w:proofErr w:type="spellEnd"/>
           </w:p>
         </w:tc>
       </w:tr>
@@ -3664,11 +3209,6 @@
             <w:tcW w:w="0" w:type="auto"/>
           </w:tcPr>
           <w:p>
-            <w:pPr>
-              <w:rPr>
-                <w:rFonts w:hint="eastAsia"/>
-              </w:rPr>
-            </w:pPr>
             <w:r>
               <w:rPr>
                 <w:rFonts w:hint="eastAsia"/>
@@ -3677,18 +3217,11 @@
             </w:r>
           </w:p>
           <w:p>
-            <w:proofErr w:type="spellStart"/>
             <w:r>
               <w:t>notNull</w:t>
             </w:r>
-            <w:proofErr w:type="spellEnd"/>
-          </w:p>
-          <w:p>
-            <w:pPr>
-              <w:rPr>
-                <w:rFonts w:hint="eastAsia"/>
-              </w:rPr>
-            </w:pPr>
+          </w:p>
+          <w:p>
             <w:r>
               <w:rPr>
                 <w:rFonts w:hint="eastAsia"/>
@@ -3702,11 +3235,6 @@
             <w:tcW w:w="0" w:type="auto"/>
           </w:tcPr>
           <w:p>
-            <w:pPr>
-              <w:rPr>
-                <w:rFonts w:hint="eastAsia"/>
-              </w:rPr>
-            </w:pPr>
             <w:r>
               <w:rPr>
                 <w:rFonts w:hint="eastAsia"/>
@@ -3715,23 +3243,16 @@
             </w:r>
           </w:p>
           <w:p>
-            <w:proofErr w:type="spellStart"/>
             <w:r>
               <w:t>notNull</w:t>
             </w:r>
-            <w:proofErr w:type="spellEnd"/>
-          </w:p>
-        </w:tc>
-        <w:tc>
-          <w:tcPr>
-            <w:tcW w:w="0" w:type="auto"/>
-          </w:tcPr>
-          <w:p>
-            <w:pPr>
-              <w:rPr>
-                <w:rFonts w:hint="eastAsia"/>
-              </w:rPr>
-            </w:pPr>
+          </w:p>
+        </w:tc>
+        <w:tc>
+          <w:tcPr>
+            <w:tcW w:w="0" w:type="auto"/>
+          </w:tcPr>
+          <w:p>
             <w:r>
               <w:rPr>
                 <w:rFonts w:hint="eastAsia"/>
@@ -3740,56 +3261,46 @@
             </w:r>
           </w:p>
           <w:p>
-            <w:proofErr w:type="spellStart"/>
             <w:r>
               <w:t>notNull</w:t>
             </w:r>
-            <w:proofErr w:type="spellEnd"/>
-          </w:p>
-          <w:p>
-            <w:pPr>
-              <w:rPr>
-                <w:rFonts w:hint="eastAsia"/>
-              </w:rPr>
-            </w:pPr>
-            <w:r>
-              <w:rPr>
-                <w:rFonts w:hint="eastAsia"/>
-              </w:rPr>
-              <w:t>maxLength:10</w:t>
-            </w:r>
-          </w:p>
-        </w:tc>
-        <w:tc>
-          <w:tcPr>
-            <w:tcW w:w="0" w:type="auto"/>
-          </w:tcPr>
-          <w:p>
-            <w:pPr>
-              <w:rPr>
-                <w:rFonts w:hint="eastAsia"/>
-              </w:rPr>
-            </w:pPr>
-            <w:proofErr w:type="spellStart"/>
+          </w:p>
+          <w:p>
+            <w:r>
+              <w:rPr>
+                <w:rFonts w:hint="eastAsia"/>
+              </w:rPr>
+              <w:t>maxLength:</w:t>
+            </w:r>
+            <w:r>
+              <w:t>2</w:t>
+            </w:r>
+            <w:r>
+              <w:rPr>
+                <w:rFonts w:hint="eastAsia"/>
+              </w:rPr>
+              <w:t>0</w:t>
+            </w:r>
+          </w:p>
+        </w:tc>
+        <w:tc>
+          <w:tcPr>
+            <w:tcW w:w="0" w:type="auto"/>
+          </w:tcPr>
+          <w:p>
             <w:r>
               <w:rPr>
                 <w:rFonts w:hint="eastAsia"/>
               </w:rPr>
               <w:t>datetime</w:t>
             </w:r>
-            <w:proofErr w:type="spellEnd"/>
-          </w:p>
-        </w:tc>
-        <w:tc>
-          <w:tcPr>
-            <w:tcW w:w="0" w:type="auto"/>
-          </w:tcPr>
-          <w:p>
-            <w:pPr>
-              <w:rPr>
-                <w:rFonts w:hint="eastAsia"/>
-              </w:rPr>
-            </w:pPr>
+          </w:p>
+        </w:tc>
+        <w:tc>
+          <w:tcPr>
+            <w:tcW w:w="0" w:type="auto"/>
+          </w:tcPr>
+          <w:p>
             <w:r>
               <w:rPr>
                 <w:rFonts w:hint="eastAsia"/>
@@ -3798,43 +3309,52 @@
             </w:r>
           </w:p>
           <w:p>
-            <w:proofErr w:type="spellStart"/>
             <w:r>
               <w:t>notNull</w:t>
             </w:r>
-            <w:proofErr w:type="spellEnd"/>
-          </w:p>
-        </w:tc>
-        <w:tc>
-          <w:tcPr>
-            <w:tcW w:w="0" w:type="auto"/>
-          </w:tcPr>
-          <w:p>
-            <w:pPr>
-              <w:rPr>
-                <w:rFonts w:hint="eastAsia"/>
-              </w:rPr>
-            </w:pPr>
-            <w:proofErr w:type="spellStart"/>
-            <w:r>
-              <w:rPr>
-                <w:rFonts w:hint="eastAsia"/>
-              </w:rPr>
-              <w:t>boolean</w:t>
-            </w:r>
-            <w:proofErr w:type="spellEnd"/>
-          </w:p>
-        </w:tc>
-        <w:tc>
-          <w:tcPr>
-            <w:tcW w:w="0" w:type="auto"/>
-          </w:tcPr>
-          <w:p>
-            <w:pPr>
-              <w:rPr>
-                <w:rFonts w:hint="eastAsia"/>
-              </w:rPr>
-            </w:pPr>
+          </w:p>
+        </w:tc>
+        <w:tc>
+          <w:tcPr>
+            <w:tcW w:w="0" w:type="auto"/>
+          </w:tcPr>
+          <w:p>
+            <w:r>
+              <w:t>B</w:t>
+            </w:r>
+            <w:r>
+              <w:rPr>
+                <w:rFonts w:hint="eastAsia"/>
+              </w:rPr>
+              <w:t>oolean</w:t>
+            </w:r>
+          </w:p>
+          <w:p>
+            <w:r>
+              <w:rPr>
+                <w:rFonts w:hint="eastAsia"/>
+              </w:rPr>
+              <w:t>d</w:t>
+            </w:r>
+            <w:r>
+              <w:t>e</w:t>
+            </w:r>
+            <w:r>
+              <w:rPr>
+                <w:rFonts w:hint="eastAsia"/>
+              </w:rPr>
+              <w:t>faults</w:t>
+            </w:r>
+            <w:r>
+              <w:t>To:true</w:t>
+            </w:r>
+          </w:p>
+        </w:tc>
+        <w:tc>
+          <w:tcPr>
+            <w:tcW w:w="0" w:type="auto"/>
+          </w:tcPr>
+          <w:p>
             <w:r>
               <w:t>I</w:t>
             </w:r>
@@ -3846,49 +3366,38 @@
             </w:r>
           </w:p>
           <w:p>
-            <w:pPr>
-              <w:rPr>
-                <w:rFonts w:hint="eastAsia"/>
-              </w:rPr>
-            </w:pPr>
-            <w:proofErr w:type="spellStart"/>
             <w:r>
               <w:rPr>
                 <w:rFonts w:hint="eastAsia"/>
               </w:rPr>
               <w:t>autoIncrement</w:t>
             </w:r>
-            <w:proofErr w:type="spellEnd"/>
-          </w:p>
-        </w:tc>
-        <w:tc>
-          <w:tcPr>
-            <w:tcW w:w="0" w:type="auto"/>
-          </w:tcPr>
-          <w:p>
-            <w:proofErr w:type="spellStart"/>
+          </w:p>
+        </w:tc>
+        <w:tc>
+          <w:tcPr>
+            <w:tcW w:w="0" w:type="auto"/>
+          </w:tcPr>
+          <w:p>
             <w:r>
               <w:rPr>
                 <w:rFonts w:hint="eastAsia"/>
               </w:rPr>
               <w:t>datetime</w:t>
             </w:r>
-            <w:proofErr w:type="spellEnd"/>
-          </w:p>
-        </w:tc>
-        <w:tc>
-          <w:tcPr>
-            <w:tcW w:w="0" w:type="auto"/>
-          </w:tcPr>
-          <w:p>
-            <w:proofErr w:type="spellStart"/>
+          </w:p>
+        </w:tc>
+        <w:tc>
+          <w:tcPr>
+            <w:tcW w:w="0" w:type="auto"/>
+          </w:tcPr>
+          <w:p>
             <w:r>
               <w:rPr>
                 <w:rFonts w:hint="eastAsia"/>
               </w:rPr>
               <w:t>datetime</w:t>
             </w:r>
-            <w:proofErr w:type="spellEnd"/>
           </w:p>
         </w:tc>
       </w:tr>
@@ -3968,19 +3477,8 @@
         </w:tc>
       </w:tr>
     </w:tbl>
+    <w:p/>
     <w:p>
-      <w:pPr>
-        <w:rPr>
-          <w:rFonts w:hint="eastAsia"/>
-        </w:rPr>
-      </w:pPr>
-    </w:p>
-    <w:p>
-      <w:pPr>
-        <w:rPr>
-          <w:rFonts w:hint="eastAsia"/>
-        </w:rPr>
-      </w:pPr>
       <w:r>
         <w:rPr>
           <w:rFonts w:hint="eastAsia"/>
@@ -4018,8 +3516,8 @@
         <w:gridCol w:w="1595"/>
         <w:gridCol w:w="1595"/>
         <w:gridCol w:w="1595"/>
-        <w:gridCol w:w="1011"/>
-        <w:gridCol w:w="912"/>
+        <w:gridCol w:w="1695"/>
+        <w:gridCol w:w="1666"/>
         <w:gridCol w:w="1167"/>
         <w:gridCol w:w="1244"/>
       </w:tblGrid>
@@ -4048,42 +3546,32 @@
             <w:tcW w:w="0" w:type="auto"/>
           </w:tcPr>
           <w:p>
-            <w:proofErr w:type="spellStart"/>
             <w:r>
               <w:rPr>
                 <w:rFonts w:hint="eastAsia"/>
               </w:rPr>
               <w:t>th</w:t>
             </w:r>
-            <w:proofErr w:type="spellEnd"/>
-          </w:p>
-        </w:tc>
-        <w:tc>
-          <w:tcPr>
-            <w:tcW w:w="0" w:type="auto"/>
-          </w:tcPr>
-          <w:p>
-            <w:pPr>
-              <w:rPr>
-                <w:rFonts w:hint="eastAsia"/>
-              </w:rPr>
-            </w:pPr>
-            <w:proofErr w:type="spellStart"/>
+          </w:p>
+        </w:tc>
+        <w:tc>
+          <w:tcPr>
+            <w:tcW w:w="0" w:type="auto"/>
+          </w:tcPr>
+          <w:p>
             <w:r>
               <w:rPr>
                 <w:rFonts w:hint="eastAsia"/>
               </w:rPr>
               <w:t>projectName</w:t>
             </w:r>
-            <w:proofErr w:type="spellEnd"/>
-          </w:p>
-        </w:tc>
-        <w:tc>
-          <w:tcPr>
-            <w:tcW w:w="0" w:type="auto"/>
-          </w:tcPr>
-          <w:p>
-            <w:proofErr w:type="spellStart"/>
+          </w:p>
+        </w:tc>
+        <w:tc>
+          <w:tcPr>
+            <w:tcW w:w="0" w:type="auto"/>
+          </w:tcPr>
+          <w:p>
             <w:r>
               <w:t>pic</w:t>
             </w:r>
@@ -4093,7 +3581,6 @@
               </w:rPr>
               <w:t>Name</w:t>
             </w:r>
-            <w:proofErr w:type="spellEnd"/>
           </w:p>
         </w:tc>
         <w:tc>
@@ -4114,11 +3601,6 @@
             <w:tcW w:w="0" w:type="auto"/>
           </w:tcPr>
           <w:p>
-            <w:pPr>
-              <w:rPr>
-                <w:rFonts w:hint="eastAsia"/>
-              </w:rPr>
-            </w:pPr>
             <w:r>
               <w:rPr>
                 <w:rFonts w:hint="eastAsia"/>
@@ -4132,11 +3614,6 @@
             <w:tcW w:w="0" w:type="auto"/>
           </w:tcPr>
           <w:p>
-            <w:pPr>
-              <w:rPr>
-                <w:rFonts w:hint="eastAsia"/>
-              </w:rPr>
-            </w:pPr>
             <w:r>
               <w:rPr>
                 <w:rFonts w:hint="eastAsia"/>
@@ -4150,29 +3627,25 @@
             <w:tcW w:w="0" w:type="auto"/>
           </w:tcPr>
           <w:p>
-            <w:proofErr w:type="spellStart"/>
             <w:r>
               <w:rPr>
                 <w:rFonts w:hint="eastAsia"/>
               </w:rPr>
               <w:t>createdAt</w:t>
             </w:r>
-            <w:proofErr w:type="spellEnd"/>
-          </w:p>
-        </w:tc>
-        <w:tc>
-          <w:tcPr>
-            <w:tcW w:w="0" w:type="auto"/>
-          </w:tcPr>
-          <w:p>
-            <w:proofErr w:type="spellStart"/>
+          </w:p>
+        </w:tc>
+        <w:tc>
+          <w:tcPr>
+            <w:tcW w:w="0" w:type="auto"/>
+          </w:tcPr>
+          <w:p>
             <w:r>
               <w:rPr>
                 <w:rFonts w:hint="eastAsia"/>
               </w:rPr>
               <w:t>updatedAt</w:t>
             </w:r>
-            <w:proofErr w:type="spellEnd"/>
           </w:p>
         </w:tc>
       </w:tr>
@@ -4198,11 +3671,6 @@
             <w:tcW w:w="0" w:type="auto"/>
           </w:tcPr>
           <w:p>
-            <w:pPr>
-              <w:rPr>
-                <w:rFonts w:hint="eastAsia"/>
-              </w:rPr>
-            </w:pPr>
             <w:r>
               <w:rPr>
                 <w:rFonts w:hint="eastAsia"/>
@@ -4211,23 +3679,16 @@
             </w:r>
           </w:p>
           <w:p>
-            <w:proofErr w:type="spellStart"/>
             <w:r>
               <w:t>notNull</w:t>
             </w:r>
-            <w:proofErr w:type="spellEnd"/>
-          </w:p>
-        </w:tc>
-        <w:tc>
-          <w:tcPr>
-            <w:tcW w:w="0" w:type="auto"/>
-          </w:tcPr>
-          <w:p>
-            <w:pPr>
-              <w:rPr>
-                <w:rFonts w:hint="eastAsia"/>
-              </w:rPr>
-            </w:pPr>
+          </w:p>
+        </w:tc>
+        <w:tc>
+          <w:tcPr>
+            <w:tcW w:w="0" w:type="auto"/>
+          </w:tcPr>
+          <w:p>
             <w:r>
               <w:rPr>
                 <w:rFonts w:hint="eastAsia"/>
@@ -4236,42 +3697,24 @@
             </w:r>
           </w:p>
           <w:p>
-            <w:proofErr w:type="spellStart"/>
             <w:r>
               <w:t>notNull</w:t>
             </w:r>
-            <w:proofErr w:type="spellEnd"/>
-          </w:p>
-          <w:p>
-            <w:pPr>
-              <w:rPr>
-                <w:rFonts w:hint="eastAsia"/>
-              </w:rPr>
-            </w:pPr>
-            <w:r>
-              <w:rPr>
-                <w:rFonts w:hint="eastAsia"/>
-              </w:rPr>
-              <w:t>maxLength:2</w:t>
-            </w:r>
-            <w:r>
-              <w:rPr>
-                <w:rFonts w:hint="eastAsia"/>
-              </w:rPr>
-              <w:t>0</w:t>
-            </w:r>
-          </w:p>
-        </w:tc>
-        <w:tc>
-          <w:tcPr>
-            <w:tcW w:w="0" w:type="auto"/>
-          </w:tcPr>
-          <w:p>
-            <w:pPr>
-              <w:rPr>
-                <w:rFonts w:hint="eastAsia"/>
-              </w:rPr>
-            </w:pPr>
+          </w:p>
+          <w:p>
+            <w:r>
+              <w:rPr>
+                <w:rFonts w:hint="eastAsia"/>
+              </w:rPr>
+              <w:t>maxLength:20</w:t>
+            </w:r>
+          </w:p>
+        </w:tc>
+        <w:tc>
+          <w:tcPr>
+            <w:tcW w:w="0" w:type="auto"/>
+          </w:tcPr>
+          <w:p>
             <w:r>
               <w:rPr>
                 <w:rFonts w:hint="eastAsia"/>
@@ -4280,11 +3723,9 @@
             </w:r>
           </w:p>
           <w:p>
-            <w:proofErr w:type="spellStart"/>
             <w:r>
               <w:t>notNull</w:t>
             </w:r>
-            <w:proofErr w:type="spellEnd"/>
           </w:p>
           <w:p>
             <w:r>
@@ -4300,11 +3741,6 @@
             <w:tcW w:w="0" w:type="auto"/>
           </w:tcPr>
           <w:p>
-            <w:pPr>
-              <w:rPr>
-                <w:rFonts w:hint="eastAsia"/>
-              </w:rPr>
-            </w:pPr>
             <w:r>
               <w:rPr>
                 <w:rFonts w:hint="eastAsia"/>
@@ -4313,16 +3749,9 @@
             </w:r>
           </w:p>
           <w:p>
-            <w:pPr>
-              <w:rPr>
-                <w:rFonts w:hint="eastAsia"/>
-              </w:rPr>
-            </w:pPr>
-            <w:proofErr w:type="spellStart"/>
             <w:r>
               <w:t>notNull</w:t>
             </w:r>
-            <w:proofErr w:type="spellEnd"/>
           </w:p>
           <w:p>
             <w:r>
@@ -4338,31 +3767,39 @@
             <w:tcW w:w="0" w:type="auto"/>
           </w:tcPr>
           <w:p>
-            <w:pPr>
-              <w:rPr>
-                <w:rFonts w:hint="eastAsia"/>
-              </w:rPr>
-            </w:pPr>
-            <w:proofErr w:type="spellStart"/>
             <w:r>
               <w:rPr>
                 <w:rFonts w:hint="eastAsia"/>
               </w:rPr>
               <w:t>boolean</w:t>
             </w:r>
-            <w:proofErr w:type="spellEnd"/>
-          </w:p>
-        </w:tc>
-        <w:tc>
-          <w:tcPr>
-            <w:tcW w:w="0" w:type="auto"/>
-          </w:tcPr>
-          <w:p>
-            <w:pPr>
-              <w:rPr>
-                <w:rFonts w:hint="eastAsia"/>
-              </w:rPr>
-            </w:pPr>
+          </w:p>
+          <w:p>
+            <w:r>
+              <w:rPr>
+                <w:rFonts w:hint="eastAsia"/>
+              </w:rPr>
+              <w:t>d</w:t>
+            </w:r>
+            <w:r>
+              <w:t>e</w:t>
+            </w:r>
+            <w:r>
+              <w:rPr>
+                <w:rFonts w:hint="eastAsia"/>
+              </w:rPr>
+              <w:t>faults</w:t>
+            </w:r>
+            <w:r>
+              <w:t>To:true</w:t>
+            </w:r>
+          </w:p>
+        </w:tc>
+        <w:tc>
+          <w:tcPr>
+            <w:tcW w:w="0" w:type="auto"/>
+          </w:tcPr>
+          <w:p>
             <w:r>
               <w:t>I</w:t>
             </w:r>
@@ -4373,35 +3810,39 @@
               <w:t>nteger</w:t>
             </w:r>
           </w:p>
-        </w:tc>
-        <w:tc>
-          <w:tcPr>
-            <w:tcW w:w="0" w:type="auto"/>
-          </w:tcPr>
-          <w:p>
-            <w:proofErr w:type="spellStart"/>
+          <w:p>
+            <w:r>
+              <w:rPr>
+                <w:rFonts w:hint="eastAsia"/>
+              </w:rPr>
+              <w:t>autoIncrement</w:t>
+            </w:r>
+          </w:p>
+        </w:tc>
+        <w:tc>
+          <w:tcPr>
+            <w:tcW w:w="0" w:type="auto"/>
+          </w:tcPr>
+          <w:p>
             <w:r>
               <w:rPr>
                 <w:rFonts w:hint="eastAsia"/>
               </w:rPr>
               <w:t>datetime</w:t>
             </w:r>
-            <w:proofErr w:type="spellEnd"/>
-          </w:p>
-        </w:tc>
-        <w:tc>
-          <w:tcPr>
-            <w:tcW w:w="0" w:type="auto"/>
-          </w:tcPr>
-          <w:p>
-            <w:proofErr w:type="spellStart"/>
+          </w:p>
+        </w:tc>
+        <w:tc>
+          <w:tcPr>
+            <w:tcW w:w="0" w:type="auto"/>
+          </w:tcPr>
+          <w:p>
             <w:r>
               <w:rPr>
                 <w:rFonts w:hint="eastAsia"/>
               </w:rPr>
               <w:t>datetime</w:t>
             </w:r>
-            <w:proofErr w:type="spellEnd"/>
           </w:p>
         </w:tc>
       </w:tr>
@@ -4475,46 +3916,19 @@
         </w:tc>
       </w:tr>
     </w:tbl>
+    <w:p/>
     <w:p>
-      <w:pPr>
-        <w:rPr>
-          <w:rFonts w:hint="eastAsia"/>
-        </w:rPr>
-      </w:pPr>
-    </w:p>
-    <w:p>
-      <w:pPr>
-        <w:rPr>
-          <w:rFonts w:hint="eastAsia"/>
-        </w:rPr>
-      </w:pPr>
-      <w:proofErr w:type="spellStart"/>
       <w:r>
         <w:rPr>
           <w:rFonts w:hint="eastAsia"/>
         </w:rPr>
-        <w:t>OverseaVisit</w:t>
+        <w:t>OverseaVisit(</w:t>
       </w:r>
-      <w:proofErr w:type="spellEnd"/>
       <w:r>
         <w:rPr>
           <w:rFonts w:hint="eastAsia"/>
         </w:rPr>
-        <w:t>(</w:t>
-      </w:r>
-      <w:proofErr w:type="gramStart"/>
-      <w:r>
-        <w:rPr>
-          <w:rFonts w:hint="eastAsia"/>
-        </w:rPr>
-        <w:t>海外參</w:t>
-      </w:r>
-      <w:proofErr w:type="gramEnd"/>
-      <w:r>
-        <w:rPr>
-          <w:rFonts w:hint="eastAsia"/>
-        </w:rPr>
-        <w:t>訪</w:t>
+        <w:t>海外參訪</w:t>
       </w:r>
       <w:r>
         <w:rPr>
@@ -4535,8 +3949,8 @@
         <w:gridCol w:w="1595"/>
         <w:gridCol w:w="1595"/>
         <w:gridCol w:w="1595"/>
-        <w:gridCol w:w="1011"/>
-        <w:gridCol w:w="912"/>
+        <w:gridCol w:w="1695"/>
+        <w:gridCol w:w="1666"/>
         <w:gridCol w:w="1167"/>
         <w:gridCol w:w="1244"/>
       </w:tblGrid>
@@ -4565,32 +3979,34 @@
             <w:tcW w:w="0" w:type="auto"/>
           </w:tcPr>
           <w:p>
-            <w:proofErr w:type="spellStart"/>
             <w:r>
               <w:rPr>
                 <w:rFonts w:hint="eastAsia"/>
               </w:rPr>
               <w:t>th</w:t>
             </w:r>
-            <w:proofErr w:type="spellEnd"/>
-          </w:p>
-        </w:tc>
-        <w:tc>
-          <w:tcPr>
-            <w:tcW w:w="0" w:type="auto"/>
-          </w:tcPr>
-          <w:p>
-            <w:pPr>
-              <w:rPr>
-                <w:rFonts w:hint="eastAsia"/>
-              </w:rPr>
-            </w:pPr>
-            <w:proofErr w:type="spellStart"/>
-            <w:r>
-              <w:rPr>
-                <w:rFonts w:hint="eastAsia"/>
-              </w:rPr>
-              <w:t>oversea</w:t>
+          </w:p>
+        </w:tc>
+        <w:tc>
+          <w:tcPr>
+            <w:tcW w:w="0" w:type="auto"/>
+          </w:tcPr>
+          <w:p>
+            <w:r>
+              <w:rPr>
+                <w:rFonts w:hint="eastAsia"/>
+              </w:rPr>
+              <w:t>overseaName</w:t>
+            </w:r>
+          </w:p>
+        </w:tc>
+        <w:tc>
+          <w:tcPr>
+            <w:tcW w:w="0" w:type="auto"/>
+          </w:tcPr>
+          <w:p>
+            <w:r>
+              <w:t>pic</w:t>
             </w:r>
             <w:r>
               <w:rPr>
@@ -4598,25 +4014,6 @@
               </w:rPr>
               <w:t>Name</w:t>
             </w:r>
-            <w:proofErr w:type="spellEnd"/>
-          </w:p>
-        </w:tc>
-        <w:tc>
-          <w:tcPr>
-            <w:tcW w:w="0" w:type="auto"/>
-          </w:tcPr>
-          <w:p>
-            <w:proofErr w:type="spellStart"/>
-            <w:r>
-              <w:t>pic</w:t>
-            </w:r>
-            <w:r>
-              <w:rPr>
-                <w:rFonts w:hint="eastAsia"/>
-              </w:rPr>
-              <w:t>Name</w:t>
-            </w:r>
-            <w:proofErr w:type="spellEnd"/>
           </w:p>
         </w:tc>
         <w:tc>
@@ -4637,11 +4034,6 @@
             <w:tcW w:w="0" w:type="auto"/>
           </w:tcPr>
           <w:p>
-            <w:pPr>
-              <w:rPr>
-                <w:rFonts w:hint="eastAsia"/>
-              </w:rPr>
-            </w:pPr>
             <w:r>
               <w:rPr>
                 <w:rFonts w:hint="eastAsia"/>
@@ -4655,11 +4047,6 @@
             <w:tcW w:w="0" w:type="auto"/>
           </w:tcPr>
           <w:p>
-            <w:pPr>
-              <w:rPr>
-                <w:rFonts w:hint="eastAsia"/>
-              </w:rPr>
-            </w:pPr>
             <w:r>
               <w:rPr>
                 <w:rFonts w:hint="eastAsia"/>
@@ -4673,29 +4060,25 @@
             <w:tcW w:w="0" w:type="auto"/>
           </w:tcPr>
           <w:p>
-            <w:proofErr w:type="spellStart"/>
             <w:r>
               <w:rPr>
                 <w:rFonts w:hint="eastAsia"/>
               </w:rPr>
               <w:t>createdAt</w:t>
             </w:r>
-            <w:proofErr w:type="spellEnd"/>
-          </w:p>
-        </w:tc>
-        <w:tc>
-          <w:tcPr>
-            <w:tcW w:w="0" w:type="auto"/>
-          </w:tcPr>
-          <w:p>
-            <w:proofErr w:type="spellStart"/>
+          </w:p>
+        </w:tc>
+        <w:tc>
+          <w:tcPr>
+            <w:tcW w:w="0" w:type="auto"/>
+          </w:tcPr>
+          <w:p>
             <w:r>
               <w:rPr>
                 <w:rFonts w:hint="eastAsia"/>
               </w:rPr>
               <w:t>updatedAt</w:t>
             </w:r>
-            <w:proofErr w:type="spellEnd"/>
           </w:p>
         </w:tc>
       </w:tr>
@@ -4721,11 +4104,6 @@
             <w:tcW w:w="0" w:type="auto"/>
           </w:tcPr>
           <w:p>
-            <w:pPr>
-              <w:rPr>
-                <w:rFonts w:hint="eastAsia"/>
-              </w:rPr>
-            </w:pPr>
             <w:r>
               <w:rPr>
                 <w:rFonts w:hint="eastAsia"/>
@@ -4734,23 +4112,16 @@
             </w:r>
           </w:p>
           <w:p>
-            <w:proofErr w:type="spellStart"/>
             <w:r>
               <w:t>notNull</w:t>
             </w:r>
-            <w:proofErr w:type="spellEnd"/>
-          </w:p>
-        </w:tc>
-        <w:tc>
-          <w:tcPr>
-            <w:tcW w:w="0" w:type="auto"/>
-          </w:tcPr>
-          <w:p>
-            <w:pPr>
-              <w:rPr>
-                <w:rFonts w:hint="eastAsia"/>
-              </w:rPr>
-            </w:pPr>
+          </w:p>
+        </w:tc>
+        <w:tc>
+          <w:tcPr>
+            <w:tcW w:w="0" w:type="auto"/>
+          </w:tcPr>
+          <w:p>
             <w:r>
               <w:rPr>
                 <w:rFonts w:hint="eastAsia"/>
@@ -4759,42 +4130,24 @@
             </w:r>
           </w:p>
           <w:p>
-            <w:proofErr w:type="spellStart"/>
             <w:r>
               <w:t>notNull</w:t>
             </w:r>
-            <w:proofErr w:type="spellEnd"/>
-          </w:p>
-          <w:p>
-            <w:pPr>
-              <w:rPr>
-                <w:rFonts w:hint="eastAsia"/>
-              </w:rPr>
-            </w:pPr>
-            <w:r>
-              <w:rPr>
-                <w:rFonts w:hint="eastAsia"/>
-              </w:rPr>
-              <w:t>maxLength:2</w:t>
-            </w:r>
-            <w:r>
-              <w:rPr>
-                <w:rFonts w:hint="eastAsia"/>
-              </w:rPr>
-              <w:t>0</w:t>
-            </w:r>
-          </w:p>
-        </w:tc>
-        <w:tc>
-          <w:tcPr>
-            <w:tcW w:w="0" w:type="auto"/>
-          </w:tcPr>
-          <w:p>
-            <w:pPr>
-              <w:rPr>
-                <w:rFonts w:hint="eastAsia"/>
-              </w:rPr>
-            </w:pPr>
+          </w:p>
+          <w:p>
+            <w:r>
+              <w:rPr>
+                <w:rFonts w:hint="eastAsia"/>
+              </w:rPr>
+              <w:t>maxLength:20</w:t>
+            </w:r>
+          </w:p>
+        </w:tc>
+        <w:tc>
+          <w:tcPr>
+            <w:tcW w:w="0" w:type="auto"/>
+          </w:tcPr>
+          <w:p>
             <w:r>
               <w:rPr>
                 <w:rFonts w:hint="eastAsia"/>
@@ -4803,11 +4156,9 @@
             </w:r>
           </w:p>
           <w:p>
-            <w:proofErr w:type="spellStart"/>
             <w:r>
               <w:t>notNull</w:t>
             </w:r>
-            <w:proofErr w:type="spellEnd"/>
           </w:p>
           <w:p>
             <w:r>
@@ -4823,11 +4174,6 @@
             <w:tcW w:w="0" w:type="auto"/>
           </w:tcPr>
           <w:p>
-            <w:pPr>
-              <w:rPr>
-                <w:rFonts w:hint="eastAsia"/>
-              </w:rPr>
-            </w:pPr>
             <w:r>
               <w:rPr>
                 <w:rFonts w:hint="eastAsia"/>
@@ -4836,16 +4182,9 @@
             </w:r>
           </w:p>
           <w:p>
-            <w:pPr>
-              <w:rPr>
-                <w:rFonts w:hint="eastAsia"/>
-              </w:rPr>
-            </w:pPr>
-            <w:proofErr w:type="spellStart"/>
             <w:r>
               <w:t>notNull</w:t>
             </w:r>
-            <w:proofErr w:type="spellEnd"/>
           </w:p>
           <w:p>
             <w:r>
@@ -4861,31 +4200,39 @@
             <w:tcW w:w="0" w:type="auto"/>
           </w:tcPr>
           <w:p>
-            <w:pPr>
-              <w:rPr>
-                <w:rFonts w:hint="eastAsia"/>
-              </w:rPr>
-            </w:pPr>
-            <w:proofErr w:type="spellStart"/>
             <w:r>
               <w:rPr>
                 <w:rFonts w:hint="eastAsia"/>
               </w:rPr>
               <w:t>boolean</w:t>
             </w:r>
-            <w:proofErr w:type="spellEnd"/>
-          </w:p>
-        </w:tc>
-        <w:tc>
-          <w:tcPr>
-            <w:tcW w:w="0" w:type="auto"/>
-          </w:tcPr>
-          <w:p>
-            <w:pPr>
-              <w:rPr>
-                <w:rFonts w:hint="eastAsia"/>
-              </w:rPr>
-            </w:pPr>
+          </w:p>
+          <w:p>
+            <w:r>
+              <w:rPr>
+                <w:rFonts w:hint="eastAsia"/>
+              </w:rPr>
+              <w:t>d</w:t>
+            </w:r>
+            <w:r>
+              <w:t>e</w:t>
+            </w:r>
+            <w:r>
+              <w:rPr>
+                <w:rFonts w:hint="eastAsia"/>
+              </w:rPr>
+              <w:t>faults</w:t>
+            </w:r>
+            <w:r>
+              <w:t>To:true</w:t>
+            </w:r>
+          </w:p>
+        </w:tc>
+        <w:tc>
+          <w:tcPr>
+            <w:tcW w:w="0" w:type="auto"/>
+          </w:tcPr>
+          <w:p>
             <w:r>
               <w:t>I</w:t>
             </w:r>
@@ -4896,35 +4243,39 @@
               <w:t>nteger</w:t>
             </w:r>
           </w:p>
-        </w:tc>
-        <w:tc>
-          <w:tcPr>
-            <w:tcW w:w="0" w:type="auto"/>
-          </w:tcPr>
-          <w:p>
-            <w:proofErr w:type="spellStart"/>
+          <w:p>
+            <w:r>
+              <w:rPr>
+                <w:rFonts w:hint="eastAsia"/>
+              </w:rPr>
+              <w:t>autoIncrement</w:t>
+            </w:r>
+          </w:p>
+        </w:tc>
+        <w:tc>
+          <w:tcPr>
+            <w:tcW w:w="0" w:type="auto"/>
+          </w:tcPr>
+          <w:p>
             <w:r>
               <w:rPr>
                 <w:rFonts w:hint="eastAsia"/>
               </w:rPr>
               <w:t>datetime</w:t>
             </w:r>
-            <w:proofErr w:type="spellEnd"/>
-          </w:p>
-        </w:tc>
-        <w:tc>
-          <w:tcPr>
-            <w:tcW w:w="0" w:type="auto"/>
-          </w:tcPr>
-          <w:p>
-            <w:proofErr w:type="spellStart"/>
+          </w:p>
+        </w:tc>
+        <w:tc>
+          <w:tcPr>
+            <w:tcW w:w="0" w:type="auto"/>
+          </w:tcPr>
+          <w:p>
             <w:r>
               <w:rPr>
                 <w:rFonts w:hint="eastAsia"/>
               </w:rPr>
               <w:t>datetime</w:t>
             </w:r>
-            <w:proofErr w:type="spellEnd"/>
           </w:p>
         </w:tc>
       </w:tr>
@@ -4999,11 +4350,6 @@
       </w:tr>
     </w:tbl>
     <w:p>
-      <w:pPr>
-        <w:rPr>
-          <w:rFonts w:hint="eastAsia"/>
-        </w:rPr>
-      </w:pPr>
       <w:r>
         <w:rPr>
           <w:rFonts w:hint="eastAsia"/>
@@ -5044,7 +4390,7 @@
         <w:gridCol w:w="968"/>
         <w:gridCol w:w="766"/>
         <w:gridCol w:w="1098"/>
-        <w:gridCol w:w="1011"/>
+        <w:gridCol w:w="1695"/>
         <w:gridCol w:w="1666"/>
         <w:gridCol w:w="1167"/>
         <w:gridCol w:w="1244"/>
@@ -5074,11 +4420,6 @@
             <w:tcW w:w="0" w:type="auto"/>
           </w:tcPr>
           <w:p>
-            <w:pPr>
-              <w:rPr>
-                <w:rFonts w:hint="eastAsia"/>
-              </w:rPr>
-            </w:pPr>
             <w:r>
               <w:rPr>
                 <w:rFonts w:hint="eastAsia"/>
@@ -5092,11 +4433,6 @@
             <w:tcW w:w="0" w:type="auto"/>
           </w:tcPr>
           <w:p>
-            <w:pPr>
-              <w:rPr>
-                <w:rFonts w:hint="eastAsia"/>
-              </w:rPr>
-            </w:pPr>
             <w:r>
               <w:rPr>
                 <w:rFonts w:hint="eastAsia"/>
@@ -5110,11 +4446,6 @@
             <w:tcW w:w="0" w:type="auto"/>
           </w:tcPr>
           <w:p>
-            <w:pPr>
-              <w:rPr>
-                <w:rFonts w:hint="eastAsia"/>
-              </w:rPr>
-            </w:pPr>
             <w:r>
               <w:rPr>
                 <w:rFonts w:hint="eastAsia"/>
@@ -5160,11 +4491,6 @@
             <w:tcW w:w="0" w:type="auto"/>
           </w:tcPr>
           <w:p>
-            <w:pPr>
-              <w:rPr>
-                <w:rFonts w:hint="eastAsia"/>
-              </w:rPr>
-            </w:pPr>
             <w:r>
               <w:rPr>
                 <w:rFonts w:hint="eastAsia"/>
@@ -5178,11 +4504,6 @@
             <w:tcW w:w="0" w:type="auto"/>
           </w:tcPr>
           <w:p>
-            <w:pPr>
-              <w:rPr>
-                <w:rFonts w:hint="eastAsia"/>
-              </w:rPr>
-            </w:pPr>
             <w:r>
               <w:rPr>
                 <w:rFonts w:hint="eastAsia"/>
@@ -5196,11 +4517,6 @@
             <w:tcW w:w="0" w:type="auto"/>
           </w:tcPr>
           <w:p>
-            <w:pPr>
-              <w:rPr>
-                <w:rFonts w:hint="eastAsia"/>
-              </w:rPr>
-            </w:pPr>
             <w:r>
               <w:rPr>
                 <w:rFonts w:hint="eastAsia"/>
@@ -5214,29 +4530,25 @@
             <w:tcW w:w="0" w:type="auto"/>
           </w:tcPr>
           <w:p>
-            <w:proofErr w:type="spellStart"/>
             <w:r>
               <w:rPr>
                 <w:rFonts w:hint="eastAsia"/>
               </w:rPr>
               <w:t>createdAt</w:t>
             </w:r>
-            <w:proofErr w:type="spellEnd"/>
-          </w:p>
-        </w:tc>
-        <w:tc>
-          <w:tcPr>
-            <w:tcW w:w="0" w:type="auto"/>
-          </w:tcPr>
-          <w:p>
-            <w:proofErr w:type="spellStart"/>
+          </w:p>
+        </w:tc>
+        <w:tc>
+          <w:tcPr>
+            <w:tcW w:w="0" w:type="auto"/>
+          </w:tcPr>
+          <w:p>
             <w:r>
               <w:rPr>
                 <w:rFonts w:hint="eastAsia"/>
               </w:rPr>
               <w:t>updatedAt</w:t>
             </w:r>
-            <w:proofErr w:type="spellEnd"/>
           </w:p>
         </w:tc>
       </w:tr>
@@ -5262,11 +4574,6 @@
             <w:tcW w:w="0" w:type="auto"/>
           </w:tcPr>
           <w:p>
-            <w:pPr>
-              <w:rPr>
-                <w:rFonts w:hint="eastAsia"/>
-              </w:rPr>
-            </w:pPr>
             <w:r>
               <w:rPr>
                 <w:rFonts w:hint="eastAsia"/>
@@ -5275,18 +4582,11 @@
             </w:r>
           </w:p>
           <w:p>
-            <w:proofErr w:type="spellStart"/>
             <w:r>
               <w:t>notNull</w:t>
             </w:r>
-            <w:proofErr w:type="spellEnd"/>
-          </w:p>
-          <w:p>
-            <w:pPr>
-              <w:rPr>
-                <w:rFonts w:hint="eastAsia"/>
-              </w:rPr>
-            </w:pPr>
+          </w:p>
+          <w:p>
             <w:r>
               <w:rPr>
                 <w:rFonts w:hint="eastAsia"/>
@@ -5300,11 +4600,6 @@
             <w:tcW w:w="0" w:type="auto"/>
           </w:tcPr>
           <w:p>
-            <w:pPr>
-              <w:rPr>
-                <w:rFonts w:hint="eastAsia"/>
-              </w:rPr>
-            </w:pPr>
             <w:r>
               <w:rPr>
                 <w:rFonts w:hint="eastAsia"/>
@@ -5313,33 +4608,19 @@
             </w:r>
           </w:p>
           <w:p>
-            <w:pPr>
-              <w:rPr>
-                <w:rFonts w:hint="eastAsia"/>
-              </w:rPr>
-            </w:pPr>
-            <w:proofErr w:type="spellStart"/>
             <w:r>
               <w:t>notNull</w:t>
             </w:r>
-            <w:proofErr w:type="spellEnd"/>
-          </w:p>
-          <w:p>
-            <w:proofErr w:type="spellStart"/>
+          </w:p>
+          <w:p>
             <w:r>
               <w:rPr>
                 <w:rFonts w:hint="eastAsia"/>
               </w:rPr>
               <w:t>defaultsTo</w:t>
             </w:r>
-            <w:proofErr w:type="spellEnd"/>
-          </w:p>
-          <w:p>
-            <w:pPr>
-              <w:rPr>
-                <w:rFonts w:hint="eastAsia"/>
-              </w:rPr>
-            </w:pPr>
+          </w:p>
+          <w:p>
             <w:r>
               <w:rPr>
                 <w:rFonts w:hint="eastAsia"/>
@@ -5353,61 +4634,32 @@
             <w:tcW w:w="0" w:type="auto"/>
           </w:tcPr>
           <w:p>
-            <w:pPr>
-              <w:rPr>
-                <w:rFonts w:hint="eastAsia"/>
-              </w:rPr>
-            </w:pPr>
-            <w:r>
-              <w:rPr>
-                <w:rFonts w:hint="eastAsia"/>
-              </w:rPr>
-              <w:t>s</w:t>
-            </w:r>
-            <w:r>
-              <w:rPr>
-                <w:rFonts w:hint="eastAsia"/>
-              </w:rPr>
-              <w:t>tring</w:t>
-            </w:r>
-          </w:p>
-          <w:p>
-            <w:proofErr w:type="spellStart"/>
+            <w:r>
+              <w:rPr>
+                <w:rFonts w:hint="eastAsia"/>
+              </w:rPr>
+              <w:t>string</w:t>
+            </w:r>
+          </w:p>
+          <w:p>
             <w:r>
               <w:t>notNull</w:t>
             </w:r>
-            <w:proofErr w:type="spellEnd"/>
-          </w:p>
-          <w:p>
-            <w:pPr>
-              <w:rPr>
-                <w:rFonts w:hint="eastAsia"/>
-              </w:rPr>
-            </w:pPr>
-            <w:r>
-              <w:rPr>
-                <w:rFonts w:hint="eastAsia"/>
-              </w:rPr>
-              <w:t>maxLength:3</w:t>
-            </w:r>
-            <w:r>
-              <w:rPr>
-                <w:rFonts w:hint="eastAsia"/>
-              </w:rPr>
-              <w:t>0</w:t>
-            </w:r>
-          </w:p>
-        </w:tc>
-        <w:tc>
-          <w:tcPr>
-            <w:tcW w:w="0" w:type="auto"/>
-          </w:tcPr>
-          <w:p>
-            <w:pPr>
-              <w:rPr>
-                <w:rFonts w:hint="eastAsia"/>
-              </w:rPr>
-            </w:pPr>
+          </w:p>
+          <w:p>
+            <w:r>
+              <w:rPr>
+                <w:rFonts w:hint="eastAsia"/>
+              </w:rPr>
+              <w:t>maxLength:30</w:t>
+            </w:r>
+          </w:p>
+        </w:tc>
+        <w:tc>
+          <w:tcPr>
+            <w:tcW w:w="0" w:type="auto"/>
+          </w:tcPr>
+          <w:p>
             <w:r>
               <w:rPr>
                 <w:rFonts w:hint="eastAsia"/>
@@ -5416,23 +4668,16 @@
             </w:r>
           </w:p>
           <w:p>
-            <w:proofErr w:type="spellStart"/>
             <w:r>
               <w:t>notNull</w:t>
             </w:r>
-            <w:proofErr w:type="spellEnd"/>
-          </w:p>
-        </w:tc>
-        <w:tc>
-          <w:tcPr>
-            <w:tcW w:w="0" w:type="auto"/>
-          </w:tcPr>
-          <w:p>
-            <w:pPr>
-              <w:rPr>
-                <w:rFonts w:hint="eastAsia"/>
-              </w:rPr>
-            </w:pPr>
+          </w:p>
+        </w:tc>
+        <w:tc>
+          <w:tcPr>
+            <w:tcW w:w="0" w:type="auto"/>
+          </w:tcPr>
+          <w:p>
             <w:r>
               <w:rPr>
                 <w:rFonts w:hint="eastAsia"/>
@@ -5447,51 +4692,52 @@
             <w:tcW w:w="0" w:type="auto"/>
           </w:tcPr>
           <w:p>
-            <w:pPr>
-              <w:rPr>
-                <w:rFonts w:hint="eastAsia"/>
-              </w:rPr>
-            </w:pPr>
-            <w:proofErr w:type="spellStart"/>
             <w:r>
               <w:rPr>
                 <w:rFonts w:hint="eastAsia"/>
               </w:rPr>
               <w:t>datetime</w:t>
             </w:r>
-            <w:proofErr w:type="spellEnd"/>
-          </w:p>
-        </w:tc>
-        <w:tc>
-          <w:tcPr>
-            <w:tcW w:w="0" w:type="auto"/>
-          </w:tcPr>
-          <w:p>
-            <w:pPr>
-              <w:rPr>
-                <w:rFonts w:hint="eastAsia"/>
-              </w:rPr>
-            </w:pPr>
-            <w:proofErr w:type="spellStart"/>
+          </w:p>
+        </w:tc>
+        <w:tc>
+          <w:tcPr>
+            <w:tcW w:w="0" w:type="auto"/>
+          </w:tcPr>
+          <w:p>
             <w:r>
               <w:rPr>
                 <w:rFonts w:hint="eastAsia"/>
               </w:rPr>
               <w:t>boolean</w:t>
             </w:r>
-            <w:proofErr w:type="spellEnd"/>
-          </w:p>
-        </w:tc>
-        <w:tc>
-          <w:tcPr>
-            <w:tcW w:w="0" w:type="auto"/>
-          </w:tcPr>
-          <w:p>
-            <w:pPr>
-              <w:rPr>
-                <w:rFonts w:hint="eastAsia"/>
-              </w:rPr>
-            </w:pPr>
+          </w:p>
+          <w:p>
+            <w:r>
+              <w:rPr>
+                <w:rFonts w:hint="eastAsia"/>
+              </w:rPr>
+              <w:t>d</w:t>
+            </w:r>
+            <w:r>
+              <w:t>e</w:t>
+            </w:r>
+            <w:r>
+              <w:rPr>
+                <w:rFonts w:hint="eastAsia"/>
+              </w:rPr>
+              <w:t>faults</w:t>
+            </w:r>
+            <w:r>
+              <w:t>To:true</w:t>
+            </w:r>
+          </w:p>
+        </w:tc>
+        <w:tc>
+          <w:tcPr>
+            <w:tcW w:w="0" w:type="auto"/>
+          </w:tcPr>
+          <w:p>
             <w:r>
               <w:t>I</w:t>
             </w:r>
@@ -5503,49 +4749,38 @@
             </w:r>
           </w:p>
           <w:p>
-            <w:pPr>
-              <w:rPr>
-                <w:rFonts w:hint="eastAsia"/>
-              </w:rPr>
-            </w:pPr>
-            <w:proofErr w:type="spellStart"/>
             <w:r>
               <w:rPr>
                 <w:rFonts w:hint="eastAsia"/>
               </w:rPr>
               <w:t>autoIncrement</w:t>
             </w:r>
-            <w:proofErr w:type="spellEnd"/>
-          </w:p>
-        </w:tc>
-        <w:tc>
-          <w:tcPr>
-            <w:tcW w:w="0" w:type="auto"/>
-          </w:tcPr>
-          <w:p>
-            <w:proofErr w:type="spellStart"/>
+          </w:p>
+        </w:tc>
+        <w:tc>
+          <w:tcPr>
+            <w:tcW w:w="0" w:type="auto"/>
+          </w:tcPr>
+          <w:p>
             <w:r>
               <w:rPr>
                 <w:rFonts w:hint="eastAsia"/>
               </w:rPr>
               <w:t>datetime</w:t>
             </w:r>
-            <w:proofErr w:type="spellEnd"/>
-          </w:p>
-        </w:tc>
-        <w:tc>
-          <w:tcPr>
-            <w:tcW w:w="0" w:type="auto"/>
-          </w:tcPr>
-          <w:p>
-            <w:proofErr w:type="spellStart"/>
+          </w:p>
+        </w:tc>
+        <w:tc>
+          <w:tcPr>
+            <w:tcW w:w="0" w:type="auto"/>
+          </w:tcPr>
+          <w:p>
             <w:r>
               <w:rPr>
                 <w:rFonts w:hint="eastAsia"/>
               </w:rPr>
               <w:t>datetime</w:t>
             </w:r>
-            <w:proofErr w:type="spellEnd"/>
           </w:p>
         </w:tc>
       </w:tr>
@@ -5631,32 +4866,13 @@
         </w:tc>
       </w:tr>
     </w:tbl>
+    <w:p/>
     <w:p>
-      <w:pPr>
-        <w:rPr>
-          <w:rFonts w:hint="eastAsia"/>
-        </w:rPr>
-      </w:pPr>
-    </w:p>
-    <w:p>
-      <w:pPr>
-        <w:rPr>
-          <w:rFonts w:hint="eastAsia"/>
-        </w:rPr>
-      </w:pPr>
-      <w:proofErr w:type="spellStart"/>
       <w:r>
         <w:rPr>
           <w:rFonts w:hint="eastAsia"/>
         </w:rPr>
-        <w:t>RegInfo</w:t>
-      </w:r>
-      <w:proofErr w:type="spellEnd"/>
-      <w:r>
-        <w:rPr>
-          <w:rFonts w:hint="eastAsia"/>
-        </w:rPr>
-        <w:t>(</w:t>
+        <w:t>RegInfo(</w:t>
       </w:r>
       <w:r>
         <w:rPr>
@@ -5735,14 +4951,12 @@
             <w:tcW w:w="1385" w:type="dxa"/>
           </w:tcPr>
           <w:p>
-            <w:proofErr w:type="spellStart"/>
             <w:r>
               <w:rPr>
                 <w:rFonts w:hint="eastAsia"/>
               </w:rPr>
               <w:t>createdAt</w:t>
             </w:r>
-            <w:proofErr w:type="spellEnd"/>
           </w:p>
         </w:tc>
         <w:tc>
@@ -5750,14 +4964,12 @@
             <w:tcW w:w="1476" w:type="dxa"/>
           </w:tcPr>
           <w:p>
-            <w:proofErr w:type="spellStart"/>
             <w:r>
               <w:rPr>
                 <w:rFonts w:hint="eastAsia"/>
               </w:rPr>
               <w:t>updatedAt</w:t>
             </w:r>
-            <w:proofErr w:type="spellEnd"/>
           </w:p>
         </w:tc>
       </w:tr>
@@ -5783,11 +4995,6 @@
             <w:tcW w:w="1709" w:type="dxa"/>
           </w:tcPr>
           <w:p>
-            <w:pPr>
-              <w:rPr>
-                <w:rFonts w:hint="eastAsia"/>
-              </w:rPr>
-            </w:pPr>
             <w:r>
               <w:rPr>
                 <w:rFonts w:hint="eastAsia"/>
@@ -5796,11 +5003,9 @@
             </w:r>
           </w:p>
           <w:p>
-            <w:proofErr w:type="spellStart"/>
             <w:r>
               <w:t>notNull</w:t>
             </w:r>
-            <w:proofErr w:type="spellEnd"/>
           </w:p>
           <w:p>
             <w:r>
@@ -5816,11 +5021,6 @@
             <w:tcW w:w="1174" w:type="dxa"/>
           </w:tcPr>
           <w:p>
-            <w:pPr>
-              <w:rPr>
-                <w:rFonts w:hint="eastAsia"/>
-              </w:rPr>
-            </w:pPr>
             <w:r>
               <w:rPr>
                 <w:rFonts w:hint="eastAsia"/>
@@ -5829,11 +5029,9 @@
             </w:r>
           </w:p>
           <w:p>
-            <w:proofErr w:type="spellStart"/>
             <w:r>
               <w:t>notNull</w:t>
             </w:r>
-            <w:proofErr w:type="spellEnd"/>
           </w:p>
         </w:tc>
         <w:tc>
@@ -5841,14 +5039,12 @@
             <w:tcW w:w="1385" w:type="dxa"/>
           </w:tcPr>
           <w:p>
-            <w:proofErr w:type="spellStart"/>
             <w:r>
               <w:rPr>
                 <w:rFonts w:hint="eastAsia"/>
               </w:rPr>
               <w:t>datetime</w:t>
             </w:r>
-            <w:proofErr w:type="spellEnd"/>
           </w:p>
         </w:tc>
         <w:tc>
@@ -5856,14 +5052,12 @@
             <w:tcW w:w="1476" w:type="dxa"/>
           </w:tcPr>
           <w:p>
-            <w:proofErr w:type="spellStart"/>
             <w:r>
               <w:rPr>
                 <w:rFonts w:hint="eastAsia"/>
               </w:rPr>
               <w:t>datetime</w:t>
             </w:r>
-            <w:proofErr w:type="spellEnd"/>
           </w:p>
         </w:tc>
       </w:tr>
@@ -5913,38 +5107,13 @@
         </w:tc>
       </w:tr>
     </w:tbl>
+    <w:p/>
     <w:p>
-      <w:pPr>
-        <w:rPr>
-          <w:rFonts w:hint="eastAsia"/>
-        </w:rPr>
-      </w:pPr>
-    </w:p>
-    <w:p>
-      <w:pPr>
-        <w:rPr>
-          <w:rFonts w:hint="eastAsia"/>
-        </w:rPr>
-      </w:pPr>
-      <w:proofErr w:type="spellStart"/>
       <w:r>
         <w:rPr>
           <w:rFonts w:hint="eastAsia"/>
         </w:rPr>
-        <w:t>Reg</w:t>
-      </w:r>
-      <w:r>
-        <w:rPr>
-          <w:rFonts w:hint="eastAsia"/>
-        </w:rPr>
-        <w:t>File</w:t>
-      </w:r>
-      <w:proofErr w:type="spellEnd"/>
-      <w:r>
-        <w:rPr>
-          <w:rFonts w:hint="eastAsia"/>
-        </w:rPr>
-        <w:t>(</w:t>
+        <w:t>RegFile(</w:t>
       </w:r>
       <w:r>
         <w:rPr>
@@ -6023,14 +5192,12 @@
             <w:tcW w:w="1385" w:type="dxa"/>
           </w:tcPr>
           <w:p>
-            <w:proofErr w:type="spellStart"/>
             <w:r>
               <w:rPr>
                 <w:rFonts w:hint="eastAsia"/>
               </w:rPr>
               <w:t>createdAt</w:t>
             </w:r>
-            <w:proofErr w:type="spellEnd"/>
           </w:p>
         </w:tc>
         <w:tc>
@@ -6038,14 +5205,12 @@
             <w:tcW w:w="1476" w:type="dxa"/>
           </w:tcPr>
           <w:p>
-            <w:proofErr w:type="spellStart"/>
             <w:r>
               <w:rPr>
                 <w:rFonts w:hint="eastAsia"/>
               </w:rPr>
               <w:t>updatedAt</w:t>
             </w:r>
-            <w:proofErr w:type="spellEnd"/>
           </w:p>
         </w:tc>
       </w:tr>
@@ -6071,11 +5236,6 @@
             <w:tcW w:w="1709" w:type="dxa"/>
           </w:tcPr>
           <w:p>
-            <w:pPr>
-              <w:rPr>
-                <w:rFonts w:hint="eastAsia"/>
-              </w:rPr>
-            </w:pPr>
             <w:r>
               <w:rPr>
                 <w:rFonts w:hint="eastAsia"/>
@@ -6084,11 +5244,9 @@
             </w:r>
           </w:p>
           <w:p>
-            <w:proofErr w:type="spellStart"/>
             <w:r>
               <w:t>notNull</w:t>
             </w:r>
-            <w:proofErr w:type="spellEnd"/>
           </w:p>
           <w:p>
             <w:r>
@@ -6104,11 +5262,6 @@
             <w:tcW w:w="1174" w:type="dxa"/>
           </w:tcPr>
           <w:p>
-            <w:pPr>
-              <w:rPr>
-                <w:rFonts w:hint="eastAsia"/>
-              </w:rPr>
-            </w:pPr>
             <w:r>
               <w:rPr>
                 <w:rFonts w:hint="eastAsia"/>
@@ -6117,11 +5270,9 @@
             </w:r>
           </w:p>
           <w:p>
-            <w:proofErr w:type="spellStart"/>
             <w:r>
               <w:t>notNull</w:t>
             </w:r>
-            <w:proofErr w:type="spellEnd"/>
           </w:p>
         </w:tc>
         <w:tc>
@@ -6129,14 +5280,12 @@
             <w:tcW w:w="1385" w:type="dxa"/>
           </w:tcPr>
           <w:p>
-            <w:proofErr w:type="spellStart"/>
             <w:r>
               <w:rPr>
                 <w:rFonts w:hint="eastAsia"/>
               </w:rPr>
               <w:t>datetime</w:t>
             </w:r>
-            <w:proofErr w:type="spellEnd"/>
           </w:p>
         </w:tc>
         <w:tc>
@@ -6144,14 +5293,12 @@
             <w:tcW w:w="1476" w:type="dxa"/>
           </w:tcPr>
           <w:p>
-            <w:proofErr w:type="spellStart"/>
             <w:r>
               <w:rPr>
                 <w:rFonts w:hint="eastAsia"/>
               </w:rPr>
               <w:t>datetime</w:t>
             </w:r>
-            <w:proofErr w:type="spellEnd"/>
           </w:p>
         </w:tc>
       </w:tr>
@@ -6201,19 +5348,8 @@
         </w:tc>
       </w:tr>
     </w:tbl>
+    <w:p/>
     <w:p>
-      <w:pPr>
-        <w:rPr>
-          <w:rFonts w:hint="eastAsia"/>
-        </w:rPr>
-      </w:pPr>
-    </w:p>
-    <w:p>
-      <w:pPr>
-        <w:rPr>
-          <w:rFonts w:hint="eastAsia"/>
-        </w:rPr>
-      </w:pPr>
       <w:r>
         <w:rPr>
           <w:rFonts w:hint="eastAsia"/>
@@ -6297,14 +5433,12 @@
             <w:tcW w:w="1385" w:type="dxa"/>
           </w:tcPr>
           <w:p>
-            <w:proofErr w:type="spellStart"/>
             <w:r>
               <w:rPr>
                 <w:rFonts w:hint="eastAsia"/>
               </w:rPr>
               <w:t>createdAt</w:t>
             </w:r>
-            <w:proofErr w:type="spellEnd"/>
           </w:p>
         </w:tc>
         <w:tc>
@@ -6312,14 +5446,12 @@
             <w:tcW w:w="1476" w:type="dxa"/>
           </w:tcPr>
           <w:p>
-            <w:proofErr w:type="spellStart"/>
             <w:r>
               <w:rPr>
                 <w:rFonts w:hint="eastAsia"/>
               </w:rPr>
               <w:t>updatedAt</w:t>
             </w:r>
-            <w:proofErr w:type="spellEnd"/>
           </w:p>
         </w:tc>
       </w:tr>
@@ -6348,11 +5480,6 @@
             <w:tcW w:w="1709" w:type="dxa"/>
           </w:tcPr>
           <w:p>
-            <w:pPr>
-              <w:rPr>
-                <w:rFonts w:hint="eastAsia"/>
-              </w:rPr>
-            </w:pPr>
             <w:r>
               <w:rPr>
                 <w:rFonts w:hint="eastAsia"/>
@@ -6361,11 +5488,9 @@
             </w:r>
           </w:p>
           <w:p>
-            <w:proofErr w:type="spellStart"/>
             <w:r>
               <w:t>notNull</w:t>
             </w:r>
-            <w:proofErr w:type="spellEnd"/>
           </w:p>
           <w:p>
             <w:r>
@@ -6381,11 +5506,6 @@
             <w:tcW w:w="1174" w:type="dxa"/>
           </w:tcPr>
           <w:p>
-            <w:pPr>
-              <w:rPr>
-                <w:rFonts w:hint="eastAsia"/>
-              </w:rPr>
-            </w:pPr>
             <w:r>
               <w:rPr>
                 <w:rFonts w:hint="eastAsia"/>
@@ -6394,11 +5514,9 @@
             </w:r>
           </w:p>
           <w:p>
-            <w:proofErr w:type="spellStart"/>
             <w:r>
               <w:t>notNull</w:t>
             </w:r>
-            <w:proofErr w:type="spellEnd"/>
           </w:p>
         </w:tc>
         <w:tc>
@@ -6406,14 +5524,12 @@
             <w:tcW w:w="1385" w:type="dxa"/>
           </w:tcPr>
           <w:p>
-            <w:proofErr w:type="spellStart"/>
             <w:r>
               <w:rPr>
                 <w:rFonts w:hint="eastAsia"/>
               </w:rPr>
               <w:t>datetime</w:t>
             </w:r>
-            <w:proofErr w:type="spellEnd"/>
           </w:p>
         </w:tc>
         <w:tc>
@@ -6421,14 +5537,12 @@
             <w:tcW w:w="1476" w:type="dxa"/>
           </w:tcPr>
           <w:p>
-            <w:proofErr w:type="spellStart"/>
             <w:r>
               <w:rPr>
                 <w:rFonts w:hint="eastAsia"/>
               </w:rPr>
               <w:t>datetime</w:t>
             </w:r>
-            <w:proofErr w:type="spellEnd"/>
           </w:p>
         </w:tc>
       </w:tr>
@@ -6478,19 +5592,8 @@
         </w:tc>
       </w:tr>
     </w:tbl>
+    <w:p/>
     <w:p>
-      <w:pPr>
-        <w:rPr>
-          <w:rFonts w:hint="eastAsia"/>
-        </w:rPr>
-      </w:pPr>
-    </w:p>
-    <w:p>
-      <w:pPr>
-        <w:rPr>
-          <w:rFonts w:hint="eastAsia"/>
-        </w:rPr>
-      </w:pPr>
       <w:r>
         <w:rPr>
           <w:rFonts w:hint="eastAsia"/>
@@ -6549,11 +5652,6 @@
             <w:tcW w:w="1709" w:type="dxa"/>
           </w:tcPr>
           <w:p>
-            <w:pPr>
-              <w:rPr>
-                <w:rFonts w:hint="eastAsia"/>
-              </w:rPr>
-            </w:pPr>
             <w:r>
               <w:rPr>
                 <w:rFonts w:hint="eastAsia"/>
@@ -6568,10 +5666,7 @@
           </w:tcPr>
           <w:p>
             <w:r>
-              <w:rPr>
-                <w:rFonts w:hint="eastAsia"/>
-              </w:rPr>
-              <w:t>title</w:t>
+              <w:t>question</w:t>
             </w:r>
           </w:p>
         </w:tc>
@@ -6584,8 +5679,10 @@
               <w:rPr>
                 <w:rFonts w:hint="eastAsia"/>
               </w:rPr>
-              <w:t>content</w:t>
-            </w:r>
+              <w:t>answer</w:t>
+            </w:r>
+            <w:bookmarkStart w:id="0" w:name="_GoBack"/>
+            <w:bookmarkEnd w:id="0"/>
           </w:p>
         </w:tc>
         <w:tc>
@@ -6593,14 +5690,12 @@
             <w:tcW w:w="1385" w:type="dxa"/>
           </w:tcPr>
           <w:p>
-            <w:proofErr w:type="spellStart"/>
             <w:r>
               <w:rPr>
                 <w:rFonts w:hint="eastAsia"/>
               </w:rPr>
               <w:t>createdAt</w:t>
             </w:r>
-            <w:proofErr w:type="spellEnd"/>
           </w:p>
         </w:tc>
         <w:tc>
@@ -6608,14 +5703,12 @@
             <w:tcW w:w="1476" w:type="dxa"/>
           </w:tcPr>
           <w:p>
-            <w:proofErr w:type="spellStart"/>
             <w:r>
               <w:rPr>
                 <w:rFonts w:hint="eastAsia"/>
               </w:rPr>
               <w:t>updatedAt</w:t>
             </w:r>
-            <w:proofErr w:type="spellEnd"/>
           </w:p>
         </w:tc>
       </w:tr>
@@ -6644,11 +5737,6 @@
             <w:tcW w:w="1709" w:type="dxa"/>
           </w:tcPr>
           <w:p>
-            <w:pPr>
-              <w:rPr>
-                <w:rFonts w:hint="eastAsia"/>
-              </w:rPr>
-            </w:pPr>
             <w:r>
               <w:rPr>
                 <w:rFonts w:hint="eastAsia"/>
@@ -6657,35 +5745,16 @@
             </w:r>
           </w:p>
           <w:p>
-            <w:proofErr w:type="spellStart"/>
             <w:r>
               <w:t>notNull</w:t>
             </w:r>
-            <w:proofErr w:type="spellEnd"/>
-          </w:p>
-          <w:p>
-            <w:pPr>
-              <w:rPr>
-                <w:rFonts w:hint="eastAsia"/>
-              </w:rPr>
-            </w:pPr>
-            <w:r>
-              <w:rPr>
-                <w:rFonts w:hint="eastAsia"/>
-              </w:rPr>
-              <w:t>maxLength:</w:t>
-            </w:r>
-            <w:r>
-              <w:rPr>
-                <w:rFonts w:hint="eastAsia"/>
-              </w:rPr>
-              <w:t>2</w:t>
-            </w:r>
-            <w:r>
-              <w:rPr>
-                <w:rFonts w:hint="eastAsia"/>
-              </w:rPr>
-              <w:t>0</w:t>
+          </w:p>
+          <w:p>
+            <w:r>
+              <w:rPr>
+                <w:rFonts w:hint="eastAsia"/>
+              </w:rPr>
+              <w:t>maxLength:20</w:t>
             </w:r>
           </w:p>
         </w:tc>
@@ -6694,11 +5763,6 @@
             <w:tcW w:w="1709" w:type="dxa"/>
           </w:tcPr>
           <w:p>
-            <w:pPr>
-              <w:rPr>
-                <w:rFonts w:hint="eastAsia"/>
-              </w:rPr>
-            </w:pPr>
             <w:r>
               <w:rPr>
                 <w:rFonts w:hint="eastAsia"/>
@@ -6707,24 +5771,16 @@
             </w:r>
           </w:p>
           <w:p>
-            <w:proofErr w:type="spellStart"/>
             <w:r>
               <w:t>notNull</w:t>
             </w:r>
-            <w:proofErr w:type="spellEnd"/>
-          </w:p>
-          <w:p>
-            <w:r>
-              <w:rPr>
-                <w:rFonts w:hint="eastAsia"/>
-              </w:rPr>
-              <w:t>maxLength:</w:t>
-            </w:r>
-            <w:r>
-              <w:rPr>
-                <w:rFonts w:hint="eastAsia"/>
-              </w:rPr>
-              <w:t>50</w:t>
+          </w:p>
+          <w:p>
+            <w:r>
+              <w:rPr>
+                <w:rFonts w:hint="eastAsia"/>
+              </w:rPr>
+              <w:t>maxLength:50</w:t>
             </w:r>
           </w:p>
         </w:tc>
@@ -6733,11 +5789,6 @@
             <w:tcW w:w="1174" w:type="dxa"/>
           </w:tcPr>
           <w:p>
-            <w:pPr>
-              <w:rPr>
-                <w:rFonts w:hint="eastAsia"/>
-              </w:rPr>
-            </w:pPr>
             <w:r>
               <w:rPr>
                 <w:rFonts w:hint="eastAsia"/>
@@ -6746,11 +5797,9 @@
             </w:r>
           </w:p>
           <w:p>
-            <w:proofErr w:type="spellStart"/>
             <w:r>
               <w:t>notNull</w:t>
             </w:r>
-            <w:proofErr w:type="spellEnd"/>
           </w:p>
         </w:tc>
         <w:tc>
@@ -6758,14 +5807,12 @@
             <w:tcW w:w="1385" w:type="dxa"/>
           </w:tcPr>
           <w:p>
-            <w:proofErr w:type="spellStart"/>
             <w:r>
               <w:rPr>
                 <w:rFonts w:hint="eastAsia"/>
               </w:rPr>
               <w:t>datetime</w:t>
             </w:r>
-            <w:proofErr w:type="spellEnd"/>
           </w:p>
         </w:tc>
         <w:tc>
@@ -6773,14 +5820,12 @@
             <w:tcW w:w="1476" w:type="dxa"/>
           </w:tcPr>
           <w:p>
-            <w:proofErr w:type="spellStart"/>
             <w:r>
               <w:rPr>
                 <w:rFonts w:hint="eastAsia"/>
               </w:rPr>
               <w:t>datetime</w:t>
             </w:r>
-            <w:proofErr w:type="spellEnd"/>
           </w:p>
         </w:tc>
       </w:tr>
@@ -6847,8 +5892,46 @@
 </w:document>
 </file>
 
+<file path=word/endnotes.xml><?xml version="1.0" encoding="utf-8"?>
+<w:endnotes xmlns:wpc="http://schemas.microsoft.com/office/word/2010/wordprocessingCanvas" xmlns:mc="http://schemas.openxmlformats.org/markup-compatibility/2006" xmlns:o="urn:schemas-microsoft-com:office:office" xmlns:r="http://schemas.openxmlformats.org/officeDocument/2006/relationships" xmlns:m="http://schemas.openxmlformats.org/officeDocument/2006/math" xmlns:v="urn:schemas-microsoft-com:vml" xmlns:wp14="http://schemas.microsoft.com/office/word/2010/wordprocessingDrawing" xmlns:wp="http://schemas.openxmlformats.org/drawingml/2006/wordprocessingDrawing" xmlns:w10="urn:schemas-microsoft-com:office:word" xmlns:w="http://schemas.openxmlformats.org/wordprocessingml/2006/main" xmlns:w14="http://schemas.microsoft.com/office/word/2010/wordml" xmlns:w15="http://schemas.microsoft.com/office/word/2012/wordml" xmlns:wpg="http://schemas.microsoft.com/office/word/2010/wordprocessingGroup" xmlns:wpi="http://schemas.microsoft.com/office/word/2010/wordprocessingInk" xmlns:wne="http://schemas.microsoft.com/office/word/2006/wordml" xmlns:wps="http://schemas.microsoft.com/office/word/2010/wordprocessingShape" mc:Ignorable="w14 w15 wp14">
+  <w:endnote w:type="separator" w:id="-1">
+    <w:p>
+      <w:r>
+        <w:separator/>
+      </w:r>
+    </w:p>
+  </w:endnote>
+  <w:endnote w:type="continuationSeparator" w:id="0">
+    <w:p>
+      <w:r>
+        <w:continuationSeparator/>
+      </w:r>
+    </w:p>
+  </w:endnote>
+</w:endnotes>
+</file>
+
+<file path=word/footnotes.xml><?xml version="1.0" encoding="utf-8"?>
+<w:footnotes xmlns:wpc="http://schemas.microsoft.com/office/word/2010/wordprocessingCanvas" xmlns:mc="http://schemas.openxmlformats.org/markup-compatibility/2006" xmlns:o="urn:schemas-microsoft-com:office:office" xmlns:r="http://schemas.openxmlformats.org/officeDocument/2006/relationships" xmlns:m="http://schemas.openxmlformats.org/officeDocument/2006/math" xmlns:v="urn:schemas-microsoft-com:vml" xmlns:wp14="http://schemas.microsoft.com/office/word/2010/wordprocessingDrawing" xmlns:wp="http://schemas.openxmlformats.org/drawingml/2006/wordprocessingDrawing" xmlns:w10="urn:schemas-microsoft-com:office:word" xmlns:w="http://schemas.openxmlformats.org/wordprocessingml/2006/main" xmlns:w14="http://schemas.microsoft.com/office/word/2010/wordml" xmlns:w15="http://schemas.microsoft.com/office/word/2012/wordml" xmlns:wpg="http://schemas.microsoft.com/office/word/2010/wordprocessingGroup" xmlns:wpi="http://schemas.microsoft.com/office/word/2010/wordprocessingInk" xmlns:wne="http://schemas.microsoft.com/office/word/2006/wordml" xmlns:wps="http://schemas.microsoft.com/office/word/2010/wordprocessingShape" mc:Ignorable="w14 w15 wp14">
+  <w:footnote w:type="separator" w:id="-1">
+    <w:p>
+      <w:r>
+        <w:separator/>
+      </w:r>
+    </w:p>
+  </w:footnote>
+  <w:footnote w:type="continuationSeparator" w:id="0">
+    <w:p>
+      <w:r>
+        <w:continuationSeparator/>
+      </w:r>
+    </w:p>
+  </w:footnote>
+</w:footnotes>
+</file>
+
 <file path=word/styles.xml><?xml version="1.0" encoding="utf-8"?>
-<w:styles xmlns:mc="http://schemas.openxmlformats.org/markup-compatibility/2006" xmlns:r="http://schemas.openxmlformats.org/officeDocument/2006/relationships" xmlns:w="http://schemas.openxmlformats.org/wordprocessingml/2006/main" xmlns:w14="http://schemas.microsoft.com/office/word/2010/wordml" mc:Ignorable="w14">
+<w:styles xmlns:mc="http://schemas.openxmlformats.org/markup-compatibility/2006" xmlns:r="http://schemas.openxmlformats.org/officeDocument/2006/relationships" xmlns:w="http://schemas.openxmlformats.org/wordprocessingml/2006/main" xmlns:w14="http://schemas.microsoft.com/office/word/2010/wordml" xmlns:w15="http://schemas.microsoft.com/office/word/2012/wordml" mc:Ignorable="w14 w15">
   <w:docDefaults>
     <w:rPrDefault>
       <w:rPr>
@@ -6861,144 +5944,378 @@
     </w:rPrDefault>
     <w:pPrDefault/>
   </w:docDefaults>
-  <w:latentStyles w:defLockedState="0" w:defUIPriority="99" w:defSemiHidden="1" w:defUnhideWhenUsed="1" w:defQFormat="0" w:count="267">
-    <w:lsdException w:name="Normal" w:semiHidden="0" w:uiPriority="0" w:unhideWhenUsed="0" w:qFormat="1"/>
-    <w:lsdException w:name="heading 1" w:semiHidden="0" w:uiPriority="9" w:unhideWhenUsed="0" w:qFormat="1"/>
-    <w:lsdException w:name="heading 2" w:uiPriority="9" w:qFormat="1"/>
-    <w:lsdException w:name="heading 3" w:uiPriority="9" w:qFormat="1"/>
-    <w:lsdException w:name="heading 4" w:uiPriority="9" w:qFormat="1"/>
-    <w:lsdException w:name="heading 5" w:uiPriority="9" w:qFormat="1"/>
-    <w:lsdException w:name="heading 6" w:uiPriority="9" w:qFormat="1"/>
-    <w:lsdException w:name="heading 7" w:uiPriority="9" w:qFormat="1"/>
-    <w:lsdException w:name="heading 8" w:uiPriority="9" w:qFormat="1"/>
-    <w:lsdException w:name="heading 9" w:uiPriority="9" w:qFormat="1"/>
-    <w:lsdException w:name="toc 1" w:uiPriority="39"/>
-    <w:lsdException w:name="toc 2" w:uiPriority="39"/>
-    <w:lsdException w:name="toc 3" w:uiPriority="39"/>
-    <w:lsdException w:name="toc 4" w:uiPriority="39"/>
-    <w:lsdException w:name="toc 5" w:uiPriority="39"/>
-    <w:lsdException w:name="toc 6" w:uiPriority="39"/>
-    <w:lsdException w:name="toc 7" w:uiPriority="39"/>
-    <w:lsdException w:name="toc 8" w:uiPriority="39"/>
-    <w:lsdException w:name="toc 9" w:uiPriority="39"/>
-    <w:lsdException w:name="caption" w:uiPriority="35" w:qFormat="1"/>
-    <w:lsdException w:name="Title" w:semiHidden="0" w:uiPriority="10" w:unhideWhenUsed="0" w:qFormat="1"/>
-    <w:lsdException w:name="Default Paragraph Font" w:uiPriority="1"/>
-    <w:lsdException w:name="Subtitle" w:semiHidden="0" w:uiPriority="11" w:unhideWhenUsed="0" w:qFormat="1"/>
-    <w:lsdException w:name="Strong" w:semiHidden="0" w:uiPriority="22" w:unhideWhenUsed="0" w:qFormat="1"/>
-    <w:lsdException w:name="Emphasis" w:semiHidden="0" w:uiPriority="20" w:unhideWhenUsed="0" w:qFormat="1"/>
-    <w:lsdException w:name="Table Grid" w:semiHidden="0" w:uiPriority="59" w:unhideWhenUsed="0"/>
-    <w:lsdException w:name="Placeholder Text" w:unhideWhenUsed="0"/>
-    <w:lsdException w:name="No Spacing" w:semiHidden="0" w:uiPriority="1" w:unhideWhenUsed="0" w:qFormat="1"/>
-    <w:lsdException w:name="Light Shading" w:semiHidden="0" w:uiPriority="60" w:unhideWhenUsed="0"/>
-    <w:lsdException w:name="Light List" w:semiHidden="0" w:uiPriority="61" w:unhideWhenUsed="0"/>
-    <w:lsdException w:name="Light Grid" w:semiHidden="0" w:uiPriority="62" w:unhideWhenUsed="0"/>
-    <w:lsdException w:name="Medium Shading 1" w:semiHidden="0" w:uiPriority="63" w:unhideWhenUsed="0"/>
-    <w:lsdException w:name="Medium Shading 2" w:semiHidden="0" w:uiPriority="64" w:unhideWhenUsed="0"/>
-    <w:lsdException w:name="Medium List 1" w:semiHidden="0" w:uiPriority="65" w:unhideWhenUsed="0"/>
-    <w:lsdException w:name="Medium List 2" w:semiHidden="0" w:uiPriority="66" w:unhideWhenUsed="0"/>
-    <w:lsdException w:name="Medium Grid 1" w:semiHidden="0" w:uiPriority="67" w:unhideWhenUsed="0"/>
-    <w:lsdException w:name="Medium Grid 2" w:semiHidden="0" w:uiPriority="68" w:unhideWhenUsed="0"/>
-    <w:lsdException w:name="Medium Grid 3" w:semiHidden="0" w:uiPriority="69" w:unhideWhenUsed="0"/>
-    <w:lsdException w:name="Dark List" w:semiHidden="0" w:uiPriority="70" w:unhideWhenUsed="0"/>
-    <w:lsdException w:name="Colorful Shading" w:semiHidden="0" w:uiPriority="71" w:unhideWhenUsed="0"/>
-    <w:lsdException w:name="Colorful List" w:semiHidden="0" w:uiPriority="72" w:unhideWhenUsed="0"/>
-    <w:lsdException w:name="Colorful Grid" w:semiHidden="0" w:uiPriority="73" w:unhideWhenUsed="0"/>
-    <w:lsdException w:name="Light Shading Accent 1" w:semiHidden="0" w:uiPriority="60" w:unhideWhenUsed="0"/>
-    <w:lsdException w:name="Light List Accent 1" w:semiHidden="0" w:uiPriority="61" w:unhideWhenUsed="0"/>
-    <w:lsdException w:name="Light Grid Accent 1" w:semiHidden="0" w:uiPriority="62" w:unhideWhenUsed="0"/>
-    <w:lsdException w:name="Medium Shading 1 Accent 1" w:semiHidden="0" w:uiPriority="63" w:unhideWhenUsed="0"/>
-    <w:lsdException w:name="Medium Shading 2 Accent 1" w:semiHidden="0" w:uiPriority="64" w:unhideWhenUsed="0"/>
-    <w:lsdException w:name="Medium List 1 Accent 1" w:semiHidden="0" w:uiPriority="65" w:unhideWhenUsed="0"/>
-    <w:lsdException w:name="Revision" w:unhideWhenUsed="0"/>
-    <w:lsdException w:name="List Paragraph" w:semiHidden="0" w:uiPriority="34" w:unhideWhenUsed="0" w:qFormat="1"/>
-    <w:lsdException w:name="Quote" w:semiHidden="0" w:uiPriority="29" w:unhideWhenUsed="0" w:qFormat="1"/>
-    <w:lsdException w:name="Intense Quote" w:semiHidden="0" w:uiPriority="30" w:unhideWhenUsed="0" w:qFormat="1"/>
-    <w:lsdException w:name="Medium List 2 Accent 1" w:semiHidden="0" w:uiPriority="66" w:unhideWhenUsed="0"/>
-    <w:lsdException w:name="Medium Grid 1 Accent 1" w:semiHidden="0" w:uiPriority="67" w:unhideWhenUsed="0"/>
-    <w:lsdException w:name="Medium Grid 2 Accent 1" w:semiHidden="0" w:uiPriority="68" w:unhideWhenUsed="0"/>
-    <w:lsdException w:name="Medium Grid 3 Accent 1" w:semiHidden="0" w:uiPriority="69" w:unhideWhenUsed="0"/>
-    <w:lsdException w:name="Dark List Accent 1" w:semiHidden="0" w:uiPriority="70" w:unhideWhenUsed="0"/>
-    <w:lsdException w:name="Colorful Shading Accent 1" w:semiHidden="0" w:uiPriority="71" w:unhideWhenUsed="0"/>
-    <w:lsdException w:name="Colorful List Accent 1" w:semiHidden="0" w:uiPriority="72" w:unhideWhenUsed="0"/>
-    <w:lsdException w:name="Colorful Grid Accent 1" w:semiHidden="0" w:uiPriority="73" w:unhideWhenUsed="0"/>
-    <w:lsdException w:name="Light Shading Accent 2" w:semiHidden="0" w:uiPriority="60" w:unhideWhenUsed="0"/>
-    <w:lsdException w:name="Light List Accent 2" w:semiHidden="0" w:uiPriority="61" w:unhideWhenUsed="0"/>
-    <w:lsdException w:name="Light Grid Accent 2" w:semiHidden="0" w:uiPriority="62" w:unhideWhenUsed="0"/>
-    <w:lsdException w:name="Medium Shading 1 Accent 2" w:semiHidden="0" w:uiPriority="63" w:unhideWhenUsed="0"/>
-    <w:lsdException w:name="Medium Shading 2 Accent 2" w:semiHidden="0" w:uiPriority="64" w:unhideWhenUsed="0"/>
-    <w:lsdException w:name="Medium List 1 Accent 2" w:semiHidden="0" w:uiPriority="65" w:unhideWhenUsed="0"/>
-    <w:lsdException w:name="Medium List 2 Accent 2" w:semiHidden="0" w:uiPriority="66" w:unhideWhenUsed="0"/>
-    <w:lsdException w:name="Medium Grid 1 Accent 2" w:semiHidden="0" w:uiPriority="67" w:unhideWhenUsed="0"/>
-    <w:lsdException w:name="Medium Grid 2 Accent 2" w:semiHidden="0" w:uiPriority="68" w:unhideWhenUsed="0"/>
-    <w:lsdException w:name="Medium Grid 3 Accent 2" w:semiHidden="0" w:uiPriority="69" w:unhideWhenUsed="0"/>
-    <w:lsdException w:name="Dark List Accent 2" w:semiHidden="0" w:uiPriority="70" w:unhideWhenUsed="0"/>
-    <w:lsdException w:name="Colorful Shading Accent 2" w:semiHidden="0" w:uiPriority="71" w:unhideWhenUsed="0"/>
-    <w:lsdException w:name="Colorful List Accent 2" w:semiHidden="0" w:uiPriority="72" w:unhideWhenUsed="0"/>
-    <w:lsdException w:name="Colorful Grid Accent 2" w:semiHidden="0" w:uiPriority="73" w:unhideWhenUsed="0"/>
-    <w:lsdException w:name="Light Shading Accent 3" w:semiHidden="0" w:uiPriority="60" w:unhideWhenUsed="0"/>
-    <w:lsdException w:name="Light List Accent 3" w:semiHidden="0" w:uiPriority="61" w:unhideWhenUsed="0"/>
-    <w:lsdException w:name="Light Grid Accent 3" w:semiHidden="0" w:uiPriority="62" w:unhideWhenUsed="0"/>
-    <w:lsdException w:name="Medium Shading 1 Accent 3" w:semiHidden="0" w:uiPriority="63" w:unhideWhenUsed="0"/>
-    <w:lsdException w:name="Medium Shading 2 Accent 3" w:semiHidden="0" w:uiPriority="64" w:unhideWhenUsed="0"/>
-    <w:lsdException w:name="Medium List 1 Accent 3" w:semiHidden="0" w:uiPriority="65" w:unhideWhenUsed="0"/>
-    <w:lsdException w:name="Medium List 2 Accent 3" w:semiHidden="0" w:uiPriority="66" w:unhideWhenUsed="0"/>
-    <w:lsdException w:name="Medium Grid 1 Accent 3" w:semiHidden="0" w:uiPriority="67" w:unhideWhenUsed="0"/>
-    <w:lsdException w:name="Medium Grid 2 Accent 3" w:semiHidden="0" w:uiPriority="68" w:unhideWhenUsed="0"/>
-    <w:lsdException w:name="Medium Grid 3 Accent 3" w:semiHidden="0" w:uiPriority="69" w:unhideWhenUsed="0"/>
-    <w:lsdException w:name="Dark List Accent 3" w:semiHidden="0" w:uiPriority="70" w:unhideWhenUsed="0"/>
-    <w:lsdException w:name="Colorful Shading Accent 3" w:semiHidden="0" w:uiPriority="71" w:unhideWhenUsed="0"/>
-    <w:lsdException w:name="Colorful List Accent 3" w:semiHidden="0" w:uiPriority="72" w:unhideWhenUsed="0"/>
-    <w:lsdException w:name="Colorful Grid Accent 3" w:semiHidden="0" w:uiPriority="73" w:unhideWhenUsed="0"/>
-    <w:lsdException w:name="Light Shading Accent 4" w:semiHidden="0" w:uiPriority="60" w:unhideWhenUsed="0"/>
-    <w:lsdException w:name="Light List Accent 4" w:semiHidden="0" w:uiPriority="61" w:unhideWhenUsed="0"/>
-    <w:lsdException w:name="Light Grid Accent 4" w:semiHidden="0" w:uiPriority="62" w:unhideWhenUsed="0"/>
-    <w:lsdException w:name="Medium Shading 1 Accent 4" w:semiHidden="0" w:uiPriority="63" w:unhideWhenUsed="0"/>
-    <w:lsdException w:name="Medium Shading 2 Accent 4" w:semiHidden="0" w:uiPriority="64" w:unhideWhenUsed="0"/>
-    <w:lsdException w:name="Medium List 1 Accent 4" w:semiHidden="0" w:uiPriority="65" w:unhideWhenUsed="0"/>
-    <w:lsdException w:name="Medium List 2 Accent 4" w:semiHidden="0" w:uiPriority="66" w:unhideWhenUsed="0"/>
-    <w:lsdException w:name="Medium Grid 1 Accent 4" w:semiHidden="0" w:uiPriority="67" w:unhideWhenUsed="0"/>
-    <w:lsdException w:name="Medium Grid 2 Accent 4" w:semiHidden="0" w:uiPriority="68" w:unhideWhenUsed="0"/>
-    <w:lsdException w:name="Medium Grid 3 Accent 4" w:semiHidden="0" w:uiPriority="69" w:unhideWhenUsed="0"/>
-    <w:lsdException w:name="Dark List Accent 4" w:semiHidden="0" w:uiPriority="70" w:unhideWhenUsed="0"/>
-    <w:lsdException w:name="Colorful Shading Accent 4" w:semiHidden="0" w:uiPriority="71" w:unhideWhenUsed="0"/>
-    <w:lsdException w:name="Colorful List Accent 4" w:semiHidden="0" w:uiPriority="72" w:unhideWhenUsed="0"/>
-    <w:lsdException w:name="Colorful Grid Accent 4" w:semiHidden="0" w:uiPriority="73" w:unhideWhenUsed="0"/>
-    <w:lsdException w:name="Light Shading Accent 5" w:semiHidden="0" w:uiPriority="60" w:unhideWhenUsed="0"/>
-    <w:lsdException w:name="Light List Accent 5" w:semiHidden="0" w:uiPriority="61" w:unhideWhenUsed="0"/>
-    <w:lsdException w:name="Light Grid Accent 5" w:semiHidden="0" w:uiPriority="62" w:unhideWhenUsed="0"/>
-    <w:lsdException w:name="Medium Shading 1 Accent 5" w:semiHidden="0" w:uiPriority="63" w:unhideWhenUsed="0"/>
-    <w:lsdException w:name="Medium Shading 2 Accent 5" w:semiHidden="0" w:uiPriority="64" w:unhideWhenUsed="0"/>
-    <w:lsdException w:name="Medium List 1 Accent 5" w:semiHidden="0" w:uiPriority="65" w:unhideWhenUsed="0"/>
-    <w:lsdException w:name="Medium List 2 Accent 5" w:semiHidden="0" w:uiPriority="66" w:unhideWhenUsed="0"/>
-    <w:lsdException w:name="Medium Grid 1 Accent 5" w:semiHidden="0" w:uiPriority="67" w:unhideWhenUsed="0"/>
-    <w:lsdException w:name="Medium Grid 2 Accent 5" w:semiHidden="0" w:uiPriority="68" w:unhideWhenUsed="0"/>
-    <w:lsdException w:name="Medium Grid 3 Accent 5" w:semiHidden="0" w:uiPriority="69" w:unhideWhenUsed="0"/>
-    <w:lsdException w:name="Dark List Accent 5" w:semiHidden="0" w:uiPriority="70" w:unhideWhenUsed="0"/>
-    <w:lsdException w:name="Colorful Shading Accent 5" w:semiHidden="0" w:uiPriority="71" w:unhideWhenUsed="0"/>
-    <w:lsdException w:name="Colorful List Accent 5" w:semiHidden="0" w:uiPriority="72" w:unhideWhenUsed="0"/>
-    <w:lsdException w:name="Colorful Grid Accent 5" w:semiHidden="0" w:uiPriority="73" w:unhideWhenUsed="0"/>
-    <w:lsdException w:name="Light Shading Accent 6" w:semiHidden="0" w:uiPriority="60" w:unhideWhenUsed="0"/>
-    <w:lsdException w:name="Light List Accent 6" w:semiHidden="0" w:uiPriority="61" w:unhideWhenUsed="0"/>
-    <w:lsdException w:name="Light Grid Accent 6" w:semiHidden="0" w:uiPriority="62" w:unhideWhenUsed="0"/>
-    <w:lsdException w:name="Medium Shading 1 Accent 6" w:semiHidden="0" w:uiPriority="63" w:unhideWhenUsed="0"/>
-    <w:lsdException w:name="Medium Shading 2 Accent 6" w:semiHidden="0" w:uiPriority="64" w:unhideWhenUsed="0"/>
-    <w:lsdException w:name="Medium List 1 Accent 6" w:semiHidden="0" w:uiPriority="65" w:unhideWhenUsed="0"/>
-    <w:lsdException w:name="Medium List 2 Accent 6" w:semiHidden="0" w:uiPriority="66" w:unhideWhenUsed="0"/>
-    <w:lsdException w:name="Medium Grid 1 Accent 6" w:semiHidden="0" w:uiPriority="67" w:unhideWhenUsed="0"/>
-    <w:lsdException w:name="Medium Grid 2 Accent 6" w:semiHidden="0" w:uiPriority="68" w:unhideWhenUsed="0"/>
-    <w:lsdException w:name="Medium Grid 3 Accent 6" w:semiHidden="0" w:uiPriority="69" w:unhideWhenUsed="0"/>
-    <w:lsdException w:name="Dark List Accent 6" w:semiHidden="0" w:uiPriority="70" w:unhideWhenUsed="0"/>
-    <w:lsdException w:name="Colorful Shading Accent 6" w:semiHidden="0" w:uiPriority="71" w:unhideWhenUsed="0"/>
-    <w:lsdException w:name="Colorful List Accent 6" w:semiHidden="0" w:uiPriority="72" w:unhideWhenUsed="0"/>
-    <w:lsdException w:name="Colorful Grid Accent 6" w:semiHidden="0" w:uiPriority="73" w:unhideWhenUsed="0"/>
-    <w:lsdException w:name="Subtle Emphasis" w:semiHidden="0" w:uiPriority="19" w:unhideWhenUsed="0" w:qFormat="1"/>
-    <w:lsdException w:name="Intense Emphasis" w:semiHidden="0" w:uiPriority="21" w:unhideWhenUsed="0" w:qFormat="1"/>
-    <w:lsdException w:name="Subtle Reference" w:semiHidden="0" w:uiPriority="31" w:unhideWhenUsed="0" w:qFormat="1"/>
-    <w:lsdException w:name="Intense Reference" w:semiHidden="0" w:uiPriority="32" w:unhideWhenUsed="0" w:qFormat="1"/>
-    <w:lsdException w:name="Book Title" w:semiHidden="0" w:uiPriority="33" w:unhideWhenUsed="0" w:qFormat="1"/>
-    <w:lsdException w:name="Bibliography" w:uiPriority="37"/>
-    <w:lsdException w:name="TOC Heading" w:uiPriority="39" w:qFormat="1"/>
+  <w:latentStyles w:defLockedState="0" w:defUIPriority="99" w:defSemiHidden="0" w:defUnhideWhenUsed="0" w:defQFormat="0" w:count="371">
+    <w:lsdException w:name="Normal" w:uiPriority="0" w:qFormat="1"/>
+    <w:lsdException w:name="heading 1" w:uiPriority="9" w:qFormat="1"/>
+    <w:lsdException w:name="heading 2" w:semiHidden="1" w:uiPriority="9" w:unhideWhenUsed="1" w:qFormat="1"/>
+    <w:lsdException w:name="heading 3" w:semiHidden="1" w:uiPriority="9" w:unhideWhenUsed="1" w:qFormat="1"/>
+    <w:lsdException w:name="heading 4" w:semiHidden="1" w:uiPriority="9" w:unhideWhenUsed="1" w:qFormat="1"/>
+    <w:lsdException w:name="heading 5" w:semiHidden="1" w:uiPriority="9" w:unhideWhenUsed="1" w:qFormat="1"/>
+    <w:lsdException w:name="heading 6" w:semiHidden="1" w:uiPriority="9" w:unhideWhenUsed="1" w:qFormat="1"/>
+    <w:lsdException w:name="heading 7" w:semiHidden="1" w:uiPriority="9" w:unhideWhenUsed="1" w:qFormat="1"/>
+    <w:lsdException w:name="heading 8" w:semiHidden="1" w:uiPriority="9" w:unhideWhenUsed="1" w:qFormat="1"/>
+    <w:lsdException w:name="heading 9" w:semiHidden="1" w:uiPriority="9" w:unhideWhenUsed="1" w:qFormat="1"/>
+    <w:lsdException w:name="index 1" w:semiHidden="1" w:unhideWhenUsed="1"/>
+    <w:lsdException w:name="index 2" w:semiHidden="1" w:unhideWhenUsed="1"/>
+    <w:lsdException w:name="index 3" w:semiHidden="1" w:unhideWhenUsed="1"/>
+    <w:lsdException w:name="index 4" w:semiHidden="1" w:unhideWhenUsed="1"/>
+    <w:lsdException w:name="index 5" w:semiHidden="1" w:unhideWhenUsed="1"/>
+    <w:lsdException w:name="index 6" w:semiHidden="1" w:unhideWhenUsed="1"/>
+    <w:lsdException w:name="index 7" w:semiHidden="1" w:unhideWhenUsed="1"/>
+    <w:lsdException w:name="index 8" w:semiHidden="1" w:unhideWhenUsed="1"/>
+    <w:lsdException w:name="index 9" w:semiHidden="1" w:unhideWhenUsed="1"/>
+    <w:lsdException w:name="toc 1" w:semiHidden="1" w:uiPriority="39" w:unhideWhenUsed="1"/>
+    <w:lsdException w:name="toc 2" w:semiHidden="1" w:uiPriority="39" w:unhideWhenUsed="1"/>
+    <w:lsdException w:name="toc 3" w:semiHidden="1" w:uiPriority="39" w:unhideWhenUsed="1"/>
+    <w:lsdException w:name="toc 4" w:semiHidden="1" w:uiPriority="39" w:unhideWhenUsed="1"/>
+    <w:lsdException w:name="toc 5" w:semiHidden="1" w:uiPriority="39" w:unhideWhenUsed="1"/>
+    <w:lsdException w:name="toc 6" w:semiHidden="1" w:uiPriority="39" w:unhideWhenUsed="1"/>
+    <w:lsdException w:name="toc 7" w:semiHidden="1" w:uiPriority="39" w:unhideWhenUsed="1"/>
+    <w:lsdException w:name="toc 8" w:semiHidden="1" w:uiPriority="39" w:unhideWhenUsed="1"/>
+    <w:lsdException w:name="toc 9" w:semiHidden="1" w:uiPriority="39" w:unhideWhenUsed="1"/>
+    <w:lsdException w:name="Normal Indent" w:semiHidden="1" w:unhideWhenUsed="1"/>
+    <w:lsdException w:name="footnote text" w:semiHidden="1" w:unhideWhenUsed="1"/>
+    <w:lsdException w:name="annotation text" w:semiHidden="1" w:unhideWhenUsed="1"/>
+    <w:lsdException w:name="header" w:semiHidden="1" w:unhideWhenUsed="1"/>
+    <w:lsdException w:name="footer" w:semiHidden="1" w:unhideWhenUsed="1"/>
+    <w:lsdException w:name="index heading" w:semiHidden="1" w:unhideWhenUsed="1"/>
+    <w:lsdException w:name="caption" w:semiHidden="1" w:uiPriority="35" w:unhideWhenUsed="1" w:qFormat="1"/>
+    <w:lsdException w:name="table of figures" w:semiHidden="1" w:unhideWhenUsed="1"/>
+    <w:lsdException w:name="envelope address" w:semiHidden="1" w:unhideWhenUsed="1"/>
+    <w:lsdException w:name="envelope return" w:semiHidden="1" w:unhideWhenUsed="1"/>
+    <w:lsdException w:name="footnote reference" w:semiHidden="1" w:unhideWhenUsed="1"/>
+    <w:lsdException w:name="annotation reference" w:semiHidden="1" w:unhideWhenUsed="1"/>
+    <w:lsdException w:name="line number" w:semiHidden="1" w:unhideWhenUsed="1"/>
+    <w:lsdException w:name="page number" w:semiHidden="1" w:unhideWhenUsed="1"/>
+    <w:lsdException w:name="endnote reference" w:semiHidden="1" w:unhideWhenUsed="1"/>
+    <w:lsdException w:name="endnote text" w:semiHidden="1" w:unhideWhenUsed="1"/>
+    <w:lsdException w:name="table of authorities" w:semiHidden="1" w:unhideWhenUsed="1"/>
+    <w:lsdException w:name="macro" w:semiHidden="1" w:unhideWhenUsed="1"/>
+    <w:lsdException w:name="toa heading" w:semiHidden="1" w:unhideWhenUsed="1"/>
+    <w:lsdException w:name="List" w:semiHidden="1" w:unhideWhenUsed="1"/>
+    <w:lsdException w:name="List Bullet" w:semiHidden="1" w:unhideWhenUsed="1"/>
+    <w:lsdException w:name="List Number" w:semiHidden="1" w:unhideWhenUsed="1"/>
+    <w:lsdException w:name="List 2" w:semiHidden="1" w:unhideWhenUsed="1"/>
+    <w:lsdException w:name="List 3" w:semiHidden="1" w:unhideWhenUsed="1"/>
+    <w:lsdException w:name="List 4" w:semiHidden="1" w:unhideWhenUsed="1"/>
+    <w:lsdException w:name="List 5" w:semiHidden="1" w:unhideWhenUsed="1"/>
+    <w:lsdException w:name="List Bullet 2" w:semiHidden="1" w:unhideWhenUsed="1"/>
+    <w:lsdException w:name="List Bullet 3" w:semiHidden="1" w:unhideWhenUsed="1"/>
+    <w:lsdException w:name="List Bullet 4" w:semiHidden="1" w:unhideWhenUsed="1"/>
+    <w:lsdException w:name="List Bullet 5" w:semiHidden="1" w:unhideWhenUsed="1"/>
+    <w:lsdException w:name="List Number 2" w:semiHidden="1" w:unhideWhenUsed="1"/>
+    <w:lsdException w:name="List Number 3" w:semiHidden="1" w:unhideWhenUsed="1"/>
+    <w:lsdException w:name="List Number 4" w:semiHidden="1" w:unhideWhenUsed="1"/>
+    <w:lsdException w:name="List Number 5" w:semiHidden="1" w:unhideWhenUsed="1"/>
+    <w:lsdException w:name="Title" w:uiPriority="10" w:qFormat="1"/>
+    <w:lsdException w:name="Closing" w:semiHidden="1" w:unhideWhenUsed="1"/>
+    <w:lsdException w:name="Signature" w:semiHidden="1" w:unhideWhenUsed="1"/>
+    <w:lsdException w:name="Default Paragraph Font" w:semiHidden="1" w:uiPriority="1" w:unhideWhenUsed="1"/>
+    <w:lsdException w:name="Body Text" w:semiHidden="1" w:unhideWhenUsed="1"/>
+    <w:lsdException w:name="Body Text Indent" w:semiHidden="1" w:unhideWhenUsed="1"/>
+    <w:lsdException w:name="List Continue" w:semiHidden="1" w:unhideWhenUsed="1"/>
+    <w:lsdException w:name="List Continue 2" w:semiHidden="1" w:unhideWhenUsed="1"/>
+    <w:lsdException w:name="List Continue 3" w:semiHidden="1" w:unhideWhenUsed="1"/>
+    <w:lsdException w:name="List Continue 4" w:semiHidden="1" w:unhideWhenUsed="1"/>
+    <w:lsdException w:name="List Continue 5" w:semiHidden="1" w:unhideWhenUsed="1"/>
+    <w:lsdException w:name="Message Header" w:semiHidden="1" w:unhideWhenUsed="1"/>
+    <w:lsdException w:name="Subtitle" w:uiPriority="11" w:qFormat="1"/>
+    <w:lsdException w:name="Salutation" w:semiHidden="1" w:unhideWhenUsed="1"/>
+    <w:lsdException w:name="Date" w:semiHidden="1" w:unhideWhenUsed="1"/>
+    <w:lsdException w:name="Body Text First Indent" w:semiHidden="1" w:unhideWhenUsed="1"/>
+    <w:lsdException w:name="Body Text First Indent 2" w:semiHidden="1" w:unhideWhenUsed="1"/>
+    <w:lsdException w:name="Note Heading" w:semiHidden="1" w:unhideWhenUsed="1"/>
+    <w:lsdException w:name="Body Text 2" w:semiHidden="1" w:unhideWhenUsed="1"/>
+    <w:lsdException w:name="Body Text 3" w:semiHidden="1" w:unhideWhenUsed="1"/>
+    <w:lsdException w:name="Body Text Indent 2" w:semiHidden="1" w:unhideWhenUsed="1"/>
+    <w:lsdException w:name="Body Text Indent 3" w:semiHidden="1" w:unhideWhenUsed="1"/>
+    <w:lsdException w:name="Block Text" w:semiHidden="1" w:unhideWhenUsed="1"/>
+    <w:lsdException w:name="Hyperlink" w:semiHidden="1" w:unhideWhenUsed="1"/>
+    <w:lsdException w:name="FollowedHyperlink" w:semiHidden="1" w:unhideWhenUsed="1"/>
+    <w:lsdException w:name="Strong" w:uiPriority="22" w:qFormat="1"/>
+    <w:lsdException w:name="Emphasis" w:uiPriority="20" w:qFormat="1"/>
+    <w:lsdException w:name="Document Map" w:semiHidden="1" w:unhideWhenUsed="1"/>
+    <w:lsdException w:name="Plain Text" w:semiHidden="1" w:unhideWhenUsed="1"/>
+    <w:lsdException w:name="E-mail Signature" w:semiHidden="1" w:unhideWhenUsed="1"/>
+    <w:lsdException w:name="HTML Top of Form" w:semiHidden="1" w:unhideWhenUsed="1"/>
+    <w:lsdException w:name="HTML Bottom of Form" w:semiHidden="1" w:unhideWhenUsed="1"/>
+    <w:lsdException w:name="Normal (Web)" w:semiHidden="1" w:unhideWhenUsed="1"/>
+    <w:lsdException w:name="HTML Acronym" w:semiHidden="1" w:unhideWhenUsed="1"/>
+    <w:lsdException w:name="HTML Address" w:semiHidden="1" w:unhideWhenUsed="1"/>
+    <w:lsdException w:name="HTML Cite" w:semiHidden="1" w:unhideWhenUsed="1"/>
+    <w:lsdException w:name="HTML Code" w:semiHidden="1" w:unhideWhenUsed="1"/>
+    <w:lsdException w:name="HTML Definition" w:semiHidden="1" w:unhideWhenUsed="1"/>
+    <w:lsdException w:name="HTML Keyboard" w:semiHidden="1" w:unhideWhenUsed="1"/>
+    <w:lsdException w:name="HTML Preformatted" w:semiHidden="1" w:unhideWhenUsed="1"/>
+    <w:lsdException w:name="HTML Sample" w:semiHidden="1" w:unhideWhenUsed="1"/>
+    <w:lsdException w:name="HTML Typewriter" w:semiHidden="1" w:unhideWhenUsed="1"/>
+    <w:lsdException w:name="HTML Variable" w:semiHidden="1" w:unhideWhenUsed="1"/>
+    <w:lsdException w:name="Normal Table" w:semiHidden="1" w:unhideWhenUsed="1"/>
+    <w:lsdException w:name="annotation subject" w:semiHidden="1" w:unhideWhenUsed="1"/>
+    <w:lsdException w:name="No List" w:semiHidden="1" w:unhideWhenUsed="1"/>
+    <w:lsdException w:name="Outline List 1" w:semiHidden="1" w:unhideWhenUsed="1"/>
+    <w:lsdException w:name="Outline List 2" w:semiHidden="1" w:unhideWhenUsed="1"/>
+    <w:lsdException w:name="Outline List 3" w:semiHidden="1" w:unhideWhenUsed="1"/>
+    <w:lsdException w:name="Table Simple 1" w:semiHidden="1" w:unhideWhenUsed="1"/>
+    <w:lsdException w:name="Table Simple 2" w:semiHidden="1" w:unhideWhenUsed="1"/>
+    <w:lsdException w:name="Table Simple 3" w:semiHidden="1" w:unhideWhenUsed="1"/>
+    <w:lsdException w:name="Table Classic 1" w:semiHidden="1" w:unhideWhenUsed="1"/>
+    <w:lsdException w:name="Table Classic 2" w:semiHidden="1" w:unhideWhenUsed="1"/>
+    <w:lsdException w:name="Table Classic 3" w:semiHidden="1" w:unhideWhenUsed="1"/>
+    <w:lsdException w:name="Table Classic 4" w:semiHidden="1" w:unhideWhenUsed="1"/>
+    <w:lsdException w:name="Table Colorful 1" w:semiHidden="1" w:unhideWhenUsed="1"/>
+    <w:lsdException w:name="Table Colorful 2" w:semiHidden="1" w:unhideWhenUsed="1"/>
+    <w:lsdException w:name="Table Colorful 3" w:semiHidden="1" w:unhideWhenUsed="1"/>
+    <w:lsdException w:name="Table Columns 1" w:semiHidden="1" w:unhideWhenUsed="1"/>
+    <w:lsdException w:name="Table Columns 2" w:semiHidden="1" w:unhideWhenUsed="1"/>
+    <w:lsdException w:name="Table Columns 3" w:semiHidden="1" w:unhideWhenUsed="1"/>
+    <w:lsdException w:name="Table Columns 4" w:semiHidden="1" w:unhideWhenUsed="1"/>
+    <w:lsdException w:name="Table Columns 5" w:semiHidden="1" w:unhideWhenUsed="1"/>
+    <w:lsdException w:name="Table Grid 1" w:semiHidden="1" w:unhideWhenUsed="1"/>
+    <w:lsdException w:name="Table Grid 2" w:semiHidden="1" w:unhideWhenUsed="1"/>
+    <w:lsdException w:name="Table Grid 3" w:semiHidden="1" w:unhideWhenUsed="1"/>
+    <w:lsdException w:name="Table Grid 4" w:semiHidden="1" w:unhideWhenUsed="1"/>
+    <w:lsdException w:name="Table Grid 5" w:semiHidden="1" w:unhideWhenUsed="1"/>
+    <w:lsdException w:name="Table Grid 6" w:semiHidden="1" w:unhideWhenUsed="1"/>
+    <w:lsdException w:name="Table Grid 7" w:semiHidden="1" w:unhideWhenUsed="1"/>
+    <w:lsdException w:name="Table Grid 8" w:semiHidden="1" w:unhideWhenUsed="1"/>
+    <w:lsdException w:name="Table List 1" w:semiHidden="1" w:unhideWhenUsed="1"/>
+    <w:lsdException w:name="Table List 2" w:semiHidden="1" w:unhideWhenUsed="1"/>
+    <w:lsdException w:name="Table List 3" w:semiHidden="1" w:unhideWhenUsed="1"/>
+    <w:lsdException w:name="Table List 4" w:semiHidden="1" w:unhideWhenUsed="1"/>
+    <w:lsdException w:name="Table List 5" w:semiHidden="1" w:unhideWhenUsed="1"/>
+    <w:lsdException w:name="Table List 6" w:semiHidden="1" w:unhideWhenUsed="1"/>
+    <w:lsdException w:name="Table List 7" w:semiHidden="1" w:unhideWhenUsed="1"/>
+    <w:lsdException w:name="Table List 8" w:semiHidden="1" w:unhideWhenUsed="1"/>
+    <w:lsdException w:name="Table 3D effects 1" w:semiHidden="1" w:unhideWhenUsed="1"/>
+    <w:lsdException w:name="Table 3D effects 2" w:semiHidden="1" w:unhideWhenUsed="1"/>
+    <w:lsdException w:name="Table 3D effects 3" w:semiHidden="1" w:unhideWhenUsed="1"/>
+    <w:lsdException w:name="Table Contemporary" w:semiHidden="1" w:unhideWhenUsed="1"/>
+    <w:lsdException w:name="Table Elegant" w:semiHidden="1" w:unhideWhenUsed="1"/>
+    <w:lsdException w:name="Table Professional" w:semiHidden="1" w:unhideWhenUsed="1"/>
+    <w:lsdException w:name="Table Subtle 1" w:semiHidden="1" w:unhideWhenUsed="1"/>
+    <w:lsdException w:name="Table Subtle 2" w:semiHidden="1" w:unhideWhenUsed="1"/>
+    <w:lsdException w:name="Table Web 1" w:semiHidden="1" w:unhideWhenUsed="1"/>
+    <w:lsdException w:name="Table Web 2" w:semiHidden="1" w:unhideWhenUsed="1"/>
+    <w:lsdException w:name="Table Web 3" w:semiHidden="1" w:unhideWhenUsed="1"/>
+    <w:lsdException w:name="Balloon Text" w:semiHidden="1" w:unhideWhenUsed="1"/>
+    <w:lsdException w:name="Table Grid" w:uiPriority="59"/>
+    <w:lsdException w:name="Table Theme" w:semiHidden="1" w:unhideWhenUsed="1"/>
+    <w:lsdException w:name="Placeholder Text" w:semiHidden="1"/>
+    <w:lsdException w:name="No Spacing" w:uiPriority="1" w:qFormat="1"/>
+    <w:lsdException w:name="Light Shading" w:uiPriority="60"/>
+    <w:lsdException w:name="Light List" w:uiPriority="61"/>
+    <w:lsdException w:name="Light Grid" w:uiPriority="62"/>
+    <w:lsdException w:name="Medium Shading 1" w:uiPriority="63"/>
+    <w:lsdException w:name="Medium Shading 2" w:uiPriority="64"/>
+    <w:lsdException w:name="Medium List 1" w:uiPriority="65"/>
+    <w:lsdException w:name="Medium List 2" w:uiPriority="66"/>
+    <w:lsdException w:name="Medium Grid 1" w:uiPriority="67"/>
+    <w:lsdException w:name="Medium Grid 2" w:uiPriority="68"/>
+    <w:lsdException w:name="Medium Grid 3" w:uiPriority="69"/>
+    <w:lsdException w:name="Dark List" w:uiPriority="70"/>
+    <w:lsdException w:name="Colorful Shading" w:uiPriority="71"/>
+    <w:lsdException w:name="Colorful List" w:uiPriority="72"/>
+    <w:lsdException w:name="Colorful Grid" w:uiPriority="73"/>
+    <w:lsdException w:name="Light Shading Accent 1" w:uiPriority="60"/>
+    <w:lsdException w:name="Light List Accent 1" w:uiPriority="61"/>
+    <w:lsdException w:name="Light Grid Accent 1" w:uiPriority="62"/>
+    <w:lsdException w:name="Medium Shading 1 Accent 1" w:uiPriority="63"/>
+    <w:lsdException w:name="Medium Shading 2 Accent 1" w:uiPriority="64"/>
+    <w:lsdException w:name="Medium List 1 Accent 1" w:uiPriority="65"/>
+    <w:lsdException w:name="Revision" w:semiHidden="1"/>
+    <w:lsdException w:name="List Paragraph" w:uiPriority="34" w:qFormat="1"/>
+    <w:lsdException w:name="Quote" w:uiPriority="29" w:qFormat="1"/>
+    <w:lsdException w:name="Intense Quote" w:uiPriority="30" w:qFormat="1"/>
+    <w:lsdException w:name="Medium List 2 Accent 1" w:uiPriority="66"/>
+    <w:lsdException w:name="Medium Grid 1 Accent 1" w:uiPriority="67"/>
+    <w:lsdException w:name="Medium Grid 2 Accent 1" w:uiPriority="68"/>
+    <w:lsdException w:name="Medium Grid 3 Accent 1" w:uiPriority="69"/>
+    <w:lsdException w:name="Dark List Accent 1" w:uiPriority="70"/>
+    <w:lsdException w:name="Colorful Shading Accent 1" w:uiPriority="71"/>
+    <w:lsdException w:name="Colorful List Accent 1" w:uiPriority="72"/>
+    <w:lsdException w:name="Colorful Grid Accent 1" w:uiPriority="73"/>
+    <w:lsdException w:name="Light Shading Accent 2" w:uiPriority="60"/>
+    <w:lsdException w:name="Light List Accent 2" w:uiPriority="61"/>
+    <w:lsdException w:name="Light Grid Accent 2" w:uiPriority="62"/>
+    <w:lsdException w:name="Medium Shading 1 Accent 2" w:uiPriority="63"/>
+    <w:lsdException w:name="Medium Shading 2 Accent 2" w:uiPriority="64"/>
+    <w:lsdException w:name="Medium List 1 Accent 2" w:uiPriority="65"/>
+    <w:lsdException w:name="Medium List 2 Accent 2" w:uiPriority="66"/>
+    <w:lsdException w:name="Medium Grid 1 Accent 2" w:uiPriority="67"/>
+    <w:lsdException w:name="Medium Grid 2 Accent 2" w:uiPriority="68"/>
+    <w:lsdException w:name="Medium Grid 3 Accent 2" w:uiPriority="69"/>
+    <w:lsdException w:name="Dark List Accent 2" w:uiPriority="70"/>
+    <w:lsdException w:name="Colorful Shading Accent 2" w:uiPriority="71"/>
+    <w:lsdException w:name="Colorful List Accent 2" w:uiPriority="72"/>
+    <w:lsdException w:name="Colorful Grid Accent 2" w:uiPriority="73"/>
+    <w:lsdException w:name="Light Shading Accent 3" w:uiPriority="60"/>
+    <w:lsdException w:name="Light List Accent 3" w:uiPriority="61"/>
+    <w:lsdException w:name="Light Grid Accent 3" w:uiPriority="62"/>
+    <w:lsdException w:name="Medium Shading 1 Accent 3" w:uiPriority="63"/>
+    <w:lsdException w:name="Medium Shading 2 Accent 3" w:uiPriority="64"/>
+    <w:lsdException w:name="Medium List 1 Accent 3" w:uiPriority="65"/>
+    <w:lsdException w:name="Medium List 2 Accent 3" w:uiPriority="66"/>
+    <w:lsdException w:name="Medium Grid 1 Accent 3" w:uiPriority="67"/>
+    <w:lsdException w:name="Medium Grid 2 Accent 3" w:uiPriority="68"/>
+    <w:lsdException w:name="Medium Grid 3 Accent 3" w:uiPriority="69"/>
+    <w:lsdException w:name="Dark List Accent 3" w:uiPriority="70"/>
+    <w:lsdException w:name="Colorful Shading Accent 3" w:uiPriority="71"/>
+    <w:lsdException w:name="Colorful List Accent 3" w:uiPriority="72"/>
+    <w:lsdException w:name="Colorful Grid Accent 3" w:uiPriority="73"/>
+    <w:lsdException w:name="Light Shading Accent 4" w:uiPriority="60"/>
+    <w:lsdException w:name="Light List Accent 4" w:uiPriority="61"/>
+    <w:lsdException w:name="Light Grid Accent 4" w:uiPriority="62"/>
+    <w:lsdException w:name="Medium Shading 1 Accent 4" w:uiPriority="63"/>
+    <w:lsdException w:name="Medium Shading 2 Accent 4" w:uiPriority="64"/>
+    <w:lsdException w:name="Medium List 1 Accent 4" w:uiPriority="65"/>
+    <w:lsdException w:name="Medium List 2 Accent 4" w:uiPriority="66"/>
+    <w:lsdException w:name="Medium Grid 1 Accent 4" w:uiPriority="67"/>
+    <w:lsdException w:name="Medium Grid 2 Accent 4" w:uiPriority="68"/>
+    <w:lsdException w:name="Medium Grid 3 Accent 4" w:uiPriority="69"/>
+    <w:lsdException w:name="Dark List Accent 4" w:uiPriority="70"/>
+    <w:lsdException w:name="Colorful Shading Accent 4" w:uiPriority="71"/>
+    <w:lsdException w:name="Colorful List Accent 4" w:uiPriority="72"/>
+    <w:lsdException w:name="Colorful Grid Accent 4" w:uiPriority="73"/>
+    <w:lsdException w:name="Light Shading Accent 5" w:uiPriority="60"/>
+    <w:lsdException w:name="Light List Accent 5" w:uiPriority="61"/>
+    <w:lsdException w:name="Light Grid Accent 5" w:uiPriority="62"/>
+    <w:lsdException w:name="Medium Shading 1 Accent 5" w:uiPriority="63"/>
+    <w:lsdException w:name="Medium Shading 2 Accent 5" w:uiPriority="64"/>
+    <w:lsdException w:name="Medium List 1 Accent 5" w:uiPriority="65"/>
+    <w:lsdException w:name="Medium List 2 Accent 5" w:uiPriority="66"/>
+    <w:lsdException w:name="Medium Grid 1 Accent 5" w:uiPriority="67"/>
+    <w:lsdException w:name="Medium Grid 2 Accent 5" w:uiPriority="68"/>
+    <w:lsdException w:name="Medium Grid 3 Accent 5" w:uiPriority="69"/>
+    <w:lsdException w:name="Dark List Accent 5" w:uiPriority="70"/>
+    <w:lsdException w:name="Colorful Shading Accent 5" w:uiPriority="71"/>
+    <w:lsdException w:name="Colorful List Accent 5" w:uiPriority="72"/>
+    <w:lsdException w:name="Colorful Grid Accent 5" w:uiPriority="73"/>
+    <w:lsdException w:name="Light Shading Accent 6" w:uiPriority="60"/>
+    <w:lsdException w:name="Light List Accent 6" w:uiPriority="61"/>
+    <w:lsdException w:name="Light Grid Accent 6" w:uiPriority="62"/>
+    <w:lsdException w:name="Medium Shading 1 Accent 6" w:uiPriority="63"/>
+    <w:lsdException w:name="Medium Shading 2 Accent 6" w:uiPriority="64"/>
+    <w:lsdException w:name="Medium List 1 Accent 6" w:uiPriority="65"/>
+    <w:lsdException w:name="Medium List 2 Accent 6" w:uiPriority="66"/>
+    <w:lsdException w:name="Medium Grid 1 Accent 6" w:uiPriority="67"/>
+    <w:lsdException w:name="Medium Grid 2 Accent 6" w:uiPriority="68"/>
+    <w:lsdException w:name="Medium Grid 3 Accent 6" w:uiPriority="69"/>
+    <w:lsdException w:name="Dark List Accent 6" w:uiPriority="70"/>
+    <w:lsdException w:name="Colorful Shading Accent 6" w:uiPriority="71"/>
+    <w:lsdException w:name="Colorful List Accent 6" w:uiPriority="72"/>
+    <w:lsdException w:name="Colorful Grid Accent 6" w:uiPriority="73"/>
+    <w:lsdException w:name="Subtle Emphasis" w:uiPriority="19" w:qFormat="1"/>
+    <w:lsdException w:name="Intense Emphasis" w:uiPriority="21" w:qFormat="1"/>
+    <w:lsdException w:name="Subtle Reference" w:uiPriority="31" w:qFormat="1"/>
+    <w:lsdException w:name="Intense Reference" w:uiPriority="32" w:qFormat="1"/>
+    <w:lsdException w:name="Book Title" w:uiPriority="33" w:qFormat="1"/>
+    <w:lsdException w:name="Bibliography" w:semiHidden="1" w:uiPriority="37" w:unhideWhenUsed="1"/>
+    <w:lsdException w:name="TOC Heading" w:semiHidden="1" w:uiPriority="39" w:unhideWhenUsed="1" w:qFormat="1"/>
+    <w:lsdException w:name="Plain Table 1" w:uiPriority="41"/>
+    <w:lsdException w:name="Plain Table 2" w:uiPriority="42"/>
+    <w:lsdException w:name="Plain Table 3" w:uiPriority="43"/>
+    <w:lsdException w:name="Plain Table 4" w:uiPriority="44"/>
+    <w:lsdException w:name="Plain Table 5" w:uiPriority="45"/>
+    <w:lsdException w:name="Grid Table Light" w:uiPriority="40"/>
+    <w:lsdException w:name="Grid Table 1 Light" w:uiPriority="46"/>
+    <w:lsdException w:name="Grid Table 2" w:uiPriority="47"/>
+    <w:lsdException w:name="Grid Table 3" w:uiPriority="48"/>
+    <w:lsdException w:name="Grid Table 4" w:uiPriority="49"/>
+    <w:lsdException w:name="Grid Table 5 Dark" w:uiPriority="50"/>
+    <w:lsdException w:name="Grid Table 6 Colorful" w:uiPriority="51"/>
+    <w:lsdException w:name="Grid Table 7 Colorful" w:uiPriority="52"/>
+    <w:lsdException w:name="Grid Table 1 Light Accent 1" w:uiPriority="46"/>
+    <w:lsdException w:name="Grid Table 2 Accent 1" w:uiPriority="47"/>
+    <w:lsdException w:name="Grid Table 3 Accent 1" w:uiPriority="48"/>
+    <w:lsdException w:name="Grid Table 4 Accent 1" w:uiPriority="49"/>
+    <w:lsdException w:name="Grid Table 5 Dark Accent 1" w:uiPriority="50"/>
+    <w:lsdException w:name="Grid Table 6 Colorful Accent 1" w:uiPriority="51"/>
+    <w:lsdException w:name="Grid Table 7 Colorful Accent 1" w:uiPriority="52"/>
+    <w:lsdException w:name="Grid Table 1 Light Accent 2" w:uiPriority="46"/>
+    <w:lsdException w:name="Grid Table 2 Accent 2" w:uiPriority="47"/>
+    <w:lsdException w:name="Grid Table 3 Accent 2" w:uiPriority="48"/>
+    <w:lsdException w:name="Grid Table 4 Accent 2" w:uiPriority="49"/>
+    <w:lsdException w:name="Grid Table 5 Dark Accent 2" w:uiPriority="50"/>
+    <w:lsdException w:name="Grid Table 6 Colorful Accent 2" w:uiPriority="51"/>
+    <w:lsdException w:name="Grid Table 7 Colorful Accent 2" w:uiPriority="52"/>
+    <w:lsdException w:name="Grid Table 1 Light Accent 3" w:uiPriority="46"/>
+    <w:lsdException w:name="Grid Table 2 Accent 3" w:uiPriority="47"/>
+    <w:lsdException w:name="Grid Table 3 Accent 3" w:uiPriority="48"/>
+    <w:lsdException w:name="Grid Table 4 Accent 3" w:uiPriority="49"/>
+    <w:lsdException w:name="Grid Table 5 Dark Accent 3" w:uiPriority="50"/>
+    <w:lsdException w:name="Grid Table 6 Colorful Accent 3" w:uiPriority="51"/>
+    <w:lsdException w:name="Grid Table 7 Colorful Accent 3" w:uiPriority="52"/>
+    <w:lsdException w:name="Grid Table 1 Light Accent 4" w:uiPriority="46"/>
+    <w:lsdException w:name="Grid Table 2 Accent 4" w:uiPriority="47"/>
+    <w:lsdException w:name="Grid Table 3 Accent 4" w:uiPriority="48"/>
+    <w:lsdException w:name="Grid Table 4 Accent 4" w:uiPriority="49"/>
+    <w:lsdException w:name="Grid Table 5 Dark Accent 4" w:uiPriority="50"/>
+    <w:lsdException w:name="Grid Table 6 Colorful Accent 4" w:uiPriority="51"/>
+    <w:lsdException w:name="Grid Table 7 Colorful Accent 4" w:uiPriority="52"/>
+    <w:lsdException w:name="Grid Table 1 Light Accent 5" w:uiPriority="46"/>
+    <w:lsdException w:name="Grid Table 2 Accent 5" w:uiPriority="47"/>
+    <w:lsdException w:name="Grid Table 3 Accent 5" w:uiPriority="48"/>
+    <w:lsdException w:name="Grid Table 4 Accent 5" w:uiPriority="49"/>
+    <w:lsdException w:name="Grid Table 5 Dark Accent 5" w:uiPriority="50"/>
+    <w:lsdException w:name="Grid Table 6 Colorful Accent 5" w:uiPriority="51"/>
+    <w:lsdException w:name="Grid Table 7 Colorful Accent 5" w:uiPriority="52"/>
+    <w:lsdException w:name="Grid Table 1 Light Accent 6" w:uiPriority="46"/>
+    <w:lsdException w:name="Grid Table 2 Accent 6" w:uiPriority="47"/>
+    <w:lsdException w:name="Grid Table 3 Accent 6" w:uiPriority="48"/>
+    <w:lsdException w:name="Grid Table 4 Accent 6" w:uiPriority="49"/>
+    <w:lsdException w:name="Grid Table 5 Dark Accent 6" w:uiPriority="50"/>
+    <w:lsdException w:name="Grid Table 6 Colorful Accent 6" w:uiPriority="51"/>
+    <w:lsdException w:name="Grid Table 7 Colorful Accent 6" w:uiPriority="52"/>
+    <w:lsdException w:name="List Table 1 Light" w:uiPriority="46"/>
+    <w:lsdException w:name="List Table 2" w:uiPriority="47"/>
+    <w:lsdException w:name="List Table 3" w:uiPriority="48"/>
+    <w:lsdException w:name="List Table 4" w:uiPriority="49"/>
+    <w:lsdException w:name="List Table 5 Dark" w:uiPriority="50"/>
+    <w:lsdException w:name="List Table 6 Colorful" w:uiPriority="51"/>
+    <w:lsdException w:name="List Table 7 Colorful" w:uiPriority="52"/>
+    <w:lsdException w:name="List Table 1 Light Accent 1" w:uiPriority="46"/>
+    <w:lsdException w:name="List Table 2 Accent 1" w:uiPriority="47"/>
+    <w:lsdException w:name="List Table 3 Accent 1" w:uiPriority="48"/>
+    <w:lsdException w:name="List Table 4 Accent 1" w:uiPriority="49"/>
+    <w:lsdException w:name="List Table 5 Dark Accent 1" w:uiPriority="50"/>
+    <w:lsdException w:name="List Table 6 Colorful Accent 1" w:uiPriority="51"/>
+    <w:lsdException w:name="List Table 7 Colorful Accent 1" w:uiPriority="52"/>
+    <w:lsdException w:name="List Table 1 Light Accent 2" w:uiPriority="46"/>
+    <w:lsdException w:name="List Table 2 Accent 2" w:uiPriority="47"/>
+    <w:lsdException w:name="List Table 3 Accent 2" w:uiPriority="48"/>
+    <w:lsdException w:name="List Table 4 Accent 2" w:uiPriority="49"/>
+    <w:lsdException w:name="List Table 5 Dark Accent 2" w:uiPriority="50"/>
+    <w:lsdException w:name="List Table 6 Colorful Accent 2" w:uiPriority="51"/>
+    <w:lsdException w:name="List Table 7 Colorful Accent 2" w:uiPriority="52"/>
+    <w:lsdException w:name="List Table 1 Light Accent 3" w:uiPriority="46"/>
+    <w:lsdException w:name="List Table 2 Accent 3" w:uiPriority="47"/>
+    <w:lsdException w:name="List Table 3 Accent 3" w:uiPriority="48"/>
+    <w:lsdException w:name="List Table 4 Accent 3" w:uiPriority="49"/>
+    <w:lsdException w:name="List Table 5 Dark Accent 3" w:uiPriority="50"/>
+    <w:lsdException w:name="List Table 6 Colorful Accent 3" w:uiPriority="51"/>
+    <w:lsdException w:name="List Table 7 Colorful Accent 3" w:uiPriority="52"/>
+    <w:lsdException w:name="List Table 1 Light Accent 4" w:uiPriority="46"/>
+    <w:lsdException w:name="List Table 2 Accent 4" w:uiPriority="47"/>
+    <w:lsdException w:name="List Table 3 Accent 4" w:uiPriority="48"/>
+    <w:lsdException w:name="List Table 4 Accent 4" w:uiPriority="49"/>
+    <w:lsdException w:name="List Table 5 Dark Accent 4" w:uiPriority="50"/>
+    <w:lsdException w:name="List Table 6 Colorful Accent 4" w:uiPriority="51"/>
+    <w:lsdException w:name="List Table 7 Colorful Accent 4" w:uiPriority="52"/>
+    <w:lsdException w:name="List Table 1 Light Accent 5" w:uiPriority="46"/>
+    <w:lsdException w:name="List Table 2 Accent 5" w:uiPriority="47"/>
+    <w:lsdException w:name="List Table 3 Accent 5" w:uiPriority="48"/>
+    <w:lsdException w:name="List Table 4 Accent 5" w:uiPriority="49"/>
+    <w:lsdException w:name="List Table 5 Dark Accent 5" w:uiPriority="50"/>
+    <w:lsdException w:name="List Table 6 Colorful Accent 5" w:uiPriority="51"/>
+    <w:lsdException w:name="List Table 7 Colorful Accent 5" w:uiPriority="52"/>
+    <w:lsdException w:name="List Table 1 Light Accent 6" w:uiPriority="46"/>
+    <w:lsdException w:name="List Table 2 Accent 6" w:uiPriority="47"/>
+    <w:lsdException w:name="List Table 3 Accent 6" w:uiPriority="48"/>
+    <w:lsdException w:name="List Table 4 Accent 6" w:uiPriority="49"/>
+    <w:lsdException w:name="List Table 5 Dark Accent 6" w:uiPriority="50"/>
+    <w:lsdException w:name="List Table 6 Colorful Accent 6" w:uiPriority="51"/>
+    <w:lsdException w:name="List Table 7 Colorful Accent 6" w:uiPriority="52"/>
   </w:latentStyles>
   <w:style w:type="paragraph" w:default="1" w:styleId="a">
     <w:name w:val="Normal"/>
@@ -7040,7 +6357,6 @@
     <w:uiPriority w:val="59"/>
     <w:rsid w:val="00C55B73"/>
     <w:tblPr>
-      <w:tblInd w:w="0" w:type="dxa"/>
       <w:tblBorders>
         <w:top w:val="single" w:sz="4" w:space="0" w:color="auto"/>
         <w:left w:val="single" w:sz="4" w:space="0" w:color="auto"/>
@@ -7049,226 +6365,67 @@
         <w:insideH w:val="single" w:sz="4" w:space="0" w:color="auto"/>
         <w:insideV w:val="single" w:sz="4" w:space="0" w:color="auto"/>
       </w:tblBorders>
-      <w:tblCellMar>
-        <w:top w:w="0" w:type="dxa"/>
-        <w:left w:w="108" w:type="dxa"/>
-        <w:bottom w:w="0" w:type="dxa"/>
-        <w:right w:w="108" w:type="dxa"/>
-      </w:tblCellMar>
     </w:tblPr>
   </w:style>
-</w:styles>
-</file>
-
-<file path=word/stylesWithEffects.xml><?xml version="1.0" encoding="utf-8"?>
-<w:styles xmlns:wpc="http://schemas.microsoft.com/office/word/2010/wordprocessingCanvas" xmlns:mc="http://schemas.openxmlformats.org/markup-compatibility/2006" xmlns:o="urn:schemas-microsoft-com:office:office" xmlns:r="http://schemas.openxmlformats.org/officeDocument/2006/relationships" xmlns:m="http://schemas.openxmlformats.org/officeDocument/2006/math" xmlns:v="urn:schemas-microsoft-com:vml" xmlns:wp14="http://schemas.microsoft.com/office/word/2010/wordprocessingDrawing" xmlns:wp="http://schemas.openxmlformats.org/drawingml/2006/wordprocessingDrawing" xmlns:w10="urn:schemas-microsoft-com:office:word" xmlns:w="http://schemas.openxmlformats.org/wordprocessingml/2006/main" xmlns:w14="http://schemas.microsoft.com/office/word/2010/wordml" xmlns:wpg="http://schemas.microsoft.com/office/word/2010/wordprocessingGroup" xmlns:wpi="http://schemas.microsoft.com/office/word/2010/wordprocessingInk" xmlns:wne="http://schemas.microsoft.com/office/word/2006/wordml" xmlns:wps="http://schemas.microsoft.com/office/word/2010/wordprocessingShape" mc:Ignorable="w14 wp14">
-  <w:docDefaults>
-    <w:rPrDefault>
-      <w:rPr>
-        <w:rFonts w:asciiTheme="minorHAnsi" w:eastAsiaTheme="minorEastAsia" w:hAnsiTheme="minorHAnsi" w:cstheme="minorBidi"/>
-        <w:kern w:val="2"/>
-        <w:sz w:val="24"/>
-        <w:szCs w:val="22"/>
-        <w:lang w:val="en-US" w:eastAsia="zh-TW" w:bidi="ar-SA"/>
-      </w:rPr>
-    </w:rPrDefault>
-    <w:pPrDefault/>
-  </w:docDefaults>
-  <w:latentStyles w:defLockedState="0" w:defUIPriority="99" w:defSemiHidden="1" w:defUnhideWhenUsed="1" w:defQFormat="0" w:count="267">
-    <w:lsdException w:name="Normal" w:semiHidden="0" w:uiPriority="0" w:unhideWhenUsed="0" w:qFormat="1"/>
-    <w:lsdException w:name="heading 1" w:semiHidden="0" w:uiPriority="9" w:unhideWhenUsed="0" w:qFormat="1"/>
-    <w:lsdException w:name="heading 2" w:uiPriority="9" w:qFormat="1"/>
-    <w:lsdException w:name="heading 3" w:uiPriority="9" w:qFormat="1"/>
-    <w:lsdException w:name="heading 4" w:uiPriority="9" w:qFormat="1"/>
-    <w:lsdException w:name="heading 5" w:uiPriority="9" w:qFormat="1"/>
-    <w:lsdException w:name="heading 6" w:uiPriority="9" w:qFormat="1"/>
-    <w:lsdException w:name="heading 7" w:uiPriority="9" w:qFormat="1"/>
-    <w:lsdException w:name="heading 8" w:uiPriority="9" w:qFormat="1"/>
-    <w:lsdException w:name="heading 9" w:uiPriority="9" w:qFormat="1"/>
-    <w:lsdException w:name="toc 1" w:uiPriority="39"/>
-    <w:lsdException w:name="toc 2" w:uiPriority="39"/>
-    <w:lsdException w:name="toc 3" w:uiPriority="39"/>
-    <w:lsdException w:name="toc 4" w:uiPriority="39"/>
-    <w:lsdException w:name="toc 5" w:uiPriority="39"/>
-    <w:lsdException w:name="toc 6" w:uiPriority="39"/>
-    <w:lsdException w:name="toc 7" w:uiPriority="39"/>
-    <w:lsdException w:name="toc 8" w:uiPriority="39"/>
-    <w:lsdException w:name="toc 9" w:uiPriority="39"/>
-    <w:lsdException w:name="caption" w:uiPriority="35" w:qFormat="1"/>
-    <w:lsdException w:name="Title" w:semiHidden="0" w:uiPriority="10" w:unhideWhenUsed="0" w:qFormat="1"/>
-    <w:lsdException w:name="Default Paragraph Font" w:uiPriority="1"/>
-    <w:lsdException w:name="Subtitle" w:semiHidden="0" w:uiPriority="11" w:unhideWhenUsed="0" w:qFormat="1"/>
-    <w:lsdException w:name="Strong" w:semiHidden="0" w:uiPriority="22" w:unhideWhenUsed="0" w:qFormat="1"/>
-    <w:lsdException w:name="Emphasis" w:semiHidden="0" w:uiPriority="20" w:unhideWhenUsed="0" w:qFormat="1"/>
-    <w:lsdException w:name="Table Grid" w:semiHidden="0" w:uiPriority="59" w:unhideWhenUsed="0"/>
-    <w:lsdException w:name="Placeholder Text" w:unhideWhenUsed="0"/>
-    <w:lsdException w:name="No Spacing" w:semiHidden="0" w:uiPriority="1" w:unhideWhenUsed="0" w:qFormat="1"/>
-    <w:lsdException w:name="Light Shading" w:semiHidden="0" w:uiPriority="60" w:unhideWhenUsed="0"/>
-    <w:lsdException w:name="Light List" w:semiHidden="0" w:uiPriority="61" w:unhideWhenUsed="0"/>
-    <w:lsdException w:name="Light Grid" w:semiHidden="0" w:uiPriority="62" w:unhideWhenUsed="0"/>
-    <w:lsdException w:name="Medium Shading 1" w:semiHidden="0" w:uiPriority="63" w:unhideWhenUsed="0"/>
-    <w:lsdException w:name="Medium Shading 2" w:semiHidden="0" w:uiPriority="64" w:unhideWhenUsed="0"/>
-    <w:lsdException w:name="Medium List 1" w:semiHidden="0" w:uiPriority="65" w:unhideWhenUsed="0"/>
-    <w:lsdException w:name="Medium List 2" w:semiHidden="0" w:uiPriority="66" w:unhideWhenUsed="0"/>
-    <w:lsdException w:name="Medium Grid 1" w:semiHidden="0" w:uiPriority="67" w:unhideWhenUsed="0"/>
-    <w:lsdException w:name="Medium Grid 2" w:semiHidden="0" w:uiPriority="68" w:unhideWhenUsed="0"/>
-    <w:lsdException w:name="Medium Grid 3" w:semiHidden="0" w:uiPriority="69" w:unhideWhenUsed="0"/>
-    <w:lsdException w:name="Dark List" w:semiHidden="0" w:uiPriority="70" w:unhideWhenUsed="0"/>
-    <w:lsdException w:name="Colorful Shading" w:semiHidden="0" w:uiPriority="71" w:unhideWhenUsed="0"/>
-    <w:lsdException w:name="Colorful List" w:semiHidden="0" w:uiPriority="72" w:unhideWhenUsed="0"/>
-    <w:lsdException w:name="Colorful Grid" w:semiHidden="0" w:uiPriority="73" w:unhideWhenUsed="0"/>
-    <w:lsdException w:name="Light Shading Accent 1" w:semiHidden="0" w:uiPriority="60" w:unhideWhenUsed="0"/>
-    <w:lsdException w:name="Light List Accent 1" w:semiHidden="0" w:uiPriority="61" w:unhideWhenUsed="0"/>
-    <w:lsdException w:name="Light Grid Accent 1" w:semiHidden="0" w:uiPriority="62" w:unhideWhenUsed="0"/>
-    <w:lsdException w:name="Medium Shading 1 Accent 1" w:semiHidden="0" w:uiPriority="63" w:unhideWhenUsed="0"/>
-    <w:lsdException w:name="Medium Shading 2 Accent 1" w:semiHidden="0" w:uiPriority="64" w:unhideWhenUsed="0"/>
-    <w:lsdException w:name="Medium List 1 Accent 1" w:semiHidden="0" w:uiPriority="65" w:unhideWhenUsed="0"/>
-    <w:lsdException w:name="Revision" w:unhideWhenUsed="0"/>
-    <w:lsdException w:name="List Paragraph" w:semiHidden="0" w:uiPriority="34" w:unhideWhenUsed="0" w:qFormat="1"/>
-    <w:lsdException w:name="Quote" w:semiHidden="0" w:uiPriority="29" w:unhideWhenUsed="0" w:qFormat="1"/>
-    <w:lsdException w:name="Intense Quote" w:semiHidden="0" w:uiPriority="30" w:unhideWhenUsed="0" w:qFormat="1"/>
-    <w:lsdException w:name="Medium List 2 Accent 1" w:semiHidden="0" w:uiPriority="66" w:unhideWhenUsed="0"/>
-    <w:lsdException w:name="Medium Grid 1 Accent 1" w:semiHidden="0" w:uiPriority="67" w:unhideWhenUsed="0"/>
-    <w:lsdException w:name="Medium Grid 2 Accent 1" w:semiHidden="0" w:uiPriority="68" w:unhideWhenUsed="0"/>
-    <w:lsdException w:name="Medium Grid 3 Accent 1" w:semiHidden="0" w:uiPriority="69" w:unhideWhenUsed="0"/>
-    <w:lsdException w:name="Dark List Accent 1" w:semiHidden="0" w:uiPriority="70" w:unhideWhenUsed="0"/>
-    <w:lsdException w:name="Colorful Shading Accent 1" w:semiHidden="0" w:uiPriority="71" w:unhideWhenUsed="0"/>
-    <w:lsdException w:name="Colorful List Accent 1" w:semiHidden="0" w:uiPriority="72" w:unhideWhenUsed="0"/>
-    <w:lsdException w:name="Colorful Grid Accent 1" w:semiHidden="0" w:uiPriority="73" w:unhideWhenUsed="0"/>
-    <w:lsdException w:name="Light Shading Accent 2" w:semiHidden="0" w:uiPriority="60" w:unhideWhenUsed="0"/>
-    <w:lsdException w:name="Light List Accent 2" w:semiHidden="0" w:uiPriority="61" w:unhideWhenUsed="0"/>
-    <w:lsdException w:name="Light Grid Accent 2" w:semiHidden="0" w:uiPriority="62" w:unhideWhenUsed="0"/>
-    <w:lsdException w:name="Medium Shading 1 Accent 2" w:semiHidden="0" w:uiPriority="63" w:unhideWhenUsed="0"/>
-    <w:lsdException w:name="Medium Shading 2 Accent 2" w:semiHidden="0" w:uiPriority="64" w:unhideWhenUsed="0"/>
-    <w:lsdException w:name="Medium List 1 Accent 2" w:semiHidden="0" w:uiPriority="65" w:unhideWhenUsed="0"/>
-    <w:lsdException w:name="Medium List 2 Accent 2" w:semiHidden="0" w:uiPriority="66" w:unhideWhenUsed="0"/>
-    <w:lsdException w:name="Medium Grid 1 Accent 2" w:semiHidden="0" w:uiPriority="67" w:unhideWhenUsed="0"/>
-    <w:lsdException w:name="Medium Grid 2 Accent 2" w:semiHidden="0" w:uiPriority="68" w:unhideWhenUsed="0"/>
-    <w:lsdException w:name="Medium Grid 3 Accent 2" w:semiHidden="0" w:uiPriority="69" w:unhideWhenUsed="0"/>
-    <w:lsdException w:name="Dark List Accent 2" w:semiHidden="0" w:uiPriority="70" w:unhideWhenUsed="0"/>
-    <w:lsdException w:name="Colorful Shading Accent 2" w:semiHidden="0" w:uiPriority="71" w:unhideWhenUsed="0"/>
-    <w:lsdException w:name="Colorful List Accent 2" w:semiHidden="0" w:uiPriority="72" w:unhideWhenUsed="0"/>
-    <w:lsdException w:name="Colorful Grid Accent 2" w:semiHidden="0" w:uiPriority="73" w:unhideWhenUsed="0"/>
-    <w:lsdException w:name="Light Shading Accent 3" w:semiHidden="0" w:uiPriority="60" w:unhideWhenUsed="0"/>
-    <w:lsdException w:name="Light List Accent 3" w:semiHidden="0" w:uiPriority="61" w:unhideWhenUsed="0"/>
-    <w:lsdException w:name="Light Grid Accent 3" w:semiHidden="0" w:uiPriority="62" w:unhideWhenUsed="0"/>
-    <w:lsdException w:name="Medium Shading 1 Accent 3" w:semiHidden="0" w:uiPriority="63" w:unhideWhenUsed="0"/>
-    <w:lsdException w:name="Medium Shading 2 Accent 3" w:semiHidden="0" w:uiPriority="64" w:unhideWhenUsed="0"/>
-    <w:lsdException w:name="Medium List 1 Accent 3" w:semiHidden="0" w:uiPriority="65" w:unhideWhenUsed="0"/>
-    <w:lsdException w:name="Medium List 2 Accent 3" w:semiHidden="0" w:uiPriority="66" w:unhideWhenUsed="0"/>
-    <w:lsdException w:name="Medium Grid 1 Accent 3" w:semiHidden="0" w:uiPriority="67" w:unhideWhenUsed="0"/>
-    <w:lsdException w:name="Medium Grid 2 Accent 3" w:semiHidden="0" w:uiPriority="68" w:unhideWhenUsed="0"/>
-    <w:lsdException w:name="Medium Grid 3 Accent 3" w:semiHidden="0" w:uiPriority="69" w:unhideWhenUsed="0"/>
-    <w:lsdException w:name="Dark List Accent 3" w:semiHidden="0" w:uiPriority="70" w:unhideWhenUsed="0"/>
-    <w:lsdException w:name="Colorful Shading Accent 3" w:semiHidden="0" w:uiPriority="71" w:unhideWhenUsed="0"/>
-    <w:lsdException w:name="Colorful List Accent 3" w:semiHidden="0" w:uiPriority="72" w:unhideWhenUsed="0"/>
-    <w:lsdException w:name="Colorful Grid Accent 3" w:semiHidden="0" w:uiPriority="73" w:unhideWhenUsed="0"/>
-    <w:lsdException w:name="Light Shading Accent 4" w:semiHidden="0" w:uiPriority="60" w:unhideWhenUsed="0"/>
-    <w:lsdException w:name="Light List Accent 4" w:semiHidden="0" w:uiPriority="61" w:unhideWhenUsed="0"/>
-    <w:lsdException w:name="Light Grid Accent 4" w:semiHidden="0" w:uiPriority="62" w:unhideWhenUsed="0"/>
-    <w:lsdException w:name="Medium Shading 1 Accent 4" w:semiHidden="0" w:uiPriority="63" w:unhideWhenUsed="0"/>
-    <w:lsdException w:name="Medium Shading 2 Accent 4" w:semiHidden="0" w:uiPriority="64" w:unhideWhenUsed="0"/>
-    <w:lsdException w:name="Medium List 1 Accent 4" w:semiHidden="0" w:uiPriority="65" w:unhideWhenUsed="0"/>
-    <w:lsdException w:name="Medium List 2 Accent 4" w:semiHidden="0" w:uiPriority="66" w:unhideWhenUsed="0"/>
-    <w:lsdException w:name="Medium Grid 1 Accent 4" w:semiHidden="0" w:uiPriority="67" w:unhideWhenUsed="0"/>
-    <w:lsdException w:name="Medium Grid 2 Accent 4" w:semiHidden="0" w:uiPriority="68" w:unhideWhenUsed="0"/>
-    <w:lsdException w:name="Medium Grid 3 Accent 4" w:semiHidden="0" w:uiPriority="69" w:unhideWhenUsed="0"/>
-    <w:lsdException w:name="Dark List Accent 4" w:semiHidden="0" w:uiPriority="70" w:unhideWhenUsed="0"/>
-    <w:lsdException w:name="Colorful Shading Accent 4" w:semiHidden="0" w:uiPriority="71" w:unhideWhenUsed="0"/>
-    <w:lsdException w:name="Colorful List Accent 4" w:semiHidden="0" w:uiPriority="72" w:unhideWhenUsed="0"/>
-    <w:lsdException w:name="Colorful Grid Accent 4" w:semiHidden="0" w:uiPriority="73" w:unhideWhenUsed="0"/>
-    <w:lsdException w:name="Light Shading Accent 5" w:semiHidden="0" w:uiPriority="60" w:unhideWhenUsed="0"/>
-    <w:lsdException w:name="Light List Accent 5" w:semiHidden="0" w:uiPriority="61" w:unhideWhenUsed="0"/>
-    <w:lsdException w:name="Light Grid Accent 5" w:semiHidden="0" w:uiPriority="62" w:unhideWhenUsed="0"/>
-    <w:lsdException w:name="Medium Shading 1 Accent 5" w:semiHidden="0" w:uiPriority="63" w:unhideWhenUsed="0"/>
-    <w:lsdException w:name="Medium Shading 2 Accent 5" w:semiHidden="0" w:uiPriority="64" w:unhideWhenUsed="0"/>
-    <w:lsdException w:name="Medium List 1 Accent 5" w:semiHidden="0" w:uiPriority="65" w:unhideWhenUsed="0"/>
-    <w:lsdException w:name="Medium List 2 Accent 5" w:semiHidden="0" w:uiPriority="66" w:unhideWhenUsed="0"/>
-    <w:lsdException w:name="Medium Grid 1 Accent 5" w:semiHidden="0" w:uiPriority="67" w:unhideWhenUsed="0"/>
-    <w:lsdException w:name="Medium Grid 2 Accent 5" w:semiHidden="0" w:uiPriority="68" w:unhideWhenUsed="0"/>
-    <w:lsdException w:name="Medium Grid 3 Accent 5" w:semiHidden="0" w:uiPriority="69" w:unhideWhenUsed="0"/>
-    <w:lsdException w:name="Dark List Accent 5" w:semiHidden="0" w:uiPriority="70" w:unhideWhenUsed="0"/>
-    <w:lsdException w:name="Colorful Shading Accent 5" w:semiHidden="0" w:uiPriority="71" w:unhideWhenUsed="0"/>
-    <w:lsdException w:name="Colorful List Accent 5" w:semiHidden="0" w:uiPriority="72" w:unhideWhenUsed="0"/>
-    <w:lsdException w:name="Colorful Grid Accent 5" w:semiHidden="0" w:uiPriority="73" w:unhideWhenUsed="0"/>
-    <w:lsdException w:name="Light Shading Accent 6" w:semiHidden="0" w:uiPriority="60" w:unhideWhenUsed="0"/>
-    <w:lsdException w:name="Light List Accent 6" w:semiHidden="0" w:uiPriority="61" w:unhideWhenUsed="0"/>
-    <w:lsdException w:name="Light Grid Accent 6" w:semiHidden="0" w:uiPriority="62" w:unhideWhenUsed="0"/>
-    <w:lsdException w:name="Medium Shading 1 Accent 6" w:semiHidden="0" w:uiPriority="63" w:unhideWhenUsed="0"/>
-    <w:lsdException w:name="Medium Shading 2 Accent 6" w:semiHidden="0" w:uiPriority="64" w:unhideWhenUsed="0"/>
-    <w:lsdException w:name="Medium List 1 Accent 6" w:semiHidden="0" w:uiPriority="65" w:unhideWhenUsed="0"/>
-    <w:lsdException w:name="Medium List 2 Accent 6" w:semiHidden="0" w:uiPriority="66" w:unhideWhenUsed="0"/>
-    <w:lsdException w:name="Medium Grid 1 Accent 6" w:semiHidden="0" w:uiPriority="67" w:unhideWhenUsed="0"/>
-    <w:lsdException w:name="Medium Grid 2 Accent 6" w:semiHidden="0" w:uiPriority="68" w:unhideWhenUsed="0"/>
-    <w:lsdException w:name="Medium Grid 3 Accent 6" w:semiHidden="0" w:uiPriority="69" w:unhideWhenUsed="0"/>
-    <w:lsdException w:name="Dark List Accent 6" w:semiHidden="0" w:uiPriority="70" w:unhideWhenUsed="0"/>
-    <w:lsdException w:name="Colorful Shading Accent 6" w:semiHidden="0" w:uiPriority="71" w:unhideWhenUsed="0"/>
-    <w:lsdException w:name="Colorful List Accent 6" w:semiHidden="0" w:uiPriority="72" w:unhideWhenUsed="0"/>
-    <w:lsdException w:name="Colorful Grid Accent 6" w:semiHidden="0" w:uiPriority="73" w:unhideWhenUsed="0"/>
-    <w:lsdException w:name="Subtle Emphasis" w:semiHidden="0" w:uiPriority="19" w:unhideWhenUsed="0" w:qFormat="1"/>
-    <w:lsdException w:name="Intense Emphasis" w:semiHidden="0" w:uiPriority="21" w:unhideWhenUsed="0" w:qFormat="1"/>
-    <w:lsdException w:name="Subtle Reference" w:semiHidden="0" w:uiPriority="31" w:unhideWhenUsed="0" w:qFormat="1"/>
-    <w:lsdException w:name="Intense Reference" w:semiHidden="0" w:uiPriority="32" w:unhideWhenUsed="0" w:qFormat="1"/>
-    <w:lsdException w:name="Book Title" w:semiHidden="0" w:uiPriority="33" w:unhideWhenUsed="0" w:qFormat="1"/>
-    <w:lsdException w:name="Bibliography" w:uiPriority="37"/>
-    <w:lsdException w:name="TOC Heading" w:uiPriority="39" w:qFormat="1"/>
-  </w:latentStyles>
-  <w:style w:type="paragraph" w:default="1" w:styleId="a">
-    <w:name w:val="Normal"/>
-    <w:qFormat/>
+  <w:style w:type="paragraph" w:styleId="a4">
+    <w:name w:val="header"/>
+    <w:basedOn w:val="a"/>
+    <w:link w:val="a5"/>
+    <w:uiPriority w:val="99"/>
+    <w:unhideWhenUsed/>
+    <w:rsid w:val="005E5E81"/>
     <w:pPr>
-      <w:widowControl w:val="0"/>
+      <w:tabs>
+        <w:tab w:val="center" w:pos="4153"/>
+        <w:tab w:val="right" w:pos="8306"/>
+      </w:tabs>
+      <w:snapToGrid w:val="0"/>
     </w:pPr>
+    <w:rPr>
+      <w:sz w:val="20"/>
+      <w:szCs w:val="20"/>
+    </w:rPr>
   </w:style>
-  <w:style w:type="character" w:default="1" w:styleId="a0">
-    <w:name w:val="Default Paragraph Font"/>
-    <w:uiPriority w:val="1"/>
-    <w:semiHidden/>
+  <w:style w:type="character" w:customStyle="1" w:styleId="a5">
+    <w:name w:val="頁首 字元"/>
+    <w:basedOn w:val="a0"/>
+    <w:link w:val="a4"/>
+    <w:uiPriority w:val="99"/>
+    <w:rsid w:val="005E5E81"/>
+    <w:rPr>
+      <w:sz w:val="20"/>
+      <w:szCs w:val="20"/>
+    </w:rPr>
+  </w:style>
+  <w:style w:type="paragraph" w:styleId="a6">
+    <w:name w:val="footer"/>
+    <w:basedOn w:val="a"/>
+    <w:link w:val="a7"/>
+    <w:uiPriority w:val="99"/>
     <w:unhideWhenUsed/>
+    <w:rsid w:val="005E5E81"/>
+    <w:pPr>
+      <w:tabs>
+        <w:tab w:val="center" w:pos="4153"/>
+        <w:tab w:val="right" w:pos="8306"/>
+      </w:tabs>
+      <w:snapToGrid w:val="0"/>
+    </w:pPr>
+    <w:rPr>
+      <w:sz w:val="20"/>
+      <w:szCs w:val="20"/>
+    </w:rPr>
   </w:style>
-  <w:style w:type="table" w:default="1" w:styleId="a1">
-    <w:name w:val="Normal Table"/>
+  <w:style w:type="character" w:customStyle="1" w:styleId="a7">
+    <w:name w:val="頁尾 字元"/>
+    <w:basedOn w:val="a0"/>
+    <w:link w:val="a6"/>
     <w:uiPriority w:val="99"/>
-    <w:semiHidden/>
-    <w:unhideWhenUsed/>
-    <w:tblPr>
-      <w:tblInd w:w="0" w:type="dxa"/>
-      <w:tblCellMar>
-        <w:top w:w="0" w:type="dxa"/>
-        <w:left w:w="108" w:type="dxa"/>
-        <w:bottom w:w="0" w:type="dxa"/>
-        <w:right w:w="108" w:type="dxa"/>
-      </w:tblCellMar>
-    </w:tblPr>
-  </w:style>
-  <w:style w:type="numbering" w:default="1" w:styleId="a2">
-    <w:name w:val="No List"/>
-    <w:uiPriority w:val="99"/>
-    <w:semiHidden/>
-    <w:unhideWhenUsed/>
-  </w:style>
-  <w:style w:type="table" w:styleId="a3">
-    <w:name w:val="Table Grid"/>
-    <w:basedOn w:val="a1"/>
-    <w:uiPriority w:val="59"/>
-    <w:rsid w:val="00C55B73"/>
-    <w:tblPr>
-      <w:tblInd w:w="0" w:type="dxa"/>
-      <w:tblBorders>
-        <w:top w:val="single" w:sz="4" w:space="0" w:color="auto"/>
-        <w:left w:val="single" w:sz="4" w:space="0" w:color="auto"/>
-        <w:bottom w:val="single" w:sz="4" w:space="0" w:color="auto"/>
-        <w:right w:val="single" w:sz="4" w:space="0" w:color="auto"/>
-        <w:insideH w:val="single" w:sz="4" w:space="0" w:color="auto"/>
-        <w:insideV w:val="single" w:sz="4" w:space="0" w:color="auto"/>
-      </w:tblBorders>
-      <w:tblCellMar>
-        <w:top w:w="0" w:type="dxa"/>
-        <w:left w:w="108" w:type="dxa"/>
-        <w:bottom w:w="0" w:type="dxa"/>
-        <w:right w:w="108" w:type="dxa"/>
-      </w:tblCellMar>
-    </w:tblPr>
+    <w:rsid w:val="005E5E81"/>
+    <w:rPr>
+      <w:sz w:val="20"/>
+      <w:szCs w:val="20"/>
+    </w:rPr>
   </w:style>
 </w:styles>
 </file>
@@ -7563,7 +6720,7 @@
 </file>
 
 <file path=customXml/itemProps1.xml><?xml version="1.0" encoding="utf-8"?>
-<ds:datastoreItem xmlns:ds="http://schemas.openxmlformats.org/officeDocument/2006/customXml" ds:itemID="{22703883-BE01-4B56-B8A9-2C067C170476}">
+<ds:datastoreItem xmlns:ds="http://schemas.openxmlformats.org/officeDocument/2006/customXml" ds:itemID="{A8C9E0F2-D1AE-4BED-A031-799BCD2037F6}">
   <ds:schemaRefs>
     <ds:schemaRef ds:uri="http://schemas.openxmlformats.org/officeDocument/2006/bibliography"/>
   </ds:schemaRefs>
